--- a/Praktikum 11/Jawaban Morfologi Citra/1207070056_Ichsan Nur Rachmad Yusuf_Morfologi Citra.docx
+++ b/Praktikum 11/Jawaban Morfologi Citra/1207070056_Ichsan Nur Rachmad Yusuf_Morfologi Citra.docx
@@ -114,6 +114,4384 @@
           <w:szCs w:val="24"/>
         </w:rPr>
         <w:t xml:space="preserve"> Citra</w:t>
+      </w:r>
+    </w:p>
+    <w:p>
+      <w:pPr>
+        <w:spacing w:line="360" w:lineRule="auto"/>
+        <w:rPr>
+          <w:rFonts w:ascii="Times New Roman" w:hAnsi="Times New Roman" w:cs="Times New Roman"/>
+          <w:sz w:val="24"/>
+          <w:szCs w:val="24"/>
+        </w:rPr>
+      </w:pPr>
+      <w:proofErr w:type="spellStart"/>
+      <w:r>
+        <w:rPr>
+          <w:rFonts w:ascii="Times New Roman" w:hAnsi="Times New Roman" w:cs="Times New Roman"/>
+          <w:sz w:val="24"/>
+          <w:szCs w:val="24"/>
+        </w:rPr>
+        <w:t>Analisis</w:t>
+      </w:r>
+      <w:proofErr w:type="spellEnd"/>
+      <w:r>
+        <w:rPr>
+          <w:rFonts w:ascii="Times New Roman" w:hAnsi="Times New Roman" w:cs="Times New Roman"/>
+          <w:sz w:val="24"/>
+          <w:szCs w:val="24"/>
+        </w:rPr>
+        <w:t xml:space="preserve"> </w:t>
+      </w:r>
+      <w:proofErr w:type="spellStart"/>
+      <w:r>
+        <w:rPr>
+          <w:rFonts w:ascii="Times New Roman" w:hAnsi="Times New Roman" w:cs="Times New Roman"/>
+          <w:sz w:val="24"/>
+          <w:szCs w:val="24"/>
+        </w:rPr>
+        <w:t>perbedaan</w:t>
+      </w:r>
+      <w:proofErr w:type="spellEnd"/>
+      <w:r>
+        <w:rPr>
+          <w:rFonts w:ascii="Times New Roman" w:hAnsi="Times New Roman" w:cs="Times New Roman"/>
+          <w:sz w:val="24"/>
+          <w:szCs w:val="24"/>
+        </w:rPr>
+        <w:t xml:space="preserve"> </w:t>
+      </w:r>
+      <w:proofErr w:type="spellStart"/>
+      <w:r>
+        <w:rPr>
+          <w:rFonts w:ascii="Times New Roman" w:hAnsi="Times New Roman" w:cs="Times New Roman"/>
+          <w:sz w:val="24"/>
+          <w:szCs w:val="24"/>
+        </w:rPr>
+        <w:t>mengenai</w:t>
+      </w:r>
+      <w:proofErr w:type="spellEnd"/>
+      <w:r>
+        <w:rPr>
+          <w:rFonts w:ascii="Times New Roman" w:hAnsi="Times New Roman" w:cs="Times New Roman"/>
+          <w:sz w:val="24"/>
+          <w:szCs w:val="24"/>
+        </w:rPr>
+        <w:t xml:space="preserve"> </w:t>
+      </w:r>
+      <w:proofErr w:type="spellStart"/>
+      <w:r>
+        <w:rPr>
+          <w:rFonts w:ascii="Times New Roman" w:hAnsi="Times New Roman" w:cs="Times New Roman"/>
+          <w:sz w:val="24"/>
+          <w:szCs w:val="24"/>
+        </w:rPr>
+        <w:t>percobaan</w:t>
+      </w:r>
+      <w:proofErr w:type="spellEnd"/>
+      <w:r>
+        <w:rPr>
+          <w:rFonts w:ascii="Times New Roman" w:hAnsi="Times New Roman" w:cs="Times New Roman"/>
+          <w:sz w:val="24"/>
+          <w:szCs w:val="24"/>
+        </w:rPr>
+        <w:t xml:space="preserve"> opening, gradient, </w:t>
+      </w:r>
+      <w:proofErr w:type="spellStart"/>
+      <w:r>
+        <w:rPr>
+          <w:rFonts w:ascii="Times New Roman" w:hAnsi="Times New Roman" w:cs="Times New Roman"/>
+          <w:sz w:val="24"/>
+          <w:szCs w:val="24"/>
+        </w:rPr>
+        <w:t>Dilasi</w:t>
+      </w:r>
+      <w:proofErr w:type="spellEnd"/>
+      <w:r>
+        <w:rPr>
+          <w:rFonts w:ascii="Times New Roman" w:hAnsi="Times New Roman" w:cs="Times New Roman"/>
+          <w:sz w:val="24"/>
+          <w:szCs w:val="24"/>
+        </w:rPr>
+        <w:t xml:space="preserve"> dan </w:t>
+      </w:r>
+      <w:proofErr w:type="spellStart"/>
+      <w:r>
+        <w:rPr>
+          <w:rFonts w:ascii="Times New Roman" w:hAnsi="Times New Roman" w:cs="Times New Roman"/>
+          <w:sz w:val="24"/>
+          <w:szCs w:val="24"/>
+        </w:rPr>
+        <w:t>Erosi</w:t>
+      </w:r>
+      <w:proofErr w:type="spellEnd"/>
+      <w:r>
+        <w:rPr>
+          <w:rFonts w:ascii="Times New Roman" w:hAnsi="Times New Roman" w:cs="Times New Roman"/>
+          <w:sz w:val="24"/>
+          <w:szCs w:val="24"/>
+        </w:rPr>
+        <w:t xml:space="preserve"> dan closing</w:t>
+      </w:r>
+    </w:p>
+    <w:p>
+      <w:pPr>
+        <w:pStyle w:val="ListParagraph"/>
+        <w:numPr>
+          <w:ilvl w:val="0"/>
+          <w:numId w:val="1"/>
+        </w:numPr>
+        <w:spacing w:line="360" w:lineRule="auto"/>
+        <w:jc w:val="both"/>
+        <w:rPr>
+          <w:rFonts w:ascii="Times New Roman" w:hAnsi="Times New Roman" w:cs="Times New Roman"/>
+          <w:sz w:val="24"/>
+          <w:szCs w:val="24"/>
+        </w:rPr>
+      </w:pPr>
+      <w:r>
+        <w:rPr>
+          <w:rFonts w:ascii="Times New Roman" w:hAnsi="Times New Roman" w:cs="Times New Roman"/>
+          <w:sz w:val="24"/>
+          <w:szCs w:val="24"/>
+        </w:rPr>
+        <w:t>Opening (</w:t>
+      </w:r>
+      <w:proofErr w:type="spellStart"/>
+      <w:r>
+        <w:rPr>
+          <w:rFonts w:ascii="Times New Roman" w:hAnsi="Times New Roman" w:cs="Times New Roman"/>
+          <w:sz w:val="24"/>
+          <w:szCs w:val="24"/>
+        </w:rPr>
+        <w:t>Pembukaan</w:t>
+      </w:r>
+      <w:proofErr w:type="spellEnd"/>
+      <w:r>
+        <w:rPr>
+          <w:rFonts w:ascii="Times New Roman" w:hAnsi="Times New Roman" w:cs="Times New Roman"/>
+          <w:sz w:val="24"/>
+          <w:szCs w:val="24"/>
+        </w:rPr>
+        <w:t>):</w:t>
+      </w:r>
+    </w:p>
+    <w:p>
+      <w:pPr>
+        <w:spacing w:line="360" w:lineRule="auto"/>
+        <w:jc w:val="both"/>
+        <w:rPr>
+          <w:rFonts w:ascii="Times New Roman" w:hAnsi="Times New Roman" w:cs="Times New Roman"/>
+          <w:sz w:val="24"/>
+          <w:szCs w:val="24"/>
+        </w:rPr>
+      </w:pPr>
+      <w:r>
+        <w:rPr>
+          <w:rFonts w:ascii="Times New Roman" w:hAnsi="Times New Roman" w:cs="Times New Roman"/>
+          <w:sz w:val="24"/>
+          <w:szCs w:val="24"/>
+        </w:rPr>
+        <w:t xml:space="preserve">Opening </w:t>
+      </w:r>
+      <w:proofErr w:type="spellStart"/>
+      <w:r>
+        <w:rPr>
+          <w:rFonts w:ascii="Times New Roman" w:hAnsi="Times New Roman" w:cs="Times New Roman"/>
+          <w:sz w:val="24"/>
+          <w:szCs w:val="24"/>
+        </w:rPr>
+        <w:t>adalah</w:t>
+      </w:r>
+      <w:proofErr w:type="spellEnd"/>
+      <w:r>
+        <w:rPr>
+          <w:rFonts w:ascii="Times New Roman" w:hAnsi="Times New Roman" w:cs="Times New Roman"/>
+          <w:sz w:val="24"/>
+          <w:szCs w:val="24"/>
+        </w:rPr>
+        <w:t xml:space="preserve"> </w:t>
+      </w:r>
+      <w:proofErr w:type="spellStart"/>
+      <w:r>
+        <w:rPr>
+          <w:rFonts w:ascii="Times New Roman" w:hAnsi="Times New Roman" w:cs="Times New Roman"/>
+          <w:sz w:val="24"/>
+          <w:szCs w:val="24"/>
+        </w:rPr>
+        <w:t>kombinasi</w:t>
+      </w:r>
+      <w:proofErr w:type="spellEnd"/>
+      <w:r>
+        <w:rPr>
+          <w:rFonts w:ascii="Times New Roman" w:hAnsi="Times New Roman" w:cs="Times New Roman"/>
+          <w:sz w:val="24"/>
+          <w:szCs w:val="24"/>
+        </w:rPr>
+        <w:t xml:space="preserve"> </w:t>
+      </w:r>
+      <w:proofErr w:type="spellStart"/>
+      <w:r>
+        <w:rPr>
+          <w:rFonts w:ascii="Times New Roman" w:hAnsi="Times New Roman" w:cs="Times New Roman"/>
+          <w:sz w:val="24"/>
+          <w:szCs w:val="24"/>
+        </w:rPr>
+        <w:t>dari</w:t>
+      </w:r>
+      <w:proofErr w:type="spellEnd"/>
+      <w:r>
+        <w:rPr>
+          <w:rFonts w:ascii="Times New Roman" w:hAnsi="Times New Roman" w:cs="Times New Roman"/>
+          <w:sz w:val="24"/>
+          <w:szCs w:val="24"/>
+        </w:rPr>
+        <w:t xml:space="preserve"> </w:t>
+      </w:r>
+      <w:proofErr w:type="spellStart"/>
+      <w:r>
+        <w:rPr>
+          <w:rFonts w:ascii="Times New Roman" w:hAnsi="Times New Roman" w:cs="Times New Roman"/>
+          <w:sz w:val="24"/>
+          <w:szCs w:val="24"/>
+        </w:rPr>
+        <w:t>dilasi</w:t>
+      </w:r>
+      <w:proofErr w:type="spellEnd"/>
+      <w:r>
+        <w:rPr>
+          <w:rFonts w:ascii="Times New Roman" w:hAnsi="Times New Roman" w:cs="Times New Roman"/>
+          <w:sz w:val="24"/>
+          <w:szCs w:val="24"/>
+        </w:rPr>
+        <w:t xml:space="preserve"> </w:t>
+      </w:r>
+      <w:proofErr w:type="spellStart"/>
+      <w:r>
+        <w:rPr>
+          <w:rFonts w:ascii="Times New Roman" w:hAnsi="Times New Roman" w:cs="Times New Roman"/>
+          <w:sz w:val="24"/>
+          <w:szCs w:val="24"/>
+        </w:rPr>
+        <w:t>diikuti</w:t>
+      </w:r>
+      <w:proofErr w:type="spellEnd"/>
+      <w:r>
+        <w:rPr>
+          <w:rFonts w:ascii="Times New Roman" w:hAnsi="Times New Roman" w:cs="Times New Roman"/>
+          <w:sz w:val="24"/>
+          <w:szCs w:val="24"/>
+        </w:rPr>
+        <w:t xml:space="preserve"> </w:t>
+      </w:r>
+      <w:proofErr w:type="spellStart"/>
+      <w:r>
+        <w:rPr>
+          <w:rFonts w:ascii="Times New Roman" w:hAnsi="Times New Roman" w:cs="Times New Roman"/>
+          <w:sz w:val="24"/>
+          <w:szCs w:val="24"/>
+        </w:rPr>
+        <w:t>dengan</w:t>
+      </w:r>
+      <w:proofErr w:type="spellEnd"/>
+      <w:r>
+        <w:rPr>
+          <w:rFonts w:ascii="Times New Roman" w:hAnsi="Times New Roman" w:cs="Times New Roman"/>
+          <w:sz w:val="24"/>
+          <w:szCs w:val="24"/>
+        </w:rPr>
+        <w:t xml:space="preserve"> </w:t>
+      </w:r>
+      <w:proofErr w:type="spellStart"/>
+      <w:r>
+        <w:rPr>
+          <w:rFonts w:ascii="Times New Roman" w:hAnsi="Times New Roman" w:cs="Times New Roman"/>
+          <w:sz w:val="24"/>
+          <w:szCs w:val="24"/>
+        </w:rPr>
+        <w:t>erosi</w:t>
+      </w:r>
+      <w:proofErr w:type="spellEnd"/>
+      <w:r>
+        <w:rPr>
+          <w:rFonts w:ascii="Times New Roman" w:hAnsi="Times New Roman" w:cs="Times New Roman"/>
+          <w:sz w:val="24"/>
+          <w:szCs w:val="24"/>
+        </w:rPr>
+        <w:t xml:space="preserve"> pada </w:t>
+      </w:r>
+      <w:proofErr w:type="spellStart"/>
+      <w:r>
+        <w:rPr>
+          <w:rFonts w:ascii="Times New Roman" w:hAnsi="Times New Roman" w:cs="Times New Roman"/>
+          <w:sz w:val="24"/>
+          <w:szCs w:val="24"/>
+        </w:rPr>
+        <w:t>citra</w:t>
+      </w:r>
+      <w:proofErr w:type="spellEnd"/>
+      <w:r>
+        <w:rPr>
+          <w:rFonts w:ascii="Times New Roman" w:hAnsi="Times New Roman" w:cs="Times New Roman"/>
+          <w:sz w:val="24"/>
+          <w:szCs w:val="24"/>
+        </w:rPr>
+        <w:t xml:space="preserve">. </w:t>
+      </w:r>
+      <w:proofErr w:type="spellStart"/>
+      <w:r>
+        <w:rPr>
+          <w:rFonts w:ascii="Times New Roman" w:hAnsi="Times New Roman" w:cs="Times New Roman"/>
+          <w:sz w:val="24"/>
+          <w:szCs w:val="24"/>
+        </w:rPr>
+        <w:t>Tujuan</w:t>
+      </w:r>
+      <w:proofErr w:type="spellEnd"/>
+      <w:r>
+        <w:rPr>
+          <w:rFonts w:ascii="Times New Roman" w:hAnsi="Times New Roman" w:cs="Times New Roman"/>
+          <w:sz w:val="24"/>
+          <w:szCs w:val="24"/>
+        </w:rPr>
+        <w:t xml:space="preserve"> </w:t>
+      </w:r>
+      <w:proofErr w:type="spellStart"/>
+      <w:r>
+        <w:rPr>
+          <w:rFonts w:ascii="Times New Roman" w:hAnsi="Times New Roman" w:cs="Times New Roman"/>
+          <w:sz w:val="24"/>
+          <w:szCs w:val="24"/>
+        </w:rPr>
+        <w:t>utama</w:t>
+      </w:r>
+      <w:proofErr w:type="spellEnd"/>
+      <w:r>
+        <w:rPr>
+          <w:rFonts w:ascii="Times New Roman" w:hAnsi="Times New Roman" w:cs="Times New Roman"/>
+          <w:sz w:val="24"/>
+          <w:szCs w:val="24"/>
+        </w:rPr>
+        <w:t xml:space="preserve"> </w:t>
+      </w:r>
+      <w:proofErr w:type="spellStart"/>
+      <w:r>
+        <w:rPr>
+          <w:rFonts w:ascii="Times New Roman" w:hAnsi="Times New Roman" w:cs="Times New Roman"/>
+          <w:sz w:val="24"/>
+          <w:szCs w:val="24"/>
+        </w:rPr>
+        <w:t>dari</w:t>
+      </w:r>
+      <w:proofErr w:type="spellEnd"/>
+      <w:r>
+        <w:rPr>
+          <w:rFonts w:ascii="Times New Roman" w:hAnsi="Times New Roman" w:cs="Times New Roman"/>
+          <w:sz w:val="24"/>
+          <w:szCs w:val="24"/>
+        </w:rPr>
+        <w:t xml:space="preserve"> opening </w:t>
+      </w:r>
+      <w:proofErr w:type="spellStart"/>
+      <w:r>
+        <w:rPr>
+          <w:rFonts w:ascii="Times New Roman" w:hAnsi="Times New Roman" w:cs="Times New Roman"/>
+          <w:sz w:val="24"/>
+          <w:szCs w:val="24"/>
+        </w:rPr>
+        <w:t>adalah</w:t>
+      </w:r>
+      <w:proofErr w:type="spellEnd"/>
+      <w:r>
+        <w:rPr>
+          <w:rFonts w:ascii="Times New Roman" w:hAnsi="Times New Roman" w:cs="Times New Roman"/>
+          <w:sz w:val="24"/>
+          <w:szCs w:val="24"/>
+        </w:rPr>
+        <w:t xml:space="preserve"> </w:t>
+      </w:r>
+      <w:proofErr w:type="spellStart"/>
+      <w:r>
+        <w:rPr>
+          <w:rFonts w:ascii="Times New Roman" w:hAnsi="Times New Roman" w:cs="Times New Roman"/>
+          <w:sz w:val="24"/>
+          <w:szCs w:val="24"/>
+        </w:rPr>
+        <w:t>untuk</w:t>
+      </w:r>
+      <w:proofErr w:type="spellEnd"/>
+      <w:r>
+        <w:rPr>
+          <w:rFonts w:ascii="Times New Roman" w:hAnsi="Times New Roman" w:cs="Times New Roman"/>
+          <w:sz w:val="24"/>
+          <w:szCs w:val="24"/>
+        </w:rPr>
+        <w:t xml:space="preserve"> </w:t>
+      </w:r>
+      <w:proofErr w:type="spellStart"/>
+      <w:r>
+        <w:rPr>
+          <w:rFonts w:ascii="Times New Roman" w:hAnsi="Times New Roman" w:cs="Times New Roman"/>
+          <w:sz w:val="24"/>
+          <w:szCs w:val="24"/>
+        </w:rPr>
+        <w:t>menghilangkan</w:t>
+      </w:r>
+      <w:proofErr w:type="spellEnd"/>
+      <w:r>
+        <w:rPr>
+          <w:rFonts w:ascii="Times New Roman" w:hAnsi="Times New Roman" w:cs="Times New Roman"/>
+          <w:sz w:val="24"/>
+          <w:szCs w:val="24"/>
+        </w:rPr>
+        <w:t xml:space="preserve"> detail </w:t>
+      </w:r>
+      <w:proofErr w:type="spellStart"/>
+      <w:r>
+        <w:rPr>
+          <w:rFonts w:ascii="Times New Roman" w:hAnsi="Times New Roman" w:cs="Times New Roman"/>
+          <w:sz w:val="24"/>
+          <w:szCs w:val="24"/>
+        </w:rPr>
+        <w:t>halus</w:t>
+      </w:r>
+      <w:proofErr w:type="spellEnd"/>
+      <w:r>
+        <w:rPr>
+          <w:rFonts w:ascii="Times New Roman" w:hAnsi="Times New Roman" w:cs="Times New Roman"/>
+          <w:sz w:val="24"/>
+          <w:szCs w:val="24"/>
+        </w:rPr>
+        <w:t xml:space="preserve"> dan </w:t>
+      </w:r>
+      <w:proofErr w:type="spellStart"/>
+      <w:r>
+        <w:rPr>
+          <w:rFonts w:ascii="Times New Roman" w:hAnsi="Times New Roman" w:cs="Times New Roman"/>
+          <w:sz w:val="24"/>
+          <w:szCs w:val="24"/>
+        </w:rPr>
+        <w:t>mencegah</w:t>
+      </w:r>
+      <w:proofErr w:type="spellEnd"/>
+      <w:r>
+        <w:rPr>
+          <w:rFonts w:ascii="Times New Roman" w:hAnsi="Times New Roman" w:cs="Times New Roman"/>
+          <w:sz w:val="24"/>
+          <w:szCs w:val="24"/>
+        </w:rPr>
+        <w:t xml:space="preserve"> </w:t>
+      </w:r>
+      <w:proofErr w:type="spellStart"/>
+      <w:r>
+        <w:rPr>
+          <w:rFonts w:ascii="Times New Roman" w:hAnsi="Times New Roman" w:cs="Times New Roman"/>
+          <w:sz w:val="24"/>
+          <w:szCs w:val="24"/>
+        </w:rPr>
+        <w:t>kontur</w:t>
+      </w:r>
+      <w:proofErr w:type="spellEnd"/>
+      <w:r>
+        <w:rPr>
+          <w:rFonts w:ascii="Times New Roman" w:hAnsi="Times New Roman" w:cs="Times New Roman"/>
+          <w:sz w:val="24"/>
+          <w:szCs w:val="24"/>
+        </w:rPr>
+        <w:t xml:space="preserve"> yang </w:t>
+      </w:r>
+      <w:proofErr w:type="spellStart"/>
+      <w:r>
+        <w:rPr>
+          <w:rFonts w:ascii="Times New Roman" w:hAnsi="Times New Roman" w:cs="Times New Roman"/>
+          <w:sz w:val="24"/>
+          <w:szCs w:val="24"/>
+        </w:rPr>
+        <w:t>kabur</w:t>
+      </w:r>
+      <w:proofErr w:type="spellEnd"/>
+      <w:r>
+        <w:rPr>
+          <w:rFonts w:ascii="Times New Roman" w:hAnsi="Times New Roman" w:cs="Times New Roman"/>
+          <w:sz w:val="24"/>
+          <w:szCs w:val="24"/>
+        </w:rPr>
+        <w:t xml:space="preserve">. Proses </w:t>
+      </w:r>
+      <w:proofErr w:type="spellStart"/>
+      <w:r>
+        <w:rPr>
+          <w:rFonts w:ascii="Times New Roman" w:hAnsi="Times New Roman" w:cs="Times New Roman"/>
+          <w:sz w:val="24"/>
+          <w:szCs w:val="24"/>
+        </w:rPr>
+        <w:t>ini</w:t>
+      </w:r>
+      <w:proofErr w:type="spellEnd"/>
+      <w:r>
+        <w:rPr>
+          <w:rFonts w:ascii="Times New Roman" w:hAnsi="Times New Roman" w:cs="Times New Roman"/>
+          <w:sz w:val="24"/>
+          <w:szCs w:val="24"/>
+        </w:rPr>
+        <w:t xml:space="preserve"> </w:t>
+      </w:r>
+      <w:proofErr w:type="spellStart"/>
+      <w:r>
+        <w:rPr>
+          <w:rFonts w:ascii="Times New Roman" w:hAnsi="Times New Roman" w:cs="Times New Roman"/>
+          <w:sz w:val="24"/>
+          <w:szCs w:val="24"/>
+        </w:rPr>
+        <w:t>berguna</w:t>
+      </w:r>
+      <w:proofErr w:type="spellEnd"/>
+      <w:r>
+        <w:rPr>
+          <w:rFonts w:ascii="Times New Roman" w:hAnsi="Times New Roman" w:cs="Times New Roman"/>
+          <w:sz w:val="24"/>
+          <w:szCs w:val="24"/>
+        </w:rPr>
+        <w:t xml:space="preserve"> </w:t>
+      </w:r>
+      <w:proofErr w:type="spellStart"/>
+      <w:r>
+        <w:rPr>
+          <w:rFonts w:ascii="Times New Roman" w:hAnsi="Times New Roman" w:cs="Times New Roman"/>
+          <w:sz w:val="24"/>
+          <w:szCs w:val="24"/>
+        </w:rPr>
+        <w:t>untuk</w:t>
+      </w:r>
+      <w:proofErr w:type="spellEnd"/>
+      <w:r>
+        <w:rPr>
+          <w:rFonts w:ascii="Times New Roman" w:hAnsi="Times New Roman" w:cs="Times New Roman"/>
+          <w:sz w:val="24"/>
+          <w:szCs w:val="24"/>
+        </w:rPr>
+        <w:t xml:space="preserve"> </w:t>
+      </w:r>
+      <w:proofErr w:type="spellStart"/>
+      <w:r>
+        <w:rPr>
+          <w:rFonts w:ascii="Times New Roman" w:hAnsi="Times New Roman" w:cs="Times New Roman"/>
+          <w:sz w:val="24"/>
+          <w:szCs w:val="24"/>
+        </w:rPr>
+        <w:t>menghaluskan</w:t>
+      </w:r>
+      <w:proofErr w:type="spellEnd"/>
+      <w:r>
+        <w:rPr>
+          <w:rFonts w:ascii="Times New Roman" w:hAnsi="Times New Roman" w:cs="Times New Roman"/>
+          <w:sz w:val="24"/>
+          <w:szCs w:val="24"/>
+        </w:rPr>
+        <w:t xml:space="preserve"> </w:t>
+      </w:r>
+      <w:proofErr w:type="spellStart"/>
+      <w:r>
+        <w:rPr>
+          <w:rFonts w:ascii="Times New Roman" w:hAnsi="Times New Roman" w:cs="Times New Roman"/>
+          <w:sz w:val="24"/>
+          <w:szCs w:val="24"/>
+        </w:rPr>
+        <w:t>tepi</w:t>
+      </w:r>
+      <w:proofErr w:type="spellEnd"/>
+      <w:r>
+        <w:rPr>
+          <w:rFonts w:ascii="Times New Roman" w:hAnsi="Times New Roman" w:cs="Times New Roman"/>
+          <w:sz w:val="24"/>
+          <w:szCs w:val="24"/>
+        </w:rPr>
+        <w:t xml:space="preserve"> </w:t>
+      </w:r>
+      <w:proofErr w:type="spellStart"/>
+      <w:r>
+        <w:rPr>
+          <w:rFonts w:ascii="Times New Roman" w:hAnsi="Times New Roman" w:cs="Times New Roman"/>
+          <w:sz w:val="24"/>
+          <w:szCs w:val="24"/>
+        </w:rPr>
+        <w:t>objek</w:t>
+      </w:r>
+      <w:proofErr w:type="spellEnd"/>
+      <w:r>
+        <w:rPr>
+          <w:rFonts w:ascii="Times New Roman" w:hAnsi="Times New Roman" w:cs="Times New Roman"/>
+          <w:sz w:val="24"/>
+          <w:szCs w:val="24"/>
+        </w:rPr>
+        <w:t xml:space="preserve"> dan </w:t>
+      </w:r>
+      <w:proofErr w:type="spellStart"/>
+      <w:r>
+        <w:rPr>
+          <w:rFonts w:ascii="Times New Roman" w:hAnsi="Times New Roman" w:cs="Times New Roman"/>
+          <w:sz w:val="24"/>
+          <w:szCs w:val="24"/>
+        </w:rPr>
+        <w:t>menghilangkan</w:t>
+      </w:r>
+      <w:proofErr w:type="spellEnd"/>
+      <w:r>
+        <w:rPr>
+          <w:rFonts w:ascii="Times New Roman" w:hAnsi="Times New Roman" w:cs="Times New Roman"/>
+          <w:sz w:val="24"/>
+          <w:szCs w:val="24"/>
+        </w:rPr>
+        <w:t xml:space="preserve"> noise pada </w:t>
+      </w:r>
+      <w:proofErr w:type="spellStart"/>
+      <w:r>
+        <w:rPr>
+          <w:rFonts w:ascii="Times New Roman" w:hAnsi="Times New Roman" w:cs="Times New Roman"/>
+          <w:sz w:val="24"/>
+          <w:szCs w:val="24"/>
+        </w:rPr>
+        <w:t>gambar</w:t>
+      </w:r>
+      <w:proofErr w:type="spellEnd"/>
+      <w:r>
+        <w:rPr>
+          <w:rFonts w:ascii="Times New Roman" w:hAnsi="Times New Roman" w:cs="Times New Roman"/>
+          <w:sz w:val="24"/>
+          <w:szCs w:val="24"/>
+        </w:rPr>
+        <w:t xml:space="preserve">. Opening </w:t>
+      </w:r>
+      <w:proofErr w:type="spellStart"/>
+      <w:r>
+        <w:rPr>
+          <w:rFonts w:ascii="Times New Roman" w:hAnsi="Times New Roman" w:cs="Times New Roman"/>
+          <w:sz w:val="24"/>
+          <w:szCs w:val="24"/>
+        </w:rPr>
+        <w:t>sering</w:t>
+      </w:r>
+      <w:proofErr w:type="spellEnd"/>
+      <w:r>
+        <w:rPr>
+          <w:rFonts w:ascii="Times New Roman" w:hAnsi="Times New Roman" w:cs="Times New Roman"/>
+          <w:sz w:val="24"/>
+          <w:szCs w:val="24"/>
+        </w:rPr>
+        <w:t xml:space="preserve"> </w:t>
+      </w:r>
+      <w:proofErr w:type="spellStart"/>
+      <w:r>
+        <w:rPr>
+          <w:rFonts w:ascii="Times New Roman" w:hAnsi="Times New Roman" w:cs="Times New Roman"/>
+          <w:sz w:val="24"/>
+          <w:szCs w:val="24"/>
+        </w:rPr>
+        <w:t>digunakan</w:t>
+      </w:r>
+      <w:proofErr w:type="spellEnd"/>
+      <w:r>
+        <w:rPr>
+          <w:rFonts w:ascii="Times New Roman" w:hAnsi="Times New Roman" w:cs="Times New Roman"/>
+          <w:sz w:val="24"/>
+          <w:szCs w:val="24"/>
+        </w:rPr>
+        <w:t xml:space="preserve"> </w:t>
+      </w:r>
+      <w:proofErr w:type="spellStart"/>
+      <w:r>
+        <w:rPr>
+          <w:rFonts w:ascii="Times New Roman" w:hAnsi="Times New Roman" w:cs="Times New Roman"/>
+          <w:sz w:val="24"/>
+          <w:szCs w:val="24"/>
+        </w:rPr>
+        <w:t>dalam</w:t>
+      </w:r>
+      <w:proofErr w:type="spellEnd"/>
+      <w:r>
+        <w:rPr>
+          <w:rFonts w:ascii="Times New Roman" w:hAnsi="Times New Roman" w:cs="Times New Roman"/>
+          <w:sz w:val="24"/>
+          <w:szCs w:val="24"/>
+        </w:rPr>
+        <w:t xml:space="preserve"> </w:t>
+      </w:r>
+      <w:proofErr w:type="spellStart"/>
+      <w:r>
+        <w:rPr>
+          <w:rFonts w:ascii="Times New Roman" w:hAnsi="Times New Roman" w:cs="Times New Roman"/>
+          <w:sz w:val="24"/>
+          <w:szCs w:val="24"/>
+        </w:rPr>
+        <w:t>pengolahan</w:t>
+      </w:r>
+      <w:proofErr w:type="spellEnd"/>
+      <w:r>
+        <w:rPr>
+          <w:rFonts w:ascii="Times New Roman" w:hAnsi="Times New Roman" w:cs="Times New Roman"/>
+          <w:sz w:val="24"/>
+          <w:szCs w:val="24"/>
+        </w:rPr>
+        <w:t xml:space="preserve"> </w:t>
+      </w:r>
+      <w:proofErr w:type="spellStart"/>
+      <w:r>
+        <w:rPr>
+          <w:rFonts w:ascii="Times New Roman" w:hAnsi="Times New Roman" w:cs="Times New Roman"/>
+          <w:sz w:val="24"/>
+          <w:szCs w:val="24"/>
+        </w:rPr>
+        <w:t>citra</w:t>
+      </w:r>
+      <w:proofErr w:type="spellEnd"/>
+      <w:r>
+        <w:rPr>
+          <w:rFonts w:ascii="Times New Roman" w:hAnsi="Times New Roman" w:cs="Times New Roman"/>
+          <w:sz w:val="24"/>
+          <w:szCs w:val="24"/>
+        </w:rPr>
+        <w:t xml:space="preserve"> </w:t>
+      </w:r>
+      <w:proofErr w:type="spellStart"/>
+      <w:r>
+        <w:rPr>
+          <w:rFonts w:ascii="Times New Roman" w:hAnsi="Times New Roman" w:cs="Times New Roman"/>
+          <w:sz w:val="24"/>
+          <w:szCs w:val="24"/>
+        </w:rPr>
+        <w:t>medis</w:t>
+      </w:r>
+      <w:proofErr w:type="spellEnd"/>
+      <w:r>
+        <w:rPr>
+          <w:rFonts w:ascii="Times New Roman" w:hAnsi="Times New Roman" w:cs="Times New Roman"/>
+          <w:sz w:val="24"/>
+          <w:szCs w:val="24"/>
+        </w:rPr>
+        <w:t xml:space="preserve"> </w:t>
+      </w:r>
+      <w:proofErr w:type="spellStart"/>
+      <w:r>
+        <w:rPr>
+          <w:rFonts w:ascii="Times New Roman" w:hAnsi="Times New Roman" w:cs="Times New Roman"/>
+          <w:sz w:val="24"/>
+          <w:szCs w:val="24"/>
+        </w:rPr>
+        <w:t>untuk</w:t>
+      </w:r>
+      <w:proofErr w:type="spellEnd"/>
+      <w:r>
+        <w:rPr>
+          <w:rFonts w:ascii="Times New Roman" w:hAnsi="Times New Roman" w:cs="Times New Roman"/>
+          <w:sz w:val="24"/>
+          <w:szCs w:val="24"/>
+        </w:rPr>
+        <w:t xml:space="preserve"> </w:t>
+      </w:r>
+      <w:proofErr w:type="spellStart"/>
+      <w:r>
+        <w:rPr>
+          <w:rFonts w:ascii="Times New Roman" w:hAnsi="Times New Roman" w:cs="Times New Roman"/>
+          <w:sz w:val="24"/>
+          <w:szCs w:val="24"/>
+        </w:rPr>
+        <w:t>menghilangkan</w:t>
+      </w:r>
+      <w:proofErr w:type="spellEnd"/>
+      <w:r>
+        <w:rPr>
+          <w:rFonts w:ascii="Times New Roman" w:hAnsi="Times New Roman" w:cs="Times New Roman"/>
+          <w:sz w:val="24"/>
+          <w:szCs w:val="24"/>
+        </w:rPr>
+        <w:t xml:space="preserve"> </w:t>
+      </w:r>
+      <w:proofErr w:type="spellStart"/>
+      <w:r>
+        <w:rPr>
+          <w:rFonts w:ascii="Times New Roman" w:hAnsi="Times New Roman" w:cs="Times New Roman"/>
+          <w:sz w:val="24"/>
+          <w:szCs w:val="24"/>
+        </w:rPr>
+        <w:t>elemen</w:t>
+      </w:r>
+      <w:proofErr w:type="spellEnd"/>
+      <w:r>
+        <w:rPr>
+          <w:rFonts w:ascii="Times New Roman" w:hAnsi="Times New Roman" w:cs="Times New Roman"/>
+          <w:sz w:val="24"/>
+          <w:szCs w:val="24"/>
+        </w:rPr>
+        <w:t xml:space="preserve"> </w:t>
+      </w:r>
+      <w:proofErr w:type="spellStart"/>
+      <w:r>
+        <w:rPr>
+          <w:rFonts w:ascii="Times New Roman" w:hAnsi="Times New Roman" w:cs="Times New Roman"/>
+          <w:sz w:val="24"/>
+          <w:szCs w:val="24"/>
+        </w:rPr>
+        <w:t>kecil</w:t>
+      </w:r>
+      <w:proofErr w:type="spellEnd"/>
+      <w:r>
+        <w:rPr>
+          <w:rFonts w:ascii="Times New Roman" w:hAnsi="Times New Roman" w:cs="Times New Roman"/>
+          <w:sz w:val="24"/>
+          <w:szCs w:val="24"/>
+        </w:rPr>
+        <w:t xml:space="preserve"> yang </w:t>
+      </w:r>
+      <w:proofErr w:type="spellStart"/>
+      <w:r>
+        <w:rPr>
+          <w:rFonts w:ascii="Times New Roman" w:hAnsi="Times New Roman" w:cs="Times New Roman"/>
+          <w:sz w:val="24"/>
+          <w:szCs w:val="24"/>
+        </w:rPr>
+        <w:t>tidak</w:t>
+      </w:r>
+      <w:proofErr w:type="spellEnd"/>
+      <w:r>
+        <w:rPr>
+          <w:rFonts w:ascii="Times New Roman" w:hAnsi="Times New Roman" w:cs="Times New Roman"/>
+          <w:sz w:val="24"/>
+          <w:szCs w:val="24"/>
+        </w:rPr>
+        <w:t xml:space="preserve"> </w:t>
+      </w:r>
+      <w:proofErr w:type="spellStart"/>
+      <w:r>
+        <w:rPr>
+          <w:rFonts w:ascii="Times New Roman" w:hAnsi="Times New Roman" w:cs="Times New Roman"/>
+          <w:sz w:val="24"/>
+          <w:szCs w:val="24"/>
+        </w:rPr>
+        <w:t>diinginkan</w:t>
+      </w:r>
+      <w:proofErr w:type="spellEnd"/>
+      <w:r>
+        <w:rPr>
+          <w:rFonts w:ascii="Times New Roman" w:hAnsi="Times New Roman" w:cs="Times New Roman"/>
+          <w:sz w:val="24"/>
+          <w:szCs w:val="24"/>
+        </w:rPr>
+        <w:t xml:space="preserve"> </w:t>
+      </w:r>
+      <w:proofErr w:type="spellStart"/>
+      <w:r>
+        <w:rPr>
+          <w:rFonts w:ascii="Times New Roman" w:hAnsi="Times New Roman" w:cs="Times New Roman"/>
+          <w:sz w:val="24"/>
+          <w:szCs w:val="24"/>
+        </w:rPr>
+        <w:t>dalam</w:t>
+      </w:r>
+      <w:proofErr w:type="spellEnd"/>
+      <w:r>
+        <w:rPr>
+          <w:rFonts w:ascii="Times New Roman" w:hAnsi="Times New Roman" w:cs="Times New Roman"/>
+          <w:sz w:val="24"/>
+          <w:szCs w:val="24"/>
+        </w:rPr>
+        <w:t xml:space="preserve"> </w:t>
+      </w:r>
+      <w:proofErr w:type="spellStart"/>
+      <w:r>
+        <w:rPr>
+          <w:rFonts w:ascii="Times New Roman" w:hAnsi="Times New Roman" w:cs="Times New Roman"/>
+          <w:sz w:val="24"/>
+          <w:szCs w:val="24"/>
+        </w:rPr>
+        <w:t>gambar</w:t>
+      </w:r>
+      <w:proofErr w:type="spellEnd"/>
+      <w:r>
+        <w:rPr>
+          <w:rFonts w:ascii="Times New Roman" w:hAnsi="Times New Roman" w:cs="Times New Roman"/>
+          <w:sz w:val="24"/>
+          <w:szCs w:val="24"/>
+        </w:rPr>
+        <w:t xml:space="preserve"> </w:t>
+      </w:r>
+      <w:proofErr w:type="spellStart"/>
+      <w:r>
+        <w:rPr>
+          <w:rFonts w:ascii="Times New Roman" w:hAnsi="Times New Roman" w:cs="Times New Roman"/>
+          <w:sz w:val="24"/>
+          <w:szCs w:val="24"/>
+        </w:rPr>
+        <w:t>seperti</w:t>
+      </w:r>
+      <w:proofErr w:type="spellEnd"/>
+      <w:r>
+        <w:rPr>
+          <w:rFonts w:ascii="Times New Roman" w:hAnsi="Times New Roman" w:cs="Times New Roman"/>
+          <w:sz w:val="24"/>
+          <w:szCs w:val="24"/>
+        </w:rPr>
+        <w:t xml:space="preserve"> noise </w:t>
+      </w:r>
+      <w:proofErr w:type="spellStart"/>
+      <w:r>
+        <w:rPr>
+          <w:rFonts w:ascii="Times New Roman" w:hAnsi="Times New Roman" w:cs="Times New Roman"/>
+          <w:sz w:val="24"/>
+          <w:szCs w:val="24"/>
+        </w:rPr>
+        <w:t>kecil</w:t>
+      </w:r>
+      <w:proofErr w:type="spellEnd"/>
+      <w:r>
+        <w:rPr>
+          <w:rFonts w:ascii="Times New Roman" w:hAnsi="Times New Roman" w:cs="Times New Roman"/>
+          <w:sz w:val="24"/>
+          <w:szCs w:val="24"/>
+        </w:rPr>
+        <w:t xml:space="preserve"> </w:t>
+      </w:r>
+      <w:proofErr w:type="spellStart"/>
+      <w:r>
+        <w:rPr>
+          <w:rFonts w:ascii="Times New Roman" w:hAnsi="Times New Roman" w:cs="Times New Roman"/>
+          <w:sz w:val="24"/>
+          <w:szCs w:val="24"/>
+        </w:rPr>
+        <w:t>atau</w:t>
+      </w:r>
+      <w:proofErr w:type="spellEnd"/>
+      <w:r>
+        <w:rPr>
+          <w:rFonts w:ascii="Times New Roman" w:hAnsi="Times New Roman" w:cs="Times New Roman"/>
+          <w:sz w:val="24"/>
+          <w:szCs w:val="24"/>
+        </w:rPr>
+        <w:t xml:space="preserve"> </w:t>
+      </w:r>
+      <w:proofErr w:type="spellStart"/>
+      <w:r>
+        <w:rPr>
+          <w:rFonts w:ascii="Times New Roman" w:hAnsi="Times New Roman" w:cs="Times New Roman"/>
+          <w:sz w:val="24"/>
+          <w:szCs w:val="24"/>
+        </w:rPr>
+        <w:t>kapiler</w:t>
+      </w:r>
+      <w:proofErr w:type="spellEnd"/>
+      <w:r>
+        <w:rPr>
+          <w:rFonts w:ascii="Times New Roman" w:hAnsi="Times New Roman" w:cs="Times New Roman"/>
+          <w:sz w:val="24"/>
+          <w:szCs w:val="24"/>
+        </w:rPr>
+        <w:t>.</w:t>
+      </w:r>
+    </w:p>
+    <w:p>
+      <w:pPr>
+        <w:spacing w:line="360" w:lineRule="auto"/>
+        <w:jc w:val="both"/>
+        <w:rPr>
+          <w:rFonts w:ascii="Times New Roman" w:hAnsi="Times New Roman" w:cs="Times New Roman"/>
+          <w:sz w:val="24"/>
+          <w:szCs w:val="24"/>
+        </w:rPr>
+      </w:pPr>
+    </w:p>
+    <w:p>
+      <w:pPr>
+        <w:pStyle w:val="ListParagraph"/>
+        <w:numPr>
+          <w:ilvl w:val="0"/>
+          <w:numId w:val="1"/>
+        </w:numPr>
+        <w:spacing w:line="360" w:lineRule="auto"/>
+        <w:jc w:val="both"/>
+        <w:rPr>
+          <w:rFonts w:ascii="Times New Roman" w:hAnsi="Times New Roman" w:cs="Times New Roman"/>
+          <w:sz w:val="24"/>
+          <w:szCs w:val="24"/>
+        </w:rPr>
+      </w:pPr>
+      <w:r>
+        <w:rPr>
+          <w:rFonts w:ascii="Times New Roman" w:hAnsi="Times New Roman" w:cs="Times New Roman"/>
+          <w:sz w:val="24"/>
+          <w:szCs w:val="24"/>
+        </w:rPr>
+        <w:t>Gradient:</w:t>
+      </w:r>
+    </w:p>
+    <w:p>
+      <w:pPr>
+        <w:spacing w:line="360" w:lineRule="auto"/>
+        <w:jc w:val="both"/>
+        <w:rPr>
+          <w:rFonts w:ascii="Times New Roman" w:hAnsi="Times New Roman" w:cs="Times New Roman"/>
+          <w:sz w:val="24"/>
+          <w:szCs w:val="24"/>
+        </w:rPr>
+      </w:pPr>
+      <w:r>
+        <w:rPr>
+          <w:rFonts w:ascii="Times New Roman" w:hAnsi="Times New Roman" w:cs="Times New Roman"/>
+          <w:sz w:val="24"/>
+          <w:szCs w:val="24"/>
+        </w:rPr>
+        <w:t xml:space="preserve">Gradient </w:t>
+      </w:r>
+      <w:proofErr w:type="spellStart"/>
+      <w:r>
+        <w:rPr>
+          <w:rFonts w:ascii="Times New Roman" w:hAnsi="Times New Roman" w:cs="Times New Roman"/>
+          <w:sz w:val="24"/>
+          <w:szCs w:val="24"/>
+        </w:rPr>
+        <w:t>menghasilkan</w:t>
+      </w:r>
+      <w:proofErr w:type="spellEnd"/>
+      <w:r>
+        <w:rPr>
+          <w:rFonts w:ascii="Times New Roman" w:hAnsi="Times New Roman" w:cs="Times New Roman"/>
+          <w:sz w:val="24"/>
+          <w:szCs w:val="24"/>
+        </w:rPr>
+        <w:t xml:space="preserve"> </w:t>
+      </w:r>
+      <w:proofErr w:type="spellStart"/>
+      <w:r>
+        <w:rPr>
+          <w:rFonts w:ascii="Times New Roman" w:hAnsi="Times New Roman" w:cs="Times New Roman"/>
+          <w:sz w:val="24"/>
+          <w:szCs w:val="24"/>
+        </w:rPr>
+        <w:t>perbedaan</w:t>
+      </w:r>
+      <w:proofErr w:type="spellEnd"/>
+      <w:r>
+        <w:rPr>
+          <w:rFonts w:ascii="Times New Roman" w:hAnsi="Times New Roman" w:cs="Times New Roman"/>
+          <w:sz w:val="24"/>
+          <w:szCs w:val="24"/>
+        </w:rPr>
+        <w:t xml:space="preserve"> </w:t>
+      </w:r>
+      <w:proofErr w:type="spellStart"/>
+      <w:r>
+        <w:rPr>
+          <w:rFonts w:ascii="Times New Roman" w:hAnsi="Times New Roman" w:cs="Times New Roman"/>
+          <w:sz w:val="24"/>
+          <w:szCs w:val="24"/>
+        </w:rPr>
+        <w:t>intensitas</w:t>
+      </w:r>
+      <w:proofErr w:type="spellEnd"/>
+      <w:r>
+        <w:rPr>
+          <w:rFonts w:ascii="Times New Roman" w:hAnsi="Times New Roman" w:cs="Times New Roman"/>
+          <w:sz w:val="24"/>
+          <w:szCs w:val="24"/>
+        </w:rPr>
+        <w:t xml:space="preserve"> </w:t>
+      </w:r>
+      <w:proofErr w:type="spellStart"/>
+      <w:r>
+        <w:rPr>
+          <w:rFonts w:ascii="Times New Roman" w:hAnsi="Times New Roman" w:cs="Times New Roman"/>
+          <w:sz w:val="24"/>
+          <w:szCs w:val="24"/>
+        </w:rPr>
+        <w:t>antara</w:t>
+      </w:r>
+      <w:proofErr w:type="spellEnd"/>
+      <w:r>
+        <w:rPr>
+          <w:rFonts w:ascii="Times New Roman" w:hAnsi="Times New Roman" w:cs="Times New Roman"/>
+          <w:sz w:val="24"/>
+          <w:szCs w:val="24"/>
+        </w:rPr>
+        <w:t xml:space="preserve"> </w:t>
+      </w:r>
+      <w:proofErr w:type="spellStart"/>
+      <w:r>
+        <w:rPr>
+          <w:rFonts w:ascii="Times New Roman" w:hAnsi="Times New Roman" w:cs="Times New Roman"/>
+          <w:sz w:val="24"/>
+          <w:szCs w:val="24"/>
+        </w:rPr>
+        <w:t>piksel</w:t>
+      </w:r>
+      <w:proofErr w:type="spellEnd"/>
+      <w:r>
+        <w:rPr>
+          <w:rFonts w:ascii="Times New Roman" w:hAnsi="Times New Roman" w:cs="Times New Roman"/>
+          <w:sz w:val="24"/>
+          <w:szCs w:val="24"/>
+        </w:rPr>
+        <w:t xml:space="preserve"> </w:t>
+      </w:r>
+      <w:proofErr w:type="spellStart"/>
+      <w:r>
+        <w:rPr>
+          <w:rFonts w:ascii="Times New Roman" w:hAnsi="Times New Roman" w:cs="Times New Roman"/>
+          <w:sz w:val="24"/>
+          <w:szCs w:val="24"/>
+        </w:rPr>
+        <w:t>tetangga</w:t>
+      </w:r>
+      <w:proofErr w:type="spellEnd"/>
+      <w:r>
+        <w:rPr>
+          <w:rFonts w:ascii="Times New Roman" w:hAnsi="Times New Roman" w:cs="Times New Roman"/>
+          <w:sz w:val="24"/>
+          <w:szCs w:val="24"/>
+        </w:rPr>
+        <w:t xml:space="preserve"> </w:t>
+      </w:r>
+      <w:proofErr w:type="spellStart"/>
+      <w:r>
+        <w:rPr>
+          <w:rFonts w:ascii="Times New Roman" w:hAnsi="Times New Roman" w:cs="Times New Roman"/>
+          <w:sz w:val="24"/>
+          <w:szCs w:val="24"/>
+        </w:rPr>
+        <w:t>dalam</w:t>
+      </w:r>
+      <w:proofErr w:type="spellEnd"/>
+      <w:r>
+        <w:rPr>
+          <w:rFonts w:ascii="Times New Roman" w:hAnsi="Times New Roman" w:cs="Times New Roman"/>
+          <w:sz w:val="24"/>
+          <w:szCs w:val="24"/>
+        </w:rPr>
+        <w:t xml:space="preserve"> </w:t>
+      </w:r>
+      <w:proofErr w:type="spellStart"/>
+      <w:r>
+        <w:rPr>
+          <w:rFonts w:ascii="Times New Roman" w:hAnsi="Times New Roman" w:cs="Times New Roman"/>
+          <w:sz w:val="24"/>
+          <w:szCs w:val="24"/>
+        </w:rPr>
+        <w:t>gambar</w:t>
+      </w:r>
+      <w:proofErr w:type="spellEnd"/>
+      <w:r>
+        <w:rPr>
+          <w:rFonts w:ascii="Times New Roman" w:hAnsi="Times New Roman" w:cs="Times New Roman"/>
+          <w:sz w:val="24"/>
+          <w:szCs w:val="24"/>
+        </w:rPr>
+        <w:t xml:space="preserve">. Ada dua </w:t>
+      </w:r>
+      <w:proofErr w:type="spellStart"/>
+      <w:r>
+        <w:rPr>
+          <w:rFonts w:ascii="Times New Roman" w:hAnsi="Times New Roman" w:cs="Times New Roman"/>
+          <w:sz w:val="24"/>
+          <w:szCs w:val="24"/>
+        </w:rPr>
+        <w:t>jenis</w:t>
+      </w:r>
+      <w:proofErr w:type="spellEnd"/>
+      <w:r>
+        <w:rPr>
+          <w:rFonts w:ascii="Times New Roman" w:hAnsi="Times New Roman" w:cs="Times New Roman"/>
+          <w:sz w:val="24"/>
+          <w:szCs w:val="24"/>
+        </w:rPr>
+        <w:t xml:space="preserve"> </w:t>
+      </w:r>
+      <w:proofErr w:type="spellStart"/>
+      <w:r>
+        <w:rPr>
+          <w:rFonts w:ascii="Times New Roman" w:hAnsi="Times New Roman" w:cs="Times New Roman"/>
+          <w:sz w:val="24"/>
+          <w:szCs w:val="24"/>
+        </w:rPr>
+        <w:t>utama</w:t>
+      </w:r>
+      <w:proofErr w:type="spellEnd"/>
+      <w:r>
+        <w:rPr>
+          <w:rFonts w:ascii="Times New Roman" w:hAnsi="Times New Roman" w:cs="Times New Roman"/>
+          <w:sz w:val="24"/>
+          <w:szCs w:val="24"/>
+        </w:rPr>
+        <w:t xml:space="preserve"> gradient yang </w:t>
+      </w:r>
+      <w:proofErr w:type="spellStart"/>
+      <w:r>
+        <w:rPr>
+          <w:rFonts w:ascii="Times New Roman" w:hAnsi="Times New Roman" w:cs="Times New Roman"/>
+          <w:sz w:val="24"/>
+          <w:szCs w:val="24"/>
+        </w:rPr>
+        <w:t>digunakan</w:t>
+      </w:r>
+      <w:proofErr w:type="spellEnd"/>
+      <w:r>
+        <w:rPr>
+          <w:rFonts w:ascii="Times New Roman" w:hAnsi="Times New Roman" w:cs="Times New Roman"/>
+          <w:sz w:val="24"/>
+          <w:szCs w:val="24"/>
+        </w:rPr>
+        <w:t xml:space="preserve"> </w:t>
+      </w:r>
+      <w:proofErr w:type="spellStart"/>
+      <w:r>
+        <w:rPr>
+          <w:rFonts w:ascii="Times New Roman" w:hAnsi="Times New Roman" w:cs="Times New Roman"/>
+          <w:sz w:val="24"/>
+          <w:szCs w:val="24"/>
+        </w:rPr>
+        <w:t>dalam</w:t>
+      </w:r>
+      <w:proofErr w:type="spellEnd"/>
+      <w:r>
+        <w:rPr>
+          <w:rFonts w:ascii="Times New Roman" w:hAnsi="Times New Roman" w:cs="Times New Roman"/>
+          <w:sz w:val="24"/>
+          <w:szCs w:val="24"/>
+        </w:rPr>
+        <w:t xml:space="preserve"> </w:t>
+      </w:r>
+      <w:proofErr w:type="spellStart"/>
+      <w:r>
+        <w:rPr>
+          <w:rFonts w:ascii="Times New Roman" w:hAnsi="Times New Roman" w:cs="Times New Roman"/>
+          <w:sz w:val="24"/>
+          <w:szCs w:val="24"/>
+        </w:rPr>
+        <w:t>pemrosesan</w:t>
+      </w:r>
+      <w:proofErr w:type="spellEnd"/>
+      <w:r>
+        <w:rPr>
+          <w:rFonts w:ascii="Times New Roman" w:hAnsi="Times New Roman" w:cs="Times New Roman"/>
+          <w:sz w:val="24"/>
+          <w:szCs w:val="24"/>
+        </w:rPr>
+        <w:t xml:space="preserve"> </w:t>
+      </w:r>
+      <w:proofErr w:type="spellStart"/>
+      <w:r>
+        <w:rPr>
+          <w:rFonts w:ascii="Times New Roman" w:hAnsi="Times New Roman" w:cs="Times New Roman"/>
+          <w:sz w:val="24"/>
+          <w:szCs w:val="24"/>
+        </w:rPr>
+        <w:t>citra</w:t>
+      </w:r>
+      <w:proofErr w:type="spellEnd"/>
+      <w:r>
+        <w:rPr>
+          <w:rFonts w:ascii="Times New Roman" w:hAnsi="Times New Roman" w:cs="Times New Roman"/>
+          <w:sz w:val="24"/>
+          <w:szCs w:val="24"/>
+        </w:rPr>
+        <w:t xml:space="preserve">, </w:t>
+      </w:r>
+      <w:proofErr w:type="spellStart"/>
+      <w:r>
+        <w:rPr>
+          <w:rFonts w:ascii="Times New Roman" w:hAnsi="Times New Roman" w:cs="Times New Roman"/>
+          <w:sz w:val="24"/>
+          <w:szCs w:val="24"/>
+        </w:rPr>
+        <w:t>yaitu</w:t>
+      </w:r>
+      <w:proofErr w:type="spellEnd"/>
+      <w:r>
+        <w:rPr>
+          <w:rFonts w:ascii="Times New Roman" w:hAnsi="Times New Roman" w:cs="Times New Roman"/>
+          <w:sz w:val="24"/>
+          <w:szCs w:val="24"/>
+        </w:rPr>
+        <w:t xml:space="preserve"> gradient </w:t>
+      </w:r>
+      <w:proofErr w:type="spellStart"/>
+      <w:r>
+        <w:rPr>
+          <w:rFonts w:ascii="Times New Roman" w:hAnsi="Times New Roman" w:cs="Times New Roman"/>
+          <w:sz w:val="24"/>
+          <w:szCs w:val="24"/>
+        </w:rPr>
+        <w:t>morfologi</w:t>
+      </w:r>
+      <w:proofErr w:type="spellEnd"/>
+      <w:r>
+        <w:rPr>
+          <w:rFonts w:ascii="Times New Roman" w:hAnsi="Times New Roman" w:cs="Times New Roman"/>
+          <w:sz w:val="24"/>
+          <w:szCs w:val="24"/>
+        </w:rPr>
+        <w:t xml:space="preserve"> dan gradient </w:t>
+      </w:r>
+      <w:proofErr w:type="spellStart"/>
+      <w:r>
+        <w:rPr>
+          <w:rFonts w:ascii="Times New Roman" w:hAnsi="Times New Roman" w:cs="Times New Roman"/>
+          <w:sz w:val="24"/>
+          <w:szCs w:val="24"/>
+        </w:rPr>
+        <w:t>deret</w:t>
+      </w:r>
+      <w:proofErr w:type="spellEnd"/>
+      <w:r>
+        <w:rPr>
+          <w:rFonts w:ascii="Times New Roman" w:hAnsi="Times New Roman" w:cs="Times New Roman"/>
+          <w:sz w:val="24"/>
+          <w:szCs w:val="24"/>
+        </w:rPr>
+        <w:t xml:space="preserve"> </w:t>
+      </w:r>
+      <w:proofErr w:type="spellStart"/>
+      <w:r>
+        <w:rPr>
+          <w:rFonts w:ascii="Times New Roman" w:hAnsi="Times New Roman" w:cs="Times New Roman"/>
+          <w:sz w:val="24"/>
+          <w:szCs w:val="24"/>
+        </w:rPr>
+        <w:t>waktu</w:t>
+      </w:r>
+      <w:proofErr w:type="spellEnd"/>
+      <w:r>
+        <w:rPr>
+          <w:rFonts w:ascii="Times New Roman" w:hAnsi="Times New Roman" w:cs="Times New Roman"/>
+          <w:sz w:val="24"/>
+          <w:szCs w:val="24"/>
+        </w:rPr>
+        <w:t xml:space="preserve">. Gradient </w:t>
+      </w:r>
+      <w:proofErr w:type="spellStart"/>
+      <w:r>
+        <w:rPr>
+          <w:rFonts w:ascii="Times New Roman" w:hAnsi="Times New Roman" w:cs="Times New Roman"/>
+          <w:sz w:val="24"/>
+          <w:szCs w:val="24"/>
+        </w:rPr>
+        <w:t>morfologi</w:t>
+      </w:r>
+      <w:proofErr w:type="spellEnd"/>
+      <w:r>
+        <w:rPr>
+          <w:rFonts w:ascii="Times New Roman" w:hAnsi="Times New Roman" w:cs="Times New Roman"/>
+          <w:sz w:val="24"/>
+          <w:szCs w:val="24"/>
+        </w:rPr>
+        <w:t xml:space="preserve"> </w:t>
+      </w:r>
+      <w:proofErr w:type="spellStart"/>
+      <w:r>
+        <w:rPr>
+          <w:rFonts w:ascii="Times New Roman" w:hAnsi="Times New Roman" w:cs="Times New Roman"/>
+          <w:sz w:val="24"/>
+          <w:szCs w:val="24"/>
+        </w:rPr>
+        <w:t>menggunakan</w:t>
+      </w:r>
+      <w:proofErr w:type="spellEnd"/>
+      <w:r>
+        <w:rPr>
+          <w:rFonts w:ascii="Times New Roman" w:hAnsi="Times New Roman" w:cs="Times New Roman"/>
+          <w:sz w:val="24"/>
+          <w:szCs w:val="24"/>
+        </w:rPr>
+        <w:t xml:space="preserve"> operator </w:t>
+      </w:r>
+      <w:proofErr w:type="spellStart"/>
+      <w:r>
+        <w:rPr>
+          <w:rFonts w:ascii="Times New Roman" w:hAnsi="Times New Roman" w:cs="Times New Roman"/>
+          <w:sz w:val="24"/>
+          <w:szCs w:val="24"/>
+        </w:rPr>
+        <w:t>morfologi</w:t>
+      </w:r>
+      <w:proofErr w:type="spellEnd"/>
+      <w:r>
+        <w:rPr>
+          <w:rFonts w:ascii="Times New Roman" w:hAnsi="Times New Roman" w:cs="Times New Roman"/>
+          <w:sz w:val="24"/>
+          <w:szCs w:val="24"/>
+        </w:rPr>
+        <w:t xml:space="preserve"> </w:t>
+      </w:r>
+      <w:proofErr w:type="spellStart"/>
+      <w:r>
+        <w:rPr>
+          <w:rFonts w:ascii="Times New Roman" w:hAnsi="Times New Roman" w:cs="Times New Roman"/>
+          <w:sz w:val="24"/>
+          <w:szCs w:val="24"/>
+        </w:rPr>
+        <w:t>seperti</w:t>
+      </w:r>
+      <w:proofErr w:type="spellEnd"/>
+      <w:r>
+        <w:rPr>
+          <w:rFonts w:ascii="Times New Roman" w:hAnsi="Times New Roman" w:cs="Times New Roman"/>
+          <w:sz w:val="24"/>
+          <w:szCs w:val="24"/>
+        </w:rPr>
+        <w:t xml:space="preserve"> </w:t>
+      </w:r>
+      <w:proofErr w:type="spellStart"/>
+      <w:r>
+        <w:rPr>
+          <w:rFonts w:ascii="Times New Roman" w:hAnsi="Times New Roman" w:cs="Times New Roman"/>
+          <w:sz w:val="24"/>
+          <w:szCs w:val="24"/>
+        </w:rPr>
+        <w:t>dilasi</w:t>
+      </w:r>
+      <w:proofErr w:type="spellEnd"/>
+      <w:r>
+        <w:rPr>
+          <w:rFonts w:ascii="Times New Roman" w:hAnsi="Times New Roman" w:cs="Times New Roman"/>
+          <w:sz w:val="24"/>
+          <w:szCs w:val="24"/>
+        </w:rPr>
+        <w:t xml:space="preserve"> dan </w:t>
+      </w:r>
+      <w:proofErr w:type="spellStart"/>
+      <w:r>
+        <w:rPr>
+          <w:rFonts w:ascii="Times New Roman" w:hAnsi="Times New Roman" w:cs="Times New Roman"/>
+          <w:sz w:val="24"/>
+          <w:szCs w:val="24"/>
+        </w:rPr>
+        <w:t>erosi</w:t>
+      </w:r>
+      <w:proofErr w:type="spellEnd"/>
+      <w:r>
+        <w:rPr>
+          <w:rFonts w:ascii="Times New Roman" w:hAnsi="Times New Roman" w:cs="Times New Roman"/>
+          <w:sz w:val="24"/>
+          <w:szCs w:val="24"/>
+        </w:rPr>
+        <w:t xml:space="preserve"> </w:t>
+      </w:r>
+      <w:proofErr w:type="spellStart"/>
+      <w:r>
+        <w:rPr>
+          <w:rFonts w:ascii="Times New Roman" w:hAnsi="Times New Roman" w:cs="Times New Roman"/>
+          <w:sz w:val="24"/>
+          <w:szCs w:val="24"/>
+        </w:rPr>
+        <w:t>untuk</w:t>
+      </w:r>
+      <w:proofErr w:type="spellEnd"/>
+      <w:r>
+        <w:rPr>
+          <w:rFonts w:ascii="Times New Roman" w:hAnsi="Times New Roman" w:cs="Times New Roman"/>
+          <w:sz w:val="24"/>
+          <w:szCs w:val="24"/>
+        </w:rPr>
+        <w:t xml:space="preserve"> </w:t>
+      </w:r>
+      <w:proofErr w:type="spellStart"/>
+      <w:r>
+        <w:rPr>
+          <w:rFonts w:ascii="Times New Roman" w:hAnsi="Times New Roman" w:cs="Times New Roman"/>
+          <w:sz w:val="24"/>
+          <w:szCs w:val="24"/>
+        </w:rPr>
+        <w:t>menghasilkan</w:t>
+      </w:r>
+      <w:proofErr w:type="spellEnd"/>
+      <w:r>
+        <w:rPr>
+          <w:rFonts w:ascii="Times New Roman" w:hAnsi="Times New Roman" w:cs="Times New Roman"/>
+          <w:sz w:val="24"/>
+          <w:szCs w:val="24"/>
+        </w:rPr>
+        <w:t xml:space="preserve"> </w:t>
+      </w:r>
+      <w:proofErr w:type="spellStart"/>
+      <w:r>
+        <w:rPr>
+          <w:rFonts w:ascii="Times New Roman" w:hAnsi="Times New Roman" w:cs="Times New Roman"/>
+          <w:sz w:val="24"/>
+          <w:szCs w:val="24"/>
+        </w:rPr>
+        <w:t>perbedaan</w:t>
+      </w:r>
+      <w:proofErr w:type="spellEnd"/>
+      <w:r>
+        <w:rPr>
+          <w:rFonts w:ascii="Times New Roman" w:hAnsi="Times New Roman" w:cs="Times New Roman"/>
+          <w:sz w:val="24"/>
+          <w:szCs w:val="24"/>
+        </w:rPr>
+        <w:t xml:space="preserve"> </w:t>
+      </w:r>
+      <w:proofErr w:type="spellStart"/>
+      <w:r>
+        <w:rPr>
+          <w:rFonts w:ascii="Times New Roman" w:hAnsi="Times New Roman" w:cs="Times New Roman"/>
+          <w:sz w:val="24"/>
+          <w:szCs w:val="24"/>
+        </w:rPr>
+        <w:t>intensitas</w:t>
+      </w:r>
+      <w:proofErr w:type="spellEnd"/>
+      <w:r>
+        <w:rPr>
+          <w:rFonts w:ascii="Times New Roman" w:hAnsi="Times New Roman" w:cs="Times New Roman"/>
+          <w:sz w:val="24"/>
+          <w:szCs w:val="24"/>
+        </w:rPr>
+        <w:t xml:space="preserve">, </w:t>
+      </w:r>
+      <w:proofErr w:type="spellStart"/>
+      <w:r>
+        <w:rPr>
+          <w:rFonts w:ascii="Times New Roman" w:hAnsi="Times New Roman" w:cs="Times New Roman"/>
+          <w:sz w:val="24"/>
+          <w:szCs w:val="24"/>
+        </w:rPr>
+        <w:t>sementara</w:t>
+      </w:r>
+      <w:proofErr w:type="spellEnd"/>
+      <w:r>
+        <w:rPr>
+          <w:rFonts w:ascii="Times New Roman" w:hAnsi="Times New Roman" w:cs="Times New Roman"/>
+          <w:sz w:val="24"/>
+          <w:szCs w:val="24"/>
+        </w:rPr>
+        <w:t xml:space="preserve"> gradient </w:t>
+      </w:r>
+      <w:proofErr w:type="spellStart"/>
+      <w:r>
+        <w:rPr>
+          <w:rFonts w:ascii="Times New Roman" w:hAnsi="Times New Roman" w:cs="Times New Roman"/>
+          <w:sz w:val="24"/>
+          <w:szCs w:val="24"/>
+        </w:rPr>
+        <w:t>deret</w:t>
+      </w:r>
+      <w:proofErr w:type="spellEnd"/>
+      <w:r>
+        <w:rPr>
+          <w:rFonts w:ascii="Times New Roman" w:hAnsi="Times New Roman" w:cs="Times New Roman"/>
+          <w:sz w:val="24"/>
+          <w:szCs w:val="24"/>
+        </w:rPr>
+        <w:t xml:space="preserve"> </w:t>
+      </w:r>
+      <w:proofErr w:type="spellStart"/>
+      <w:r>
+        <w:rPr>
+          <w:rFonts w:ascii="Times New Roman" w:hAnsi="Times New Roman" w:cs="Times New Roman"/>
+          <w:sz w:val="24"/>
+          <w:szCs w:val="24"/>
+        </w:rPr>
+        <w:t>waktu</w:t>
+      </w:r>
+      <w:proofErr w:type="spellEnd"/>
+      <w:r>
+        <w:rPr>
+          <w:rFonts w:ascii="Times New Roman" w:hAnsi="Times New Roman" w:cs="Times New Roman"/>
+          <w:sz w:val="24"/>
+          <w:szCs w:val="24"/>
+        </w:rPr>
+        <w:t xml:space="preserve"> </w:t>
+      </w:r>
+      <w:proofErr w:type="spellStart"/>
+      <w:r>
+        <w:rPr>
+          <w:rFonts w:ascii="Times New Roman" w:hAnsi="Times New Roman" w:cs="Times New Roman"/>
+          <w:sz w:val="24"/>
+          <w:szCs w:val="24"/>
+        </w:rPr>
+        <w:t>menggunakan</w:t>
+      </w:r>
+      <w:proofErr w:type="spellEnd"/>
+      <w:r>
+        <w:rPr>
+          <w:rFonts w:ascii="Times New Roman" w:hAnsi="Times New Roman" w:cs="Times New Roman"/>
+          <w:sz w:val="24"/>
+          <w:szCs w:val="24"/>
+        </w:rPr>
+        <w:t xml:space="preserve"> </w:t>
+      </w:r>
+      <w:proofErr w:type="spellStart"/>
+      <w:r>
+        <w:rPr>
+          <w:rFonts w:ascii="Times New Roman" w:hAnsi="Times New Roman" w:cs="Times New Roman"/>
+          <w:sz w:val="24"/>
+          <w:szCs w:val="24"/>
+        </w:rPr>
+        <w:t>perbedaan</w:t>
+      </w:r>
+      <w:proofErr w:type="spellEnd"/>
+      <w:r>
+        <w:rPr>
+          <w:rFonts w:ascii="Times New Roman" w:hAnsi="Times New Roman" w:cs="Times New Roman"/>
+          <w:sz w:val="24"/>
+          <w:szCs w:val="24"/>
+        </w:rPr>
+        <w:t xml:space="preserve"> </w:t>
+      </w:r>
+      <w:proofErr w:type="spellStart"/>
+      <w:r>
+        <w:rPr>
+          <w:rFonts w:ascii="Times New Roman" w:hAnsi="Times New Roman" w:cs="Times New Roman"/>
+          <w:sz w:val="24"/>
+          <w:szCs w:val="24"/>
+        </w:rPr>
+        <w:t>intensitas</w:t>
+      </w:r>
+      <w:proofErr w:type="spellEnd"/>
+      <w:r>
+        <w:rPr>
+          <w:rFonts w:ascii="Times New Roman" w:hAnsi="Times New Roman" w:cs="Times New Roman"/>
+          <w:sz w:val="24"/>
+          <w:szCs w:val="24"/>
+        </w:rPr>
+        <w:t xml:space="preserve"> </w:t>
+      </w:r>
+      <w:proofErr w:type="spellStart"/>
+      <w:r>
+        <w:rPr>
+          <w:rFonts w:ascii="Times New Roman" w:hAnsi="Times New Roman" w:cs="Times New Roman"/>
+          <w:sz w:val="24"/>
+          <w:szCs w:val="24"/>
+        </w:rPr>
+        <w:t>antara</w:t>
+      </w:r>
+      <w:proofErr w:type="spellEnd"/>
+      <w:r>
+        <w:rPr>
+          <w:rFonts w:ascii="Times New Roman" w:hAnsi="Times New Roman" w:cs="Times New Roman"/>
+          <w:sz w:val="24"/>
+          <w:szCs w:val="24"/>
+        </w:rPr>
+        <w:t xml:space="preserve"> </w:t>
+      </w:r>
+      <w:proofErr w:type="spellStart"/>
+      <w:r>
+        <w:rPr>
+          <w:rFonts w:ascii="Times New Roman" w:hAnsi="Times New Roman" w:cs="Times New Roman"/>
+          <w:sz w:val="24"/>
+          <w:szCs w:val="24"/>
+        </w:rPr>
+        <w:t>beberapa</w:t>
+      </w:r>
+      <w:proofErr w:type="spellEnd"/>
+      <w:r>
+        <w:rPr>
+          <w:rFonts w:ascii="Times New Roman" w:hAnsi="Times New Roman" w:cs="Times New Roman"/>
+          <w:sz w:val="24"/>
+          <w:szCs w:val="24"/>
+        </w:rPr>
+        <w:t xml:space="preserve"> frame </w:t>
+      </w:r>
+      <w:proofErr w:type="spellStart"/>
+      <w:r>
+        <w:rPr>
+          <w:rFonts w:ascii="Times New Roman" w:hAnsi="Times New Roman" w:cs="Times New Roman"/>
+          <w:sz w:val="24"/>
+          <w:szCs w:val="24"/>
+        </w:rPr>
+        <w:t>gambar</w:t>
+      </w:r>
+      <w:proofErr w:type="spellEnd"/>
+      <w:r>
+        <w:rPr>
+          <w:rFonts w:ascii="Times New Roman" w:hAnsi="Times New Roman" w:cs="Times New Roman"/>
+          <w:sz w:val="24"/>
+          <w:szCs w:val="24"/>
+        </w:rPr>
+        <w:t xml:space="preserve"> </w:t>
+      </w:r>
+      <w:proofErr w:type="spellStart"/>
+      <w:r>
+        <w:rPr>
+          <w:rFonts w:ascii="Times New Roman" w:hAnsi="Times New Roman" w:cs="Times New Roman"/>
+          <w:sz w:val="24"/>
+          <w:szCs w:val="24"/>
+        </w:rPr>
+        <w:t>dalam</w:t>
+      </w:r>
+      <w:proofErr w:type="spellEnd"/>
+      <w:r>
+        <w:rPr>
+          <w:rFonts w:ascii="Times New Roman" w:hAnsi="Times New Roman" w:cs="Times New Roman"/>
+          <w:sz w:val="24"/>
+          <w:szCs w:val="24"/>
+        </w:rPr>
+        <w:t xml:space="preserve"> </w:t>
+      </w:r>
+      <w:proofErr w:type="spellStart"/>
+      <w:r>
+        <w:rPr>
+          <w:rFonts w:ascii="Times New Roman" w:hAnsi="Times New Roman" w:cs="Times New Roman"/>
+          <w:sz w:val="24"/>
+          <w:szCs w:val="24"/>
+        </w:rPr>
+        <w:t>urutan</w:t>
+      </w:r>
+      <w:proofErr w:type="spellEnd"/>
+      <w:r>
+        <w:rPr>
+          <w:rFonts w:ascii="Times New Roman" w:hAnsi="Times New Roman" w:cs="Times New Roman"/>
+          <w:sz w:val="24"/>
+          <w:szCs w:val="24"/>
+        </w:rPr>
+        <w:t xml:space="preserve"> </w:t>
+      </w:r>
+      <w:proofErr w:type="spellStart"/>
+      <w:r>
+        <w:rPr>
+          <w:rFonts w:ascii="Times New Roman" w:hAnsi="Times New Roman" w:cs="Times New Roman"/>
+          <w:sz w:val="24"/>
+          <w:szCs w:val="24"/>
+        </w:rPr>
+        <w:t>waktu</w:t>
+      </w:r>
+      <w:proofErr w:type="spellEnd"/>
+      <w:r>
+        <w:rPr>
+          <w:rFonts w:ascii="Times New Roman" w:hAnsi="Times New Roman" w:cs="Times New Roman"/>
+          <w:sz w:val="24"/>
+          <w:szCs w:val="24"/>
+        </w:rPr>
+        <w:t xml:space="preserve">. Gradient sangat </w:t>
+      </w:r>
+      <w:proofErr w:type="spellStart"/>
+      <w:r>
+        <w:rPr>
+          <w:rFonts w:ascii="Times New Roman" w:hAnsi="Times New Roman" w:cs="Times New Roman"/>
+          <w:sz w:val="24"/>
+          <w:szCs w:val="24"/>
+        </w:rPr>
+        <w:t>berguna</w:t>
+      </w:r>
+      <w:proofErr w:type="spellEnd"/>
+      <w:r>
+        <w:rPr>
+          <w:rFonts w:ascii="Times New Roman" w:hAnsi="Times New Roman" w:cs="Times New Roman"/>
+          <w:sz w:val="24"/>
+          <w:szCs w:val="24"/>
+        </w:rPr>
+        <w:t xml:space="preserve"> </w:t>
+      </w:r>
+      <w:proofErr w:type="spellStart"/>
+      <w:r>
+        <w:rPr>
+          <w:rFonts w:ascii="Times New Roman" w:hAnsi="Times New Roman" w:cs="Times New Roman"/>
+          <w:sz w:val="24"/>
+          <w:szCs w:val="24"/>
+        </w:rPr>
+        <w:t>dalam</w:t>
+      </w:r>
+      <w:proofErr w:type="spellEnd"/>
+      <w:r>
+        <w:rPr>
+          <w:rFonts w:ascii="Times New Roman" w:hAnsi="Times New Roman" w:cs="Times New Roman"/>
+          <w:sz w:val="24"/>
+          <w:szCs w:val="24"/>
+        </w:rPr>
+        <w:t xml:space="preserve"> </w:t>
+      </w:r>
+      <w:proofErr w:type="spellStart"/>
+      <w:r>
+        <w:rPr>
+          <w:rFonts w:ascii="Times New Roman" w:hAnsi="Times New Roman" w:cs="Times New Roman"/>
+          <w:sz w:val="24"/>
+          <w:szCs w:val="24"/>
+        </w:rPr>
+        <w:t>menyoroti</w:t>
+      </w:r>
+      <w:proofErr w:type="spellEnd"/>
+      <w:r>
+        <w:rPr>
+          <w:rFonts w:ascii="Times New Roman" w:hAnsi="Times New Roman" w:cs="Times New Roman"/>
+          <w:sz w:val="24"/>
+          <w:szCs w:val="24"/>
+        </w:rPr>
+        <w:t xml:space="preserve"> </w:t>
+      </w:r>
+      <w:proofErr w:type="spellStart"/>
+      <w:r>
+        <w:rPr>
+          <w:rFonts w:ascii="Times New Roman" w:hAnsi="Times New Roman" w:cs="Times New Roman"/>
+          <w:sz w:val="24"/>
+          <w:szCs w:val="24"/>
+        </w:rPr>
+        <w:t>tepi</w:t>
+      </w:r>
+      <w:proofErr w:type="spellEnd"/>
+      <w:r>
+        <w:rPr>
+          <w:rFonts w:ascii="Times New Roman" w:hAnsi="Times New Roman" w:cs="Times New Roman"/>
+          <w:sz w:val="24"/>
+          <w:szCs w:val="24"/>
+        </w:rPr>
+        <w:t xml:space="preserve"> dan </w:t>
+      </w:r>
+      <w:proofErr w:type="spellStart"/>
+      <w:r>
+        <w:rPr>
+          <w:rFonts w:ascii="Times New Roman" w:hAnsi="Times New Roman" w:cs="Times New Roman"/>
+          <w:sz w:val="24"/>
+          <w:szCs w:val="24"/>
+        </w:rPr>
+        <w:t>kontur</w:t>
+      </w:r>
+      <w:proofErr w:type="spellEnd"/>
+      <w:r>
+        <w:rPr>
+          <w:rFonts w:ascii="Times New Roman" w:hAnsi="Times New Roman" w:cs="Times New Roman"/>
+          <w:sz w:val="24"/>
+          <w:szCs w:val="24"/>
+        </w:rPr>
+        <w:t xml:space="preserve"> </w:t>
+      </w:r>
+      <w:proofErr w:type="spellStart"/>
+      <w:r>
+        <w:rPr>
+          <w:rFonts w:ascii="Times New Roman" w:hAnsi="Times New Roman" w:cs="Times New Roman"/>
+          <w:sz w:val="24"/>
+          <w:szCs w:val="24"/>
+        </w:rPr>
+        <w:t>objek</w:t>
+      </w:r>
+      <w:proofErr w:type="spellEnd"/>
+      <w:r>
+        <w:rPr>
+          <w:rFonts w:ascii="Times New Roman" w:hAnsi="Times New Roman" w:cs="Times New Roman"/>
+          <w:sz w:val="24"/>
+          <w:szCs w:val="24"/>
+        </w:rPr>
+        <w:t xml:space="preserve"> </w:t>
+      </w:r>
+      <w:proofErr w:type="spellStart"/>
+      <w:r>
+        <w:rPr>
+          <w:rFonts w:ascii="Times New Roman" w:hAnsi="Times New Roman" w:cs="Times New Roman"/>
+          <w:sz w:val="24"/>
+          <w:szCs w:val="24"/>
+        </w:rPr>
+        <w:t>dalam</w:t>
+      </w:r>
+      <w:proofErr w:type="spellEnd"/>
+      <w:r>
+        <w:rPr>
+          <w:rFonts w:ascii="Times New Roman" w:hAnsi="Times New Roman" w:cs="Times New Roman"/>
+          <w:sz w:val="24"/>
+          <w:szCs w:val="24"/>
+        </w:rPr>
+        <w:t xml:space="preserve"> </w:t>
+      </w:r>
+      <w:proofErr w:type="spellStart"/>
+      <w:r>
+        <w:rPr>
+          <w:rFonts w:ascii="Times New Roman" w:hAnsi="Times New Roman" w:cs="Times New Roman"/>
+          <w:sz w:val="24"/>
+          <w:szCs w:val="24"/>
+        </w:rPr>
+        <w:t>gambar</w:t>
+      </w:r>
+      <w:proofErr w:type="spellEnd"/>
+      <w:r>
+        <w:rPr>
+          <w:rFonts w:ascii="Times New Roman" w:hAnsi="Times New Roman" w:cs="Times New Roman"/>
+          <w:sz w:val="24"/>
+          <w:szCs w:val="24"/>
+        </w:rPr>
+        <w:t>.</w:t>
+      </w:r>
+    </w:p>
+    <w:p>
+      <w:pPr>
+        <w:spacing w:line="360" w:lineRule="auto"/>
+        <w:jc w:val="both"/>
+        <w:rPr>
+          <w:rFonts w:ascii="Times New Roman" w:hAnsi="Times New Roman" w:cs="Times New Roman"/>
+          <w:sz w:val="24"/>
+          <w:szCs w:val="24"/>
+        </w:rPr>
+      </w:pPr>
+    </w:p>
+    <w:p>
+      <w:pPr>
+        <w:pStyle w:val="ListParagraph"/>
+        <w:numPr>
+          <w:ilvl w:val="0"/>
+          <w:numId w:val="1"/>
+        </w:numPr>
+        <w:spacing w:line="360" w:lineRule="auto"/>
+        <w:jc w:val="both"/>
+        <w:rPr>
+          <w:rFonts w:ascii="Times New Roman" w:hAnsi="Times New Roman" w:cs="Times New Roman"/>
+          <w:sz w:val="24"/>
+          <w:szCs w:val="24"/>
+        </w:rPr>
+      </w:pPr>
+      <w:proofErr w:type="spellStart"/>
+      <w:r>
+        <w:rPr>
+          <w:rFonts w:ascii="Times New Roman" w:hAnsi="Times New Roman" w:cs="Times New Roman"/>
+          <w:sz w:val="24"/>
+          <w:szCs w:val="24"/>
+        </w:rPr>
+        <w:t>Dilasi</w:t>
+      </w:r>
+      <w:proofErr w:type="spellEnd"/>
+      <w:r>
+        <w:rPr>
+          <w:rFonts w:ascii="Times New Roman" w:hAnsi="Times New Roman" w:cs="Times New Roman"/>
+          <w:sz w:val="24"/>
+          <w:szCs w:val="24"/>
+        </w:rPr>
+        <w:t>:</w:t>
+      </w:r>
+    </w:p>
+    <w:p>
+      <w:pPr>
+        <w:spacing w:line="360" w:lineRule="auto"/>
+        <w:jc w:val="both"/>
+        <w:rPr>
+          <w:rFonts w:ascii="Times New Roman" w:hAnsi="Times New Roman" w:cs="Times New Roman"/>
+          <w:sz w:val="24"/>
+          <w:szCs w:val="24"/>
+        </w:rPr>
+      </w:pPr>
+      <w:proofErr w:type="spellStart"/>
+      <w:r>
+        <w:rPr>
+          <w:rFonts w:ascii="Times New Roman" w:hAnsi="Times New Roman" w:cs="Times New Roman"/>
+          <w:sz w:val="24"/>
+          <w:szCs w:val="24"/>
+        </w:rPr>
+        <w:t>Dilasi</w:t>
+      </w:r>
+      <w:proofErr w:type="spellEnd"/>
+      <w:r>
+        <w:rPr>
+          <w:rFonts w:ascii="Times New Roman" w:hAnsi="Times New Roman" w:cs="Times New Roman"/>
+          <w:sz w:val="24"/>
+          <w:szCs w:val="24"/>
+        </w:rPr>
+        <w:t xml:space="preserve"> </w:t>
+      </w:r>
+      <w:proofErr w:type="spellStart"/>
+      <w:r>
+        <w:rPr>
+          <w:rFonts w:ascii="Times New Roman" w:hAnsi="Times New Roman" w:cs="Times New Roman"/>
+          <w:sz w:val="24"/>
+          <w:szCs w:val="24"/>
+        </w:rPr>
+        <w:t>adalah</w:t>
+      </w:r>
+      <w:proofErr w:type="spellEnd"/>
+      <w:r>
+        <w:rPr>
+          <w:rFonts w:ascii="Times New Roman" w:hAnsi="Times New Roman" w:cs="Times New Roman"/>
+          <w:sz w:val="24"/>
+          <w:szCs w:val="24"/>
+        </w:rPr>
+        <w:t xml:space="preserve"> </w:t>
+      </w:r>
+      <w:proofErr w:type="spellStart"/>
+      <w:r>
+        <w:rPr>
+          <w:rFonts w:ascii="Times New Roman" w:hAnsi="Times New Roman" w:cs="Times New Roman"/>
+          <w:sz w:val="24"/>
+          <w:szCs w:val="24"/>
+        </w:rPr>
+        <w:t>operasi</w:t>
+      </w:r>
+      <w:proofErr w:type="spellEnd"/>
+      <w:r>
+        <w:rPr>
+          <w:rFonts w:ascii="Times New Roman" w:hAnsi="Times New Roman" w:cs="Times New Roman"/>
+          <w:sz w:val="24"/>
+          <w:szCs w:val="24"/>
+        </w:rPr>
+        <w:t xml:space="preserve"> </w:t>
+      </w:r>
+      <w:proofErr w:type="spellStart"/>
+      <w:r>
+        <w:rPr>
+          <w:rFonts w:ascii="Times New Roman" w:hAnsi="Times New Roman" w:cs="Times New Roman"/>
+          <w:sz w:val="24"/>
+          <w:szCs w:val="24"/>
+        </w:rPr>
+        <w:t>morfologi</w:t>
+      </w:r>
+      <w:proofErr w:type="spellEnd"/>
+      <w:r>
+        <w:rPr>
+          <w:rFonts w:ascii="Times New Roman" w:hAnsi="Times New Roman" w:cs="Times New Roman"/>
+          <w:sz w:val="24"/>
+          <w:szCs w:val="24"/>
+        </w:rPr>
+        <w:t xml:space="preserve"> yang </w:t>
+      </w:r>
+      <w:proofErr w:type="spellStart"/>
+      <w:r>
+        <w:rPr>
+          <w:rFonts w:ascii="Times New Roman" w:hAnsi="Times New Roman" w:cs="Times New Roman"/>
+          <w:sz w:val="24"/>
+          <w:szCs w:val="24"/>
+        </w:rPr>
+        <w:t>mengembangkan</w:t>
+      </w:r>
+      <w:proofErr w:type="spellEnd"/>
+      <w:r>
+        <w:rPr>
+          <w:rFonts w:ascii="Times New Roman" w:hAnsi="Times New Roman" w:cs="Times New Roman"/>
+          <w:sz w:val="24"/>
+          <w:szCs w:val="24"/>
+        </w:rPr>
+        <w:t xml:space="preserve"> area </w:t>
+      </w:r>
+      <w:proofErr w:type="spellStart"/>
+      <w:r>
+        <w:rPr>
+          <w:rFonts w:ascii="Times New Roman" w:hAnsi="Times New Roman" w:cs="Times New Roman"/>
+          <w:sz w:val="24"/>
+          <w:szCs w:val="24"/>
+        </w:rPr>
+        <w:t>piksel</w:t>
+      </w:r>
+      <w:proofErr w:type="spellEnd"/>
+      <w:r>
+        <w:rPr>
+          <w:rFonts w:ascii="Times New Roman" w:hAnsi="Times New Roman" w:cs="Times New Roman"/>
+          <w:sz w:val="24"/>
+          <w:szCs w:val="24"/>
+        </w:rPr>
+        <w:t xml:space="preserve"> </w:t>
+      </w:r>
+      <w:proofErr w:type="spellStart"/>
+      <w:r>
+        <w:rPr>
+          <w:rFonts w:ascii="Times New Roman" w:hAnsi="Times New Roman" w:cs="Times New Roman"/>
+          <w:sz w:val="24"/>
+          <w:szCs w:val="24"/>
+        </w:rPr>
+        <w:t>objek</w:t>
+      </w:r>
+      <w:proofErr w:type="spellEnd"/>
+      <w:r>
+        <w:rPr>
+          <w:rFonts w:ascii="Times New Roman" w:hAnsi="Times New Roman" w:cs="Times New Roman"/>
+          <w:sz w:val="24"/>
+          <w:szCs w:val="24"/>
+        </w:rPr>
+        <w:t xml:space="preserve"> </w:t>
+      </w:r>
+      <w:proofErr w:type="spellStart"/>
+      <w:r>
+        <w:rPr>
+          <w:rFonts w:ascii="Times New Roman" w:hAnsi="Times New Roman" w:cs="Times New Roman"/>
+          <w:sz w:val="24"/>
+          <w:szCs w:val="24"/>
+        </w:rPr>
+        <w:t>dengan</w:t>
+      </w:r>
+      <w:proofErr w:type="spellEnd"/>
+      <w:r>
+        <w:rPr>
+          <w:rFonts w:ascii="Times New Roman" w:hAnsi="Times New Roman" w:cs="Times New Roman"/>
+          <w:sz w:val="24"/>
+          <w:szCs w:val="24"/>
+        </w:rPr>
+        <w:t xml:space="preserve"> </w:t>
+      </w:r>
+      <w:proofErr w:type="spellStart"/>
+      <w:r>
+        <w:rPr>
+          <w:rFonts w:ascii="Times New Roman" w:hAnsi="Times New Roman" w:cs="Times New Roman"/>
+          <w:sz w:val="24"/>
+          <w:szCs w:val="24"/>
+        </w:rPr>
+        <w:t>mengisi</w:t>
+      </w:r>
+      <w:proofErr w:type="spellEnd"/>
+      <w:r>
+        <w:rPr>
+          <w:rFonts w:ascii="Times New Roman" w:hAnsi="Times New Roman" w:cs="Times New Roman"/>
+          <w:sz w:val="24"/>
+          <w:szCs w:val="24"/>
+        </w:rPr>
+        <w:t xml:space="preserve"> </w:t>
+      </w:r>
+      <w:proofErr w:type="spellStart"/>
+      <w:r>
+        <w:rPr>
+          <w:rFonts w:ascii="Times New Roman" w:hAnsi="Times New Roman" w:cs="Times New Roman"/>
+          <w:sz w:val="24"/>
+          <w:szCs w:val="24"/>
+        </w:rPr>
+        <w:t>celah-celah</w:t>
+      </w:r>
+      <w:proofErr w:type="spellEnd"/>
+      <w:r>
+        <w:rPr>
+          <w:rFonts w:ascii="Times New Roman" w:hAnsi="Times New Roman" w:cs="Times New Roman"/>
+          <w:sz w:val="24"/>
+          <w:szCs w:val="24"/>
+        </w:rPr>
+        <w:t xml:space="preserve"> di </w:t>
+      </w:r>
+      <w:proofErr w:type="spellStart"/>
+      <w:r>
+        <w:rPr>
+          <w:rFonts w:ascii="Times New Roman" w:hAnsi="Times New Roman" w:cs="Times New Roman"/>
+          <w:sz w:val="24"/>
+          <w:szCs w:val="24"/>
+        </w:rPr>
+        <w:t>antara</w:t>
+      </w:r>
+      <w:proofErr w:type="spellEnd"/>
+      <w:r>
+        <w:rPr>
+          <w:rFonts w:ascii="Times New Roman" w:hAnsi="Times New Roman" w:cs="Times New Roman"/>
+          <w:sz w:val="24"/>
+          <w:szCs w:val="24"/>
+        </w:rPr>
+        <w:t xml:space="preserve"> </w:t>
+      </w:r>
+      <w:proofErr w:type="spellStart"/>
+      <w:r>
+        <w:rPr>
+          <w:rFonts w:ascii="Times New Roman" w:hAnsi="Times New Roman" w:cs="Times New Roman"/>
+          <w:sz w:val="24"/>
+          <w:szCs w:val="24"/>
+        </w:rPr>
+        <w:t>mereka</w:t>
+      </w:r>
+      <w:proofErr w:type="spellEnd"/>
+      <w:r>
+        <w:rPr>
+          <w:rFonts w:ascii="Times New Roman" w:hAnsi="Times New Roman" w:cs="Times New Roman"/>
+          <w:sz w:val="24"/>
+          <w:szCs w:val="24"/>
+        </w:rPr>
+        <w:t xml:space="preserve">. Proses </w:t>
+      </w:r>
+      <w:proofErr w:type="spellStart"/>
+      <w:r>
+        <w:rPr>
+          <w:rFonts w:ascii="Times New Roman" w:hAnsi="Times New Roman" w:cs="Times New Roman"/>
+          <w:sz w:val="24"/>
+          <w:szCs w:val="24"/>
+        </w:rPr>
+        <w:t>dilasi</w:t>
+      </w:r>
+      <w:proofErr w:type="spellEnd"/>
+      <w:r>
+        <w:rPr>
+          <w:rFonts w:ascii="Times New Roman" w:hAnsi="Times New Roman" w:cs="Times New Roman"/>
+          <w:sz w:val="24"/>
+          <w:szCs w:val="24"/>
+        </w:rPr>
+        <w:t xml:space="preserve"> </w:t>
+      </w:r>
+      <w:proofErr w:type="spellStart"/>
+      <w:r>
+        <w:rPr>
+          <w:rFonts w:ascii="Times New Roman" w:hAnsi="Times New Roman" w:cs="Times New Roman"/>
+          <w:sz w:val="24"/>
+          <w:szCs w:val="24"/>
+        </w:rPr>
+        <w:t>melibatkan</w:t>
+      </w:r>
+      <w:proofErr w:type="spellEnd"/>
+      <w:r>
+        <w:rPr>
+          <w:rFonts w:ascii="Times New Roman" w:hAnsi="Times New Roman" w:cs="Times New Roman"/>
+          <w:sz w:val="24"/>
+          <w:szCs w:val="24"/>
+        </w:rPr>
+        <w:t xml:space="preserve"> </w:t>
+      </w:r>
+      <w:proofErr w:type="spellStart"/>
+      <w:r>
+        <w:rPr>
+          <w:rFonts w:ascii="Times New Roman" w:hAnsi="Times New Roman" w:cs="Times New Roman"/>
+          <w:sz w:val="24"/>
+          <w:szCs w:val="24"/>
+        </w:rPr>
+        <w:t>penggunaan</w:t>
+      </w:r>
+      <w:proofErr w:type="spellEnd"/>
+      <w:r>
+        <w:rPr>
+          <w:rFonts w:ascii="Times New Roman" w:hAnsi="Times New Roman" w:cs="Times New Roman"/>
+          <w:sz w:val="24"/>
+          <w:szCs w:val="24"/>
+        </w:rPr>
+        <w:t xml:space="preserve"> </w:t>
+      </w:r>
+      <w:proofErr w:type="spellStart"/>
+      <w:r>
+        <w:rPr>
+          <w:rFonts w:ascii="Times New Roman" w:hAnsi="Times New Roman" w:cs="Times New Roman"/>
+          <w:sz w:val="24"/>
+          <w:szCs w:val="24"/>
+        </w:rPr>
+        <w:t>elemen</w:t>
+      </w:r>
+      <w:proofErr w:type="spellEnd"/>
+      <w:r>
+        <w:rPr>
+          <w:rFonts w:ascii="Times New Roman" w:hAnsi="Times New Roman" w:cs="Times New Roman"/>
+          <w:sz w:val="24"/>
+          <w:szCs w:val="24"/>
+        </w:rPr>
+        <w:t xml:space="preserve"> </w:t>
+      </w:r>
+      <w:proofErr w:type="spellStart"/>
+      <w:r>
+        <w:rPr>
+          <w:rFonts w:ascii="Times New Roman" w:hAnsi="Times New Roman" w:cs="Times New Roman"/>
+          <w:sz w:val="24"/>
+          <w:szCs w:val="24"/>
+        </w:rPr>
+        <w:t>struktural</w:t>
+      </w:r>
+      <w:proofErr w:type="spellEnd"/>
+      <w:r>
+        <w:rPr>
+          <w:rFonts w:ascii="Times New Roman" w:hAnsi="Times New Roman" w:cs="Times New Roman"/>
+          <w:sz w:val="24"/>
+          <w:szCs w:val="24"/>
+        </w:rPr>
+        <w:t xml:space="preserve">, </w:t>
+      </w:r>
+      <w:proofErr w:type="spellStart"/>
+      <w:r>
+        <w:rPr>
+          <w:rFonts w:ascii="Times New Roman" w:hAnsi="Times New Roman" w:cs="Times New Roman"/>
+          <w:sz w:val="24"/>
+          <w:szCs w:val="24"/>
+        </w:rPr>
+        <w:t>seperti</w:t>
+      </w:r>
+      <w:proofErr w:type="spellEnd"/>
+      <w:r>
+        <w:rPr>
+          <w:rFonts w:ascii="Times New Roman" w:hAnsi="Times New Roman" w:cs="Times New Roman"/>
+          <w:sz w:val="24"/>
+          <w:szCs w:val="24"/>
+        </w:rPr>
+        <w:t xml:space="preserve"> kernel </w:t>
+      </w:r>
+      <w:proofErr w:type="spellStart"/>
+      <w:r>
+        <w:rPr>
+          <w:rFonts w:ascii="Times New Roman" w:hAnsi="Times New Roman" w:cs="Times New Roman"/>
+          <w:sz w:val="24"/>
+          <w:szCs w:val="24"/>
+        </w:rPr>
+        <w:t>atau</w:t>
+      </w:r>
+      <w:proofErr w:type="spellEnd"/>
+      <w:r>
+        <w:rPr>
+          <w:rFonts w:ascii="Times New Roman" w:hAnsi="Times New Roman" w:cs="Times New Roman"/>
+          <w:sz w:val="24"/>
+          <w:szCs w:val="24"/>
+        </w:rPr>
+        <w:t xml:space="preserve"> </w:t>
+      </w:r>
+      <w:proofErr w:type="spellStart"/>
+      <w:r>
+        <w:rPr>
+          <w:rFonts w:ascii="Times New Roman" w:hAnsi="Times New Roman" w:cs="Times New Roman"/>
+          <w:sz w:val="24"/>
+          <w:szCs w:val="24"/>
+        </w:rPr>
+        <w:t>elemen</w:t>
+      </w:r>
+      <w:proofErr w:type="spellEnd"/>
+      <w:r>
+        <w:rPr>
+          <w:rFonts w:ascii="Times New Roman" w:hAnsi="Times New Roman" w:cs="Times New Roman"/>
+          <w:sz w:val="24"/>
+          <w:szCs w:val="24"/>
+        </w:rPr>
+        <w:t xml:space="preserve"> </w:t>
+      </w:r>
+      <w:proofErr w:type="spellStart"/>
+      <w:r>
+        <w:rPr>
+          <w:rFonts w:ascii="Times New Roman" w:hAnsi="Times New Roman" w:cs="Times New Roman"/>
+          <w:sz w:val="24"/>
+          <w:szCs w:val="24"/>
+        </w:rPr>
+        <w:t>penapis</w:t>
+      </w:r>
+      <w:proofErr w:type="spellEnd"/>
+      <w:r>
+        <w:rPr>
+          <w:rFonts w:ascii="Times New Roman" w:hAnsi="Times New Roman" w:cs="Times New Roman"/>
+          <w:sz w:val="24"/>
+          <w:szCs w:val="24"/>
+        </w:rPr>
+        <w:t xml:space="preserve">, </w:t>
+      </w:r>
+      <w:proofErr w:type="spellStart"/>
+      <w:r>
+        <w:rPr>
+          <w:rFonts w:ascii="Times New Roman" w:hAnsi="Times New Roman" w:cs="Times New Roman"/>
+          <w:sz w:val="24"/>
+          <w:szCs w:val="24"/>
+        </w:rPr>
+        <w:t>untuk</w:t>
+      </w:r>
+      <w:proofErr w:type="spellEnd"/>
+      <w:r>
+        <w:rPr>
+          <w:rFonts w:ascii="Times New Roman" w:hAnsi="Times New Roman" w:cs="Times New Roman"/>
+          <w:sz w:val="24"/>
+          <w:szCs w:val="24"/>
+        </w:rPr>
+        <w:t xml:space="preserve"> </w:t>
+      </w:r>
+      <w:proofErr w:type="spellStart"/>
+      <w:r>
+        <w:rPr>
+          <w:rFonts w:ascii="Times New Roman" w:hAnsi="Times New Roman" w:cs="Times New Roman"/>
+          <w:sz w:val="24"/>
+          <w:szCs w:val="24"/>
+        </w:rPr>
+        <w:t>menggabungkan</w:t>
+      </w:r>
+      <w:proofErr w:type="spellEnd"/>
+      <w:r>
+        <w:rPr>
+          <w:rFonts w:ascii="Times New Roman" w:hAnsi="Times New Roman" w:cs="Times New Roman"/>
+          <w:sz w:val="24"/>
+          <w:szCs w:val="24"/>
+        </w:rPr>
+        <w:t xml:space="preserve"> </w:t>
+      </w:r>
+      <w:proofErr w:type="spellStart"/>
+      <w:r>
+        <w:rPr>
+          <w:rFonts w:ascii="Times New Roman" w:hAnsi="Times New Roman" w:cs="Times New Roman"/>
+          <w:sz w:val="24"/>
+          <w:szCs w:val="24"/>
+        </w:rPr>
+        <w:t>piksel</w:t>
+      </w:r>
+      <w:proofErr w:type="spellEnd"/>
+      <w:r>
+        <w:rPr>
+          <w:rFonts w:ascii="Times New Roman" w:hAnsi="Times New Roman" w:cs="Times New Roman"/>
+          <w:sz w:val="24"/>
+          <w:szCs w:val="24"/>
+        </w:rPr>
+        <w:t xml:space="preserve"> yang </w:t>
+      </w:r>
+      <w:proofErr w:type="spellStart"/>
+      <w:r>
+        <w:rPr>
+          <w:rFonts w:ascii="Times New Roman" w:hAnsi="Times New Roman" w:cs="Times New Roman"/>
+          <w:sz w:val="24"/>
+          <w:szCs w:val="24"/>
+        </w:rPr>
+        <w:t>berdekatan</w:t>
+      </w:r>
+      <w:proofErr w:type="spellEnd"/>
+      <w:r>
+        <w:rPr>
+          <w:rFonts w:ascii="Times New Roman" w:hAnsi="Times New Roman" w:cs="Times New Roman"/>
+          <w:sz w:val="24"/>
+          <w:szCs w:val="24"/>
+        </w:rPr>
+        <w:t xml:space="preserve"> dan </w:t>
+      </w:r>
+      <w:proofErr w:type="spellStart"/>
+      <w:r>
+        <w:rPr>
+          <w:rFonts w:ascii="Times New Roman" w:hAnsi="Times New Roman" w:cs="Times New Roman"/>
+          <w:sz w:val="24"/>
+          <w:szCs w:val="24"/>
+        </w:rPr>
+        <w:t>memperbesar</w:t>
+      </w:r>
+      <w:proofErr w:type="spellEnd"/>
+      <w:r>
+        <w:rPr>
+          <w:rFonts w:ascii="Times New Roman" w:hAnsi="Times New Roman" w:cs="Times New Roman"/>
+          <w:sz w:val="24"/>
+          <w:szCs w:val="24"/>
+        </w:rPr>
+        <w:t xml:space="preserve"> </w:t>
+      </w:r>
+      <w:proofErr w:type="spellStart"/>
+      <w:r>
+        <w:rPr>
+          <w:rFonts w:ascii="Times New Roman" w:hAnsi="Times New Roman" w:cs="Times New Roman"/>
+          <w:sz w:val="24"/>
+          <w:szCs w:val="24"/>
+        </w:rPr>
+        <w:t>ukuran</w:t>
+      </w:r>
+      <w:proofErr w:type="spellEnd"/>
+      <w:r>
+        <w:rPr>
+          <w:rFonts w:ascii="Times New Roman" w:hAnsi="Times New Roman" w:cs="Times New Roman"/>
+          <w:sz w:val="24"/>
+          <w:szCs w:val="24"/>
+        </w:rPr>
+        <w:t xml:space="preserve"> </w:t>
+      </w:r>
+      <w:proofErr w:type="spellStart"/>
+      <w:r>
+        <w:rPr>
+          <w:rFonts w:ascii="Times New Roman" w:hAnsi="Times New Roman" w:cs="Times New Roman"/>
+          <w:sz w:val="24"/>
+          <w:szCs w:val="24"/>
+        </w:rPr>
+        <w:t>objek</w:t>
+      </w:r>
+      <w:proofErr w:type="spellEnd"/>
+      <w:r>
+        <w:rPr>
+          <w:rFonts w:ascii="Times New Roman" w:hAnsi="Times New Roman" w:cs="Times New Roman"/>
+          <w:sz w:val="24"/>
+          <w:szCs w:val="24"/>
+        </w:rPr>
+        <w:t xml:space="preserve"> </w:t>
+      </w:r>
+      <w:proofErr w:type="spellStart"/>
+      <w:r>
+        <w:rPr>
+          <w:rFonts w:ascii="Times New Roman" w:hAnsi="Times New Roman" w:cs="Times New Roman"/>
+          <w:sz w:val="24"/>
+          <w:szCs w:val="24"/>
+        </w:rPr>
+        <w:t>dalam</w:t>
+      </w:r>
+      <w:proofErr w:type="spellEnd"/>
+      <w:r>
+        <w:rPr>
+          <w:rFonts w:ascii="Times New Roman" w:hAnsi="Times New Roman" w:cs="Times New Roman"/>
+          <w:sz w:val="24"/>
+          <w:szCs w:val="24"/>
+        </w:rPr>
+        <w:t xml:space="preserve"> </w:t>
+      </w:r>
+      <w:proofErr w:type="spellStart"/>
+      <w:r>
+        <w:rPr>
+          <w:rFonts w:ascii="Times New Roman" w:hAnsi="Times New Roman" w:cs="Times New Roman"/>
+          <w:sz w:val="24"/>
+          <w:szCs w:val="24"/>
+        </w:rPr>
+        <w:t>gambar</w:t>
+      </w:r>
+      <w:proofErr w:type="spellEnd"/>
+      <w:r>
+        <w:rPr>
+          <w:rFonts w:ascii="Times New Roman" w:hAnsi="Times New Roman" w:cs="Times New Roman"/>
+          <w:sz w:val="24"/>
+          <w:szCs w:val="24"/>
+        </w:rPr>
+        <w:t xml:space="preserve">. </w:t>
+      </w:r>
+      <w:proofErr w:type="spellStart"/>
+      <w:r>
+        <w:rPr>
+          <w:rFonts w:ascii="Times New Roman" w:hAnsi="Times New Roman" w:cs="Times New Roman"/>
+          <w:sz w:val="24"/>
+          <w:szCs w:val="24"/>
+        </w:rPr>
+        <w:t>Dilasi</w:t>
+      </w:r>
+      <w:proofErr w:type="spellEnd"/>
+      <w:r>
+        <w:rPr>
+          <w:rFonts w:ascii="Times New Roman" w:hAnsi="Times New Roman" w:cs="Times New Roman"/>
+          <w:sz w:val="24"/>
+          <w:szCs w:val="24"/>
+        </w:rPr>
+        <w:t xml:space="preserve"> </w:t>
+      </w:r>
+      <w:proofErr w:type="spellStart"/>
+      <w:r>
+        <w:rPr>
+          <w:rFonts w:ascii="Times New Roman" w:hAnsi="Times New Roman" w:cs="Times New Roman"/>
+          <w:sz w:val="24"/>
+          <w:szCs w:val="24"/>
+        </w:rPr>
+        <w:t>sering</w:t>
+      </w:r>
+      <w:proofErr w:type="spellEnd"/>
+      <w:r>
+        <w:rPr>
+          <w:rFonts w:ascii="Times New Roman" w:hAnsi="Times New Roman" w:cs="Times New Roman"/>
+          <w:sz w:val="24"/>
+          <w:szCs w:val="24"/>
+        </w:rPr>
+        <w:t xml:space="preserve"> </w:t>
+      </w:r>
+      <w:proofErr w:type="spellStart"/>
+      <w:r>
+        <w:rPr>
+          <w:rFonts w:ascii="Times New Roman" w:hAnsi="Times New Roman" w:cs="Times New Roman"/>
+          <w:sz w:val="24"/>
+          <w:szCs w:val="24"/>
+        </w:rPr>
+        <w:t>digunakan</w:t>
+      </w:r>
+      <w:proofErr w:type="spellEnd"/>
+      <w:r>
+        <w:rPr>
+          <w:rFonts w:ascii="Times New Roman" w:hAnsi="Times New Roman" w:cs="Times New Roman"/>
+          <w:sz w:val="24"/>
+          <w:szCs w:val="24"/>
+        </w:rPr>
+        <w:t xml:space="preserve"> </w:t>
+      </w:r>
+      <w:proofErr w:type="spellStart"/>
+      <w:r>
+        <w:rPr>
+          <w:rFonts w:ascii="Times New Roman" w:hAnsi="Times New Roman" w:cs="Times New Roman"/>
+          <w:sz w:val="24"/>
+          <w:szCs w:val="24"/>
+        </w:rPr>
+        <w:t>untuk</w:t>
+      </w:r>
+      <w:proofErr w:type="spellEnd"/>
+      <w:r>
+        <w:rPr>
+          <w:rFonts w:ascii="Times New Roman" w:hAnsi="Times New Roman" w:cs="Times New Roman"/>
+          <w:sz w:val="24"/>
+          <w:szCs w:val="24"/>
+        </w:rPr>
+        <w:t xml:space="preserve"> </w:t>
+      </w:r>
+      <w:proofErr w:type="spellStart"/>
+      <w:r>
+        <w:rPr>
+          <w:rFonts w:ascii="Times New Roman" w:hAnsi="Times New Roman" w:cs="Times New Roman"/>
+          <w:sz w:val="24"/>
+          <w:szCs w:val="24"/>
+        </w:rPr>
+        <w:t>mengisi</w:t>
+      </w:r>
+      <w:proofErr w:type="spellEnd"/>
+      <w:r>
+        <w:rPr>
+          <w:rFonts w:ascii="Times New Roman" w:hAnsi="Times New Roman" w:cs="Times New Roman"/>
+          <w:sz w:val="24"/>
+          <w:szCs w:val="24"/>
+        </w:rPr>
+        <w:t xml:space="preserve"> </w:t>
+      </w:r>
+      <w:proofErr w:type="spellStart"/>
+      <w:r>
+        <w:rPr>
+          <w:rFonts w:ascii="Times New Roman" w:hAnsi="Times New Roman" w:cs="Times New Roman"/>
+          <w:sz w:val="24"/>
+          <w:szCs w:val="24"/>
+        </w:rPr>
+        <w:t>lubang</w:t>
+      </w:r>
+      <w:proofErr w:type="spellEnd"/>
+      <w:r>
+        <w:rPr>
+          <w:rFonts w:ascii="Times New Roman" w:hAnsi="Times New Roman" w:cs="Times New Roman"/>
+          <w:sz w:val="24"/>
+          <w:szCs w:val="24"/>
+        </w:rPr>
+        <w:t xml:space="preserve">, </w:t>
+      </w:r>
+      <w:proofErr w:type="spellStart"/>
+      <w:r>
+        <w:rPr>
+          <w:rFonts w:ascii="Times New Roman" w:hAnsi="Times New Roman" w:cs="Times New Roman"/>
+          <w:sz w:val="24"/>
+          <w:szCs w:val="24"/>
+        </w:rPr>
+        <w:t>memperbesar</w:t>
+      </w:r>
+      <w:proofErr w:type="spellEnd"/>
+      <w:r>
+        <w:rPr>
+          <w:rFonts w:ascii="Times New Roman" w:hAnsi="Times New Roman" w:cs="Times New Roman"/>
+          <w:sz w:val="24"/>
+          <w:szCs w:val="24"/>
+        </w:rPr>
+        <w:t xml:space="preserve"> </w:t>
+      </w:r>
+      <w:proofErr w:type="spellStart"/>
+      <w:r>
+        <w:rPr>
+          <w:rFonts w:ascii="Times New Roman" w:hAnsi="Times New Roman" w:cs="Times New Roman"/>
+          <w:sz w:val="24"/>
+          <w:szCs w:val="24"/>
+        </w:rPr>
+        <w:t>atau</w:t>
+      </w:r>
+      <w:proofErr w:type="spellEnd"/>
+      <w:r>
+        <w:rPr>
+          <w:rFonts w:ascii="Times New Roman" w:hAnsi="Times New Roman" w:cs="Times New Roman"/>
+          <w:sz w:val="24"/>
+          <w:szCs w:val="24"/>
+        </w:rPr>
+        <w:t xml:space="preserve"> </w:t>
+      </w:r>
+      <w:proofErr w:type="spellStart"/>
+      <w:r>
+        <w:rPr>
+          <w:rFonts w:ascii="Times New Roman" w:hAnsi="Times New Roman" w:cs="Times New Roman"/>
+          <w:sz w:val="24"/>
+          <w:szCs w:val="24"/>
+        </w:rPr>
+        <w:t>memperbesar</w:t>
+      </w:r>
+      <w:proofErr w:type="spellEnd"/>
+      <w:r>
+        <w:rPr>
+          <w:rFonts w:ascii="Times New Roman" w:hAnsi="Times New Roman" w:cs="Times New Roman"/>
+          <w:sz w:val="24"/>
+          <w:szCs w:val="24"/>
+        </w:rPr>
+        <w:t xml:space="preserve"> </w:t>
+      </w:r>
+      <w:proofErr w:type="spellStart"/>
+      <w:r>
+        <w:rPr>
+          <w:rFonts w:ascii="Times New Roman" w:hAnsi="Times New Roman" w:cs="Times New Roman"/>
+          <w:sz w:val="24"/>
+          <w:szCs w:val="24"/>
+        </w:rPr>
+        <w:t>objek</w:t>
+      </w:r>
+      <w:proofErr w:type="spellEnd"/>
+      <w:r>
+        <w:rPr>
+          <w:rFonts w:ascii="Times New Roman" w:hAnsi="Times New Roman" w:cs="Times New Roman"/>
+          <w:sz w:val="24"/>
+          <w:szCs w:val="24"/>
+        </w:rPr>
+        <w:t xml:space="preserve">, </w:t>
+      </w:r>
+      <w:proofErr w:type="spellStart"/>
+      <w:r>
+        <w:rPr>
+          <w:rFonts w:ascii="Times New Roman" w:hAnsi="Times New Roman" w:cs="Times New Roman"/>
+          <w:sz w:val="24"/>
+          <w:szCs w:val="24"/>
+        </w:rPr>
+        <w:t>serta</w:t>
+      </w:r>
+      <w:proofErr w:type="spellEnd"/>
+      <w:r>
+        <w:rPr>
+          <w:rFonts w:ascii="Times New Roman" w:hAnsi="Times New Roman" w:cs="Times New Roman"/>
+          <w:sz w:val="24"/>
+          <w:szCs w:val="24"/>
+        </w:rPr>
+        <w:t xml:space="preserve"> </w:t>
+      </w:r>
+      <w:proofErr w:type="spellStart"/>
+      <w:r>
+        <w:rPr>
+          <w:rFonts w:ascii="Times New Roman" w:hAnsi="Times New Roman" w:cs="Times New Roman"/>
+          <w:sz w:val="24"/>
+          <w:szCs w:val="24"/>
+        </w:rPr>
+        <w:t>menggabungkan</w:t>
+      </w:r>
+      <w:proofErr w:type="spellEnd"/>
+      <w:r>
+        <w:rPr>
+          <w:rFonts w:ascii="Times New Roman" w:hAnsi="Times New Roman" w:cs="Times New Roman"/>
+          <w:sz w:val="24"/>
+          <w:szCs w:val="24"/>
+        </w:rPr>
+        <w:t xml:space="preserve"> </w:t>
+      </w:r>
+      <w:proofErr w:type="spellStart"/>
+      <w:r>
+        <w:rPr>
+          <w:rFonts w:ascii="Times New Roman" w:hAnsi="Times New Roman" w:cs="Times New Roman"/>
+          <w:sz w:val="24"/>
+          <w:szCs w:val="24"/>
+        </w:rPr>
+        <w:t>objek</w:t>
+      </w:r>
+      <w:proofErr w:type="spellEnd"/>
+      <w:r>
+        <w:rPr>
+          <w:rFonts w:ascii="Times New Roman" w:hAnsi="Times New Roman" w:cs="Times New Roman"/>
+          <w:sz w:val="24"/>
+          <w:szCs w:val="24"/>
+        </w:rPr>
+        <w:t xml:space="preserve"> </w:t>
+      </w:r>
+      <w:proofErr w:type="spellStart"/>
+      <w:r>
+        <w:rPr>
+          <w:rFonts w:ascii="Times New Roman" w:hAnsi="Times New Roman" w:cs="Times New Roman"/>
+          <w:sz w:val="24"/>
+          <w:szCs w:val="24"/>
+        </w:rPr>
+        <w:t>terpisah</w:t>
+      </w:r>
+      <w:proofErr w:type="spellEnd"/>
+      <w:r>
+        <w:rPr>
+          <w:rFonts w:ascii="Times New Roman" w:hAnsi="Times New Roman" w:cs="Times New Roman"/>
+          <w:sz w:val="24"/>
+          <w:szCs w:val="24"/>
+        </w:rPr>
+        <w:t xml:space="preserve"> yang </w:t>
+      </w:r>
+      <w:proofErr w:type="spellStart"/>
+      <w:r>
+        <w:rPr>
+          <w:rFonts w:ascii="Times New Roman" w:hAnsi="Times New Roman" w:cs="Times New Roman"/>
+          <w:sz w:val="24"/>
+          <w:szCs w:val="24"/>
+        </w:rPr>
+        <w:t>saling</w:t>
+      </w:r>
+      <w:proofErr w:type="spellEnd"/>
+      <w:r>
+        <w:rPr>
+          <w:rFonts w:ascii="Times New Roman" w:hAnsi="Times New Roman" w:cs="Times New Roman"/>
+          <w:sz w:val="24"/>
+          <w:szCs w:val="24"/>
+        </w:rPr>
+        <w:t xml:space="preserve"> </w:t>
+      </w:r>
+      <w:proofErr w:type="spellStart"/>
+      <w:r>
+        <w:rPr>
+          <w:rFonts w:ascii="Times New Roman" w:hAnsi="Times New Roman" w:cs="Times New Roman"/>
+          <w:sz w:val="24"/>
+          <w:szCs w:val="24"/>
+        </w:rPr>
+        <w:t>berdekatan</w:t>
+      </w:r>
+      <w:proofErr w:type="spellEnd"/>
+      <w:r>
+        <w:rPr>
+          <w:rFonts w:ascii="Times New Roman" w:hAnsi="Times New Roman" w:cs="Times New Roman"/>
+          <w:sz w:val="24"/>
+          <w:szCs w:val="24"/>
+        </w:rPr>
+        <w:t>.</w:t>
+      </w:r>
+    </w:p>
+    <w:p>
+      <w:pPr>
+        <w:spacing w:line="360" w:lineRule="auto"/>
+        <w:jc w:val="both"/>
+        <w:rPr>
+          <w:rFonts w:ascii="Times New Roman" w:hAnsi="Times New Roman" w:cs="Times New Roman"/>
+          <w:sz w:val="24"/>
+          <w:szCs w:val="24"/>
+        </w:rPr>
+      </w:pPr>
+    </w:p>
+    <w:p>
+      <w:pPr>
+        <w:pStyle w:val="ListParagraph"/>
+        <w:numPr>
+          <w:ilvl w:val="0"/>
+          <w:numId w:val="1"/>
+        </w:numPr>
+        <w:spacing w:line="360" w:lineRule="auto"/>
+        <w:jc w:val="both"/>
+        <w:rPr>
+          <w:rFonts w:ascii="Times New Roman" w:hAnsi="Times New Roman" w:cs="Times New Roman"/>
+          <w:sz w:val="24"/>
+          <w:szCs w:val="24"/>
+        </w:rPr>
+      </w:pPr>
+      <w:proofErr w:type="spellStart"/>
+      <w:r>
+        <w:rPr>
+          <w:rFonts w:ascii="Times New Roman" w:hAnsi="Times New Roman" w:cs="Times New Roman"/>
+          <w:sz w:val="24"/>
+          <w:szCs w:val="24"/>
+        </w:rPr>
+        <w:t>Erosi</w:t>
+      </w:r>
+      <w:proofErr w:type="spellEnd"/>
+      <w:r>
+        <w:rPr>
+          <w:rFonts w:ascii="Times New Roman" w:hAnsi="Times New Roman" w:cs="Times New Roman"/>
+          <w:sz w:val="24"/>
+          <w:szCs w:val="24"/>
+        </w:rPr>
+        <w:t>:</w:t>
+      </w:r>
+    </w:p>
+    <w:p>
+      <w:pPr>
+        <w:spacing w:line="360" w:lineRule="auto"/>
+        <w:jc w:val="both"/>
+        <w:rPr>
+          <w:rFonts w:ascii="Times New Roman" w:hAnsi="Times New Roman" w:cs="Times New Roman"/>
+          <w:sz w:val="24"/>
+          <w:szCs w:val="24"/>
+        </w:rPr>
+      </w:pPr>
+      <w:proofErr w:type="spellStart"/>
+      <w:r>
+        <w:rPr>
+          <w:rFonts w:ascii="Times New Roman" w:hAnsi="Times New Roman" w:cs="Times New Roman"/>
+          <w:sz w:val="24"/>
+          <w:szCs w:val="24"/>
+        </w:rPr>
+        <w:lastRenderedPageBreak/>
+        <w:t>Erosi</w:t>
+      </w:r>
+      <w:proofErr w:type="spellEnd"/>
+      <w:r>
+        <w:rPr>
+          <w:rFonts w:ascii="Times New Roman" w:hAnsi="Times New Roman" w:cs="Times New Roman"/>
+          <w:sz w:val="24"/>
+          <w:szCs w:val="24"/>
+        </w:rPr>
+        <w:t xml:space="preserve"> </w:t>
+      </w:r>
+      <w:proofErr w:type="spellStart"/>
+      <w:r>
+        <w:rPr>
+          <w:rFonts w:ascii="Times New Roman" w:hAnsi="Times New Roman" w:cs="Times New Roman"/>
+          <w:sz w:val="24"/>
+          <w:szCs w:val="24"/>
+        </w:rPr>
+        <w:t>adalah</w:t>
+      </w:r>
+      <w:proofErr w:type="spellEnd"/>
+      <w:r>
+        <w:rPr>
+          <w:rFonts w:ascii="Times New Roman" w:hAnsi="Times New Roman" w:cs="Times New Roman"/>
+          <w:sz w:val="24"/>
+          <w:szCs w:val="24"/>
+        </w:rPr>
+        <w:t xml:space="preserve"> </w:t>
+      </w:r>
+      <w:proofErr w:type="spellStart"/>
+      <w:r>
+        <w:rPr>
+          <w:rFonts w:ascii="Times New Roman" w:hAnsi="Times New Roman" w:cs="Times New Roman"/>
+          <w:sz w:val="24"/>
+          <w:szCs w:val="24"/>
+        </w:rPr>
+        <w:t>operasi</w:t>
+      </w:r>
+      <w:proofErr w:type="spellEnd"/>
+      <w:r>
+        <w:rPr>
+          <w:rFonts w:ascii="Times New Roman" w:hAnsi="Times New Roman" w:cs="Times New Roman"/>
+          <w:sz w:val="24"/>
+          <w:szCs w:val="24"/>
+        </w:rPr>
+        <w:t xml:space="preserve"> </w:t>
+      </w:r>
+      <w:proofErr w:type="spellStart"/>
+      <w:r>
+        <w:rPr>
+          <w:rFonts w:ascii="Times New Roman" w:hAnsi="Times New Roman" w:cs="Times New Roman"/>
+          <w:sz w:val="24"/>
+          <w:szCs w:val="24"/>
+        </w:rPr>
+        <w:t>morfologi</w:t>
+      </w:r>
+      <w:proofErr w:type="spellEnd"/>
+      <w:r>
+        <w:rPr>
+          <w:rFonts w:ascii="Times New Roman" w:hAnsi="Times New Roman" w:cs="Times New Roman"/>
+          <w:sz w:val="24"/>
+          <w:szCs w:val="24"/>
+        </w:rPr>
+        <w:t xml:space="preserve"> yang </w:t>
+      </w:r>
+      <w:proofErr w:type="spellStart"/>
+      <w:r>
+        <w:rPr>
+          <w:rFonts w:ascii="Times New Roman" w:hAnsi="Times New Roman" w:cs="Times New Roman"/>
+          <w:sz w:val="24"/>
+          <w:szCs w:val="24"/>
+        </w:rPr>
+        <w:t>menyusutkan</w:t>
+      </w:r>
+      <w:proofErr w:type="spellEnd"/>
+      <w:r>
+        <w:rPr>
+          <w:rFonts w:ascii="Times New Roman" w:hAnsi="Times New Roman" w:cs="Times New Roman"/>
+          <w:sz w:val="24"/>
+          <w:szCs w:val="24"/>
+        </w:rPr>
+        <w:t xml:space="preserve"> area </w:t>
+      </w:r>
+      <w:proofErr w:type="spellStart"/>
+      <w:r>
+        <w:rPr>
+          <w:rFonts w:ascii="Times New Roman" w:hAnsi="Times New Roman" w:cs="Times New Roman"/>
+          <w:sz w:val="24"/>
+          <w:szCs w:val="24"/>
+        </w:rPr>
+        <w:t>piksel</w:t>
+      </w:r>
+      <w:proofErr w:type="spellEnd"/>
+      <w:r>
+        <w:rPr>
+          <w:rFonts w:ascii="Times New Roman" w:hAnsi="Times New Roman" w:cs="Times New Roman"/>
+          <w:sz w:val="24"/>
+          <w:szCs w:val="24"/>
+        </w:rPr>
+        <w:t xml:space="preserve"> </w:t>
+      </w:r>
+      <w:proofErr w:type="spellStart"/>
+      <w:r>
+        <w:rPr>
+          <w:rFonts w:ascii="Times New Roman" w:hAnsi="Times New Roman" w:cs="Times New Roman"/>
+          <w:sz w:val="24"/>
+          <w:szCs w:val="24"/>
+        </w:rPr>
+        <w:t>objek</w:t>
+      </w:r>
+      <w:proofErr w:type="spellEnd"/>
+      <w:r>
+        <w:rPr>
+          <w:rFonts w:ascii="Times New Roman" w:hAnsi="Times New Roman" w:cs="Times New Roman"/>
+          <w:sz w:val="24"/>
+          <w:szCs w:val="24"/>
+        </w:rPr>
+        <w:t xml:space="preserve"> </w:t>
+      </w:r>
+      <w:proofErr w:type="spellStart"/>
+      <w:r>
+        <w:rPr>
+          <w:rFonts w:ascii="Times New Roman" w:hAnsi="Times New Roman" w:cs="Times New Roman"/>
+          <w:sz w:val="24"/>
+          <w:szCs w:val="24"/>
+        </w:rPr>
+        <w:t>dengan</w:t>
+      </w:r>
+      <w:proofErr w:type="spellEnd"/>
+      <w:r>
+        <w:rPr>
+          <w:rFonts w:ascii="Times New Roman" w:hAnsi="Times New Roman" w:cs="Times New Roman"/>
+          <w:sz w:val="24"/>
+          <w:szCs w:val="24"/>
+        </w:rPr>
+        <w:t xml:space="preserve"> </w:t>
+      </w:r>
+      <w:proofErr w:type="spellStart"/>
+      <w:r>
+        <w:rPr>
+          <w:rFonts w:ascii="Times New Roman" w:hAnsi="Times New Roman" w:cs="Times New Roman"/>
+          <w:sz w:val="24"/>
+          <w:szCs w:val="24"/>
+        </w:rPr>
+        <w:t>menghilangkan</w:t>
+      </w:r>
+      <w:proofErr w:type="spellEnd"/>
+      <w:r>
+        <w:rPr>
+          <w:rFonts w:ascii="Times New Roman" w:hAnsi="Times New Roman" w:cs="Times New Roman"/>
+          <w:sz w:val="24"/>
+          <w:szCs w:val="24"/>
+        </w:rPr>
+        <w:t xml:space="preserve"> </w:t>
+      </w:r>
+      <w:proofErr w:type="spellStart"/>
+      <w:r>
+        <w:rPr>
+          <w:rFonts w:ascii="Times New Roman" w:hAnsi="Times New Roman" w:cs="Times New Roman"/>
+          <w:sz w:val="24"/>
+          <w:szCs w:val="24"/>
+        </w:rPr>
+        <w:t>tepi</w:t>
+      </w:r>
+      <w:proofErr w:type="spellEnd"/>
+      <w:r>
+        <w:rPr>
+          <w:rFonts w:ascii="Times New Roman" w:hAnsi="Times New Roman" w:cs="Times New Roman"/>
+          <w:sz w:val="24"/>
+          <w:szCs w:val="24"/>
+        </w:rPr>
+        <w:t xml:space="preserve"> dan detail </w:t>
+      </w:r>
+      <w:proofErr w:type="spellStart"/>
+      <w:r>
+        <w:rPr>
+          <w:rFonts w:ascii="Times New Roman" w:hAnsi="Times New Roman" w:cs="Times New Roman"/>
+          <w:sz w:val="24"/>
+          <w:szCs w:val="24"/>
+        </w:rPr>
+        <w:t>halus</w:t>
+      </w:r>
+      <w:proofErr w:type="spellEnd"/>
+      <w:r>
+        <w:rPr>
+          <w:rFonts w:ascii="Times New Roman" w:hAnsi="Times New Roman" w:cs="Times New Roman"/>
+          <w:sz w:val="24"/>
+          <w:szCs w:val="24"/>
+        </w:rPr>
+        <w:t xml:space="preserve">. Proses </w:t>
+      </w:r>
+      <w:proofErr w:type="spellStart"/>
+      <w:r>
+        <w:rPr>
+          <w:rFonts w:ascii="Times New Roman" w:hAnsi="Times New Roman" w:cs="Times New Roman"/>
+          <w:sz w:val="24"/>
+          <w:szCs w:val="24"/>
+        </w:rPr>
+        <w:t>erosi</w:t>
+      </w:r>
+      <w:proofErr w:type="spellEnd"/>
+      <w:r>
+        <w:rPr>
+          <w:rFonts w:ascii="Times New Roman" w:hAnsi="Times New Roman" w:cs="Times New Roman"/>
+          <w:sz w:val="24"/>
+          <w:szCs w:val="24"/>
+        </w:rPr>
+        <w:t xml:space="preserve"> </w:t>
+      </w:r>
+      <w:proofErr w:type="spellStart"/>
+      <w:r>
+        <w:rPr>
+          <w:rFonts w:ascii="Times New Roman" w:hAnsi="Times New Roman" w:cs="Times New Roman"/>
+          <w:sz w:val="24"/>
+          <w:szCs w:val="24"/>
+        </w:rPr>
+        <w:t>melibatkan</w:t>
+      </w:r>
+      <w:proofErr w:type="spellEnd"/>
+      <w:r>
+        <w:rPr>
+          <w:rFonts w:ascii="Times New Roman" w:hAnsi="Times New Roman" w:cs="Times New Roman"/>
+          <w:sz w:val="24"/>
+          <w:szCs w:val="24"/>
+        </w:rPr>
+        <w:t xml:space="preserve"> </w:t>
+      </w:r>
+      <w:proofErr w:type="spellStart"/>
+      <w:r>
+        <w:rPr>
+          <w:rFonts w:ascii="Times New Roman" w:hAnsi="Times New Roman" w:cs="Times New Roman"/>
+          <w:sz w:val="24"/>
+          <w:szCs w:val="24"/>
+        </w:rPr>
+        <w:t>penggunaan</w:t>
+      </w:r>
+      <w:proofErr w:type="spellEnd"/>
+      <w:r>
+        <w:rPr>
+          <w:rFonts w:ascii="Times New Roman" w:hAnsi="Times New Roman" w:cs="Times New Roman"/>
+          <w:sz w:val="24"/>
+          <w:szCs w:val="24"/>
+        </w:rPr>
+        <w:t xml:space="preserve"> </w:t>
+      </w:r>
+      <w:proofErr w:type="spellStart"/>
+      <w:r>
+        <w:rPr>
+          <w:rFonts w:ascii="Times New Roman" w:hAnsi="Times New Roman" w:cs="Times New Roman"/>
+          <w:sz w:val="24"/>
+          <w:szCs w:val="24"/>
+        </w:rPr>
+        <w:t>elemen</w:t>
+      </w:r>
+      <w:proofErr w:type="spellEnd"/>
+      <w:r>
+        <w:rPr>
+          <w:rFonts w:ascii="Times New Roman" w:hAnsi="Times New Roman" w:cs="Times New Roman"/>
+          <w:sz w:val="24"/>
+          <w:szCs w:val="24"/>
+        </w:rPr>
+        <w:t xml:space="preserve"> </w:t>
+      </w:r>
+      <w:proofErr w:type="spellStart"/>
+      <w:r>
+        <w:rPr>
+          <w:rFonts w:ascii="Times New Roman" w:hAnsi="Times New Roman" w:cs="Times New Roman"/>
+          <w:sz w:val="24"/>
+          <w:szCs w:val="24"/>
+        </w:rPr>
+        <w:t>struktural</w:t>
+      </w:r>
+      <w:proofErr w:type="spellEnd"/>
+      <w:r>
+        <w:rPr>
+          <w:rFonts w:ascii="Times New Roman" w:hAnsi="Times New Roman" w:cs="Times New Roman"/>
+          <w:sz w:val="24"/>
+          <w:szCs w:val="24"/>
+        </w:rPr>
+        <w:t xml:space="preserve"> </w:t>
+      </w:r>
+      <w:proofErr w:type="spellStart"/>
+      <w:r>
+        <w:rPr>
+          <w:rFonts w:ascii="Times New Roman" w:hAnsi="Times New Roman" w:cs="Times New Roman"/>
+          <w:sz w:val="24"/>
+          <w:szCs w:val="24"/>
+        </w:rPr>
+        <w:t>untuk</w:t>
+      </w:r>
+      <w:proofErr w:type="spellEnd"/>
+      <w:r>
+        <w:rPr>
+          <w:rFonts w:ascii="Times New Roman" w:hAnsi="Times New Roman" w:cs="Times New Roman"/>
+          <w:sz w:val="24"/>
+          <w:szCs w:val="24"/>
+        </w:rPr>
+        <w:t xml:space="preserve"> </w:t>
+      </w:r>
+      <w:proofErr w:type="spellStart"/>
+      <w:r>
+        <w:rPr>
+          <w:rFonts w:ascii="Times New Roman" w:hAnsi="Times New Roman" w:cs="Times New Roman"/>
+          <w:sz w:val="24"/>
+          <w:szCs w:val="24"/>
+        </w:rPr>
+        <w:t>memisahkan</w:t>
+      </w:r>
+      <w:proofErr w:type="spellEnd"/>
+      <w:r>
+        <w:rPr>
+          <w:rFonts w:ascii="Times New Roman" w:hAnsi="Times New Roman" w:cs="Times New Roman"/>
+          <w:sz w:val="24"/>
+          <w:szCs w:val="24"/>
+        </w:rPr>
+        <w:t xml:space="preserve"> </w:t>
+      </w:r>
+      <w:proofErr w:type="spellStart"/>
+      <w:r>
+        <w:rPr>
+          <w:rFonts w:ascii="Times New Roman" w:hAnsi="Times New Roman" w:cs="Times New Roman"/>
+          <w:sz w:val="24"/>
+          <w:szCs w:val="24"/>
+        </w:rPr>
+        <w:t>piksel</w:t>
+      </w:r>
+      <w:proofErr w:type="spellEnd"/>
+      <w:r>
+        <w:rPr>
+          <w:rFonts w:ascii="Times New Roman" w:hAnsi="Times New Roman" w:cs="Times New Roman"/>
+          <w:sz w:val="24"/>
+          <w:szCs w:val="24"/>
+        </w:rPr>
+        <w:t xml:space="preserve"> yang </w:t>
+      </w:r>
+      <w:proofErr w:type="spellStart"/>
+      <w:r>
+        <w:rPr>
+          <w:rFonts w:ascii="Times New Roman" w:hAnsi="Times New Roman" w:cs="Times New Roman"/>
+          <w:sz w:val="24"/>
+          <w:szCs w:val="24"/>
+        </w:rPr>
+        <w:t>berdekatan</w:t>
+      </w:r>
+      <w:proofErr w:type="spellEnd"/>
+      <w:r>
+        <w:rPr>
+          <w:rFonts w:ascii="Times New Roman" w:hAnsi="Times New Roman" w:cs="Times New Roman"/>
+          <w:sz w:val="24"/>
+          <w:szCs w:val="24"/>
+        </w:rPr>
+        <w:t xml:space="preserve"> dan </w:t>
+      </w:r>
+      <w:proofErr w:type="spellStart"/>
+      <w:r>
+        <w:rPr>
+          <w:rFonts w:ascii="Times New Roman" w:hAnsi="Times New Roman" w:cs="Times New Roman"/>
+          <w:sz w:val="24"/>
+          <w:szCs w:val="24"/>
+        </w:rPr>
+        <w:t>mengurangi</w:t>
+      </w:r>
+      <w:proofErr w:type="spellEnd"/>
+      <w:r>
+        <w:rPr>
+          <w:rFonts w:ascii="Times New Roman" w:hAnsi="Times New Roman" w:cs="Times New Roman"/>
+          <w:sz w:val="24"/>
+          <w:szCs w:val="24"/>
+        </w:rPr>
+        <w:t xml:space="preserve"> </w:t>
+      </w:r>
+      <w:proofErr w:type="spellStart"/>
+      <w:r>
+        <w:rPr>
+          <w:rFonts w:ascii="Times New Roman" w:hAnsi="Times New Roman" w:cs="Times New Roman"/>
+          <w:sz w:val="24"/>
+          <w:szCs w:val="24"/>
+        </w:rPr>
+        <w:t>ukuran</w:t>
+      </w:r>
+      <w:proofErr w:type="spellEnd"/>
+      <w:r>
+        <w:rPr>
+          <w:rFonts w:ascii="Times New Roman" w:hAnsi="Times New Roman" w:cs="Times New Roman"/>
+          <w:sz w:val="24"/>
+          <w:szCs w:val="24"/>
+        </w:rPr>
+        <w:t xml:space="preserve"> </w:t>
+      </w:r>
+      <w:proofErr w:type="spellStart"/>
+      <w:r>
+        <w:rPr>
+          <w:rFonts w:ascii="Times New Roman" w:hAnsi="Times New Roman" w:cs="Times New Roman"/>
+          <w:sz w:val="24"/>
+          <w:szCs w:val="24"/>
+        </w:rPr>
+        <w:t>objek</w:t>
+      </w:r>
+      <w:proofErr w:type="spellEnd"/>
+      <w:r>
+        <w:rPr>
+          <w:rFonts w:ascii="Times New Roman" w:hAnsi="Times New Roman" w:cs="Times New Roman"/>
+          <w:sz w:val="24"/>
+          <w:szCs w:val="24"/>
+        </w:rPr>
+        <w:t xml:space="preserve"> </w:t>
+      </w:r>
+      <w:proofErr w:type="spellStart"/>
+      <w:r>
+        <w:rPr>
+          <w:rFonts w:ascii="Times New Roman" w:hAnsi="Times New Roman" w:cs="Times New Roman"/>
+          <w:sz w:val="24"/>
+          <w:szCs w:val="24"/>
+        </w:rPr>
+        <w:t>dalam</w:t>
+      </w:r>
+      <w:proofErr w:type="spellEnd"/>
+      <w:r>
+        <w:rPr>
+          <w:rFonts w:ascii="Times New Roman" w:hAnsi="Times New Roman" w:cs="Times New Roman"/>
+          <w:sz w:val="24"/>
+          <w:szCs w:val="24"/>
+        </w:rPr>
+        <w:t xml:space="preserve"> </w:t>
+      </w:r>
+      <w:proofErr w:type="spellStart"/>
+      <w:r>
+        <w:rPr>
+          <w:rFonts w:ascii="Times New Roman" w:hAnsi="Times New Roman" w:cs="Times New Roman"/>
+          <w:sz w:val="24"/>
+          <w:szCs w:val="24"/>
+        </w:rPr>
+        <w:t>gambar</w:t>
+      </w:r>
+      <w:proofErr w:type="spellEnd"/>
+      <w:r>
+        <w:rPr>
+          <w:rFonts w:ascii="Times New Roman" w:hAnsi="Times New Roman" w:cs="Times New Roman"/>
+          <w:sz w:val="24"/>
+          <w:szCs w:val="24"/>
+        </w:rPr>
+        <w:t xml:space="preserve">. </w:t>
+      </w:r>
+      <w:proofErr w:type="spellStart"/>
+      <w:r>
+        <w:rPr>
+          <w:rFonts w:ascii="Times New Roman" w:hAnsi="Times New Roman" w:cs="Times New Roman"/>
+          <w:sz w:val="24"/>
+          <w:szCs w:val="24"/>
+        </w:rPr>
+        <w:t>Erosi</w:t>
+      </w:r>
+      <w:proofErr w:type="spellEnd"/>
+      <w:r>
+        <w:rPr>
+          <w:rFonts w:ascii="Times New Roman" w:hAnsi="Times New Roman" w:cs="Times New Roman"/>
+          <w:sz w:val="24"/>
+          <w:szCs w:val="24"/>
+        </w:rPr>
+        <w:t xml:space="preserve"> </w:t>
+      </w:r>
+      <w:proofErr w:type="spellStart"/>
+      <w:r>
+        <w:rPr>
+          <w:rFonts w:ascii="Times New Roman" w:hAnsi="Times New Roman" w:cs="Times New Roman"/>
+          <w:sz w:val="24"/>
+          <w:szCs w:val="24"/>
+        </w:rPr>
+        <w:t>sering</w:t>
+      </w:r>
+      <w:proofErr w:type="spellEnd"/>
+      <w:r>
+        <w:rPr>
+          <w:rFonts w:ascii="Times New Roman" w:hAnsi="Times New Roman" w:cs="Times New Roman"/>
+          <w:sz w:val="24"/>
+          <w:szCs w:val="24"/>
+        </w:rPr>
+        <w:t xml:space="preserve"> </w:t>
+      </w:r>
+      <w:proofErr w:type="spellStart"/>
+      <w:r>
+        <w:rPr>
+          <w:rFonts w:ascii="Times New Roman" w:hAnsi="Times New Roman" w:cs="Times New Roman"/>
+          <w:sz w:val="24"/>
+          <w:szCs w:val="24"/>
+        </w:rPr>
+        <w:t>digunakan</w:t>
+      </w:r>
+      <w:proofErr w:type="spellEnd"/>
+      <w:r>
+        <w:rPr>
+          <w:rFonts w:ascii="Times New Roman" w:hAnsi="Times New Roman" w:cs="Times New Roman"/>
+          <w:sz w:val="24"/>
+          <w:szCs w:val="24"/>
+        </w:rPr>
+        <w:t xml:space="preserve"> </w:t>
+      </w:r>
+      <w:proofErr w:type="spellStart"/>
+      <w:r>
+        <w:rPr>
+          <w:rFonts w:ascii="Times New Roman" w:hAnsi="Times New Roman" w:cs="Times New Roman"/>
+          <w:sz w:val="24"/>
+          <w:szCs w:val="24"/>
+        </w:rPr>
+        <w:t>untuk</w:t>
+      </w:r>
+      <w:proofErr w:type="spellEnd"/>
+      <w:r>
+        <w:rPr>
+          <w:rFonts w:ascii="Times New Roman" w:hAnsi="Times New Roman" w:cs="Times New Roman"/>
+          <w:sz w:val="24"/>
+          <w:szCs w:val="24"/>
+        </w:rPr>
+        <w:t xml:space="preserve"> </w:t>
+      </w:r>
+      <w:proofErr w:type="spellStart"/>
+      <w:r>
+        <w:rPr>
+          <w:rFonts w:ascii="Times New Roman" w:hAnsi="Times New Roman" w:cs="Times New Roman"/>
+          <w:sz w:val="24"/>
+          <w:szCs w:val="24"/>
+        </w:rPr>
+        <w:t>menghilangkan</w:t>
+      </w:r>
+      <w:proofErr w:type="spellEnd"/>
+      <w:r>
+        <w:rPr>
+          <w:rFonts w:ascii="Times New Roman" w:hAnsi="Times New Roman" w:cs="Times New Roman"/>
+          <w:sz w:val="24"/>
+          <w:szCs w:val="24"/>
+        </w:rPr>
+        <w:t xml:space="preserve"> noise, </w:t>
+      </w:r>
+      <w:proofErr w:type="spellStart"/>
+      <w:r>
+        <w:rPr>
+          <w:rFonts w:ascii="Times New Roman" w:hAnsi="Times New Roman" w:cs="Times New Roman"/>
+          <w:sz w:val="24"/>
+          <w:szCs w:val="24"/>
+        </w:rPr>
+        <w:t>mengurangi</w:t>
+      </w:r>
+      <w:proofErr w:type="spellEnd"/>
+      <w:r>
+        <w:rPr>
+          <w:rFonts w:ascii="Times New Roman" w:hAnsi="Times New Roman" w:cs="Times New Roman"/>
+          <w:sz w:val="24"/>
+          <w:szCs w:val="24"/>
+        </w:rPr>
+        <w:t xml:space="preserve"> </w:t>
+      </w:r>
+      <w:proofErr w:type="spellStart"/>
+      <w:r>
+        <w:rPr>
+          <w:rFonts w:ascii="Times New Roman" w:hAnsi="Times New Roman" w:cs="Times New Roman"/>
+          <w:sz w:val="24"/>
+          <w:szCs w:val="24"/>
+        </w:rPr>
+        <w:t>objek</w:t>
+      </w:r>
+      <w:proofErr w:type="spellEnd"/>
+      <w:r>
+        <w:rPr>
+          <w:rFonts w:ascii="Times New Roman" w:hAnsi="Times New Roman" w:cs="Times New Roman"/>
+          <w:sz w:val="24"/>
+          <w:szCs w:val="24"/>
+        </w:rPr>
+        <w:t xml:space="preserve">, </w:t>
+      </w:r>
+      <w:proofErr w:type="spellStart"/>
+      <w:r>
+        <w:rPr>
+          <w:rFonts w:ascii="Times New Roman" w:hAnsi="Times New Roman" w:cs="Times New Roman"/>
+          <w:sz w:val="24"/>
+          <w:szCs w:val="24"/>
+        </w:rPr>
+        <w:t>serta</w:t>
+      </w:r>
+      <w:proofErr w:type="spellEnd"/>
+      <w:r>
+        <w:rPr>
+          <w:rFonts w:ascii="Times New Roman" w:hAnsi="Times New Roman" w:cs="Times New Roman"/>
+          <w:sz w:val="24"/>
+          <w:szCs w:val="24"/>
+        </w:rPr>
+        <w:t xml:space="preserve"> </w:t>
+      </w:r>
+      <w:proofErr w:type="spellStart"/>
+      <w:r>
+        <w:rPr>
+          <w:rFonts w:ascii="Times New Roman" w:hAnsi="Times New Roman" w:cs="Times New Roman"/>
+          <w:sz w:val="24"/>
+          <w:szCs w:val="24"/>
+        </w:rPr>
+        <w:t>memisahkan</w:t>
+      </w:r>
+      <w:proofErr w:type="spellEnd"/>
+      <w:r>
+        <w:rPr>
+          <w:rFonts w:ascii="Times New Roman" w:hAnsi="Times New Roman" w:cs="Times New Roman"/>
+          <w:sz w:val="24"/>
+          <w:szCs w:val="24"/>
+        </w:rPr>
+        <w:t xml:space="preserve"> </w:t>
+      </w:r>
+      <w:proofErr w:type="spellStart"/>
+      <w:r>
+        <w:rPr>
+          <w:rFonts w:ascii="Times New Roman" w:hAnsi="Times New Roman" w:cs="Times New Roman"/>
+          <w:sz w:val="24"/>
+          <w:szCs w:val="24"/>
+        </w:rPr>
+        <w:t>objek</w:t>
+      </w:r>
+      <w:proofErr w:type="spellEnd"/>
+      <w:r>
+        <w:rPr>
+          <w:rFonts w:ascii="Times New Roman" w:hAnsi="Times New Roman" w:cs="Times New Roman"/>
+          <w:sz w:val="24"/>
+          <w:szCs w:val="24"/>
+        </w:rPr>
+        <w:t xml:space="preserve"> </w:t>
+      </w:r>
+      <w:proofErr w:type="spellStart"/>
+      <w:r>
+        <w:rPr>
+          <w:rFonts w:ascii="Times New Roman" w:hAnsi="Times New Roman" w:cs="Times New Roman"/>
+          <w:sz w:val="24"/>
+          <w:szCs w:val="24"/>
+        </w:rPr>
+        <w:t>terhubung</w:t>
+      </w:r>
+      <w:proofErr w:type="spellEnd"/>
+      <w:r>
+        <w:rPr>
+          <w:rFonts w:ascii="Times New Roman" w:hAnsi="Times New Roman" w:cs="Times New Roman"/>
+          <w:sz w:val="24"/>
+          <w:szCs w:val="24"/>
+        </w:rPr>
+        <w:t xml:space="preserve"> </w:t>
+      </w:r>
+      <w:proofErr w:type="spellStart"/>
+      <w:r>
+        <w:rPr>
+          <w:rFonts w:ascii="Times New Roman" w:hAnsi="Times New Roman" w:cs="Times New Roman"/>
+          <w:sz w:val="24"/>
+          <w:szCs w:val="24"/>
+        </w:rPr>
+        <w:t>atau</w:t>
+      </w:r>
+      <w:proofErr w:type="spellEnd"/>
+      <w:r>
+        <w:rPr>
+          <w:rFonts w:ascii="Times New Roman" w:hAnsi="Times New Roman" w:cs="Times New Roman"/>
+          <w:sz w:val="24"/>
+          <w:szCs w:val="24"/>
+        </w:rPr>
+        <w:t xml:space="preserve"> </w:t>
+      </w:r>
+      <w:proofErr w:type="spellStart"/>
+      <w:r>
+        <w:rPr>
+          <w:rFonts w:ascii="Times New Roman" w:hAnsi="Times New Roman" w:cs="Times New Roman"/>
+          <w:sz w:val="24"/>
+          <w:szCs w:val="24"/>
+        </w:rPr>
+        <w:t>objek</w:t>
+      </w:r>
+      <w:proofErr w:type="spellEnd"/>
+      <w:r>
+        <w:rPr>
+          <w:rFonts w:ascii="Times New Roman" w:hAnsi="Times New Roman" w:cs="Times New Roman"/>
+          <w:sz w:val="24"/>
+          <w:szCs w:val="24"/>
+        </w:rPr>
+        <w:t xml:space="preserve"> yang </w:t>
+      </w:r>
+      <w:proofErr w:type="spellStart"/>
+      <w:r>
+        <w:rPr>
+          <w:rFonts w:ascii="Times New Roman" w:hAnsi="Times New Roman" w:cs="Times New Roman"/>
+          <w:sz w:val="24"/>
+          <w:szCs w:val="24"/>
+        </w:rPr>
+        <w:t>berdekatan</w:t>
+      </w:r>
+      <w:proofErr w:type="spellEnd"/>
+      <w:r>
+        <w:rPr>
+          <w:rFonts w:ascii="Times New Roman" w:hAnsi="Times New Roman" w:cs="Times New Roman"/>
+          <w:sz w:val="24"/>
+          <w:szCs w:val="24"/>
+        </w:rPr>
+        <w:t>.</w:t>
+      </w:r>
+    </w:p>
+    <w:p>
+      <w:pPr>
+        <w:spacing w:line="360" w:lineRule="auto"/>
+        <w:jc w:val="both"/>
+        <w:rPr>
+          <w:rFonts w:ascii="Times New Roman" w:hAnsi="Times New Roman" w:cs="Times New Roman"/>
+          <w:sz w:val="24"/>
+          <w:szCs w:val="24"/>
+        </w:rPr>
+      </w:pPr>
+    </w:p>
+    <w:p>
+      <w:pPr>
+        <w:pStyle w:val="ListParagraph"/>
+        <w:numPr>
+          <w:ilvl w:val="0"/>
+          <w:numId w:val="1"/>
+        </w:numPr>
+        <w:spacing w:line="360" w:lineRule="auto"/>
+        <w:jc w:val="both"/>
+        <w:rPr>
+          <w:rFonts w:ascii="Times New Roman" w:hAnsi="Times New Roman" w:cs="Times New Roman"/>
+          <w:sz w:val="24"/>
+          <w:szCs w:val="24"/>
+        </w:rPr>
+      </w:pPr>
+      <w:r>
+        <w:rPr>
+          <w:rFonts w:ascii="Times New Roman" w:hAnsi="Times New Roman" w:cs="Times New Roman"/>
+          <w:sz w:val="24"/>
+          <w:szCs w:val="24"/>
+        </w:rPr>
+        <w:t>Closing (</w:t>
+      </w:r>
+      <w:proofErr w:type="spellStart"/>
+      <w:r>
+        <w:rPr>
+          <w:rFonts w:ascii="Times New Roman" w:hAnsi="Times New Roman" w:cs="Times New Roman"/>
+          <w:sz w:val="24"/>
+          <w:szCs w:val="24"/>
+        </w:rPr>
+        <w:t>Penutupan</w:t>
+      </w:r>
+      <w:proofErr w:type="spellEnd"/>
+      <w:r>
+        <w:rPr>
+          <w:rFonts w:ascii="Times New Roman" w:hAnsi="Times New Roman" w:cs="Times New Roman"/>
+          <w:sz w:val="24"/>
+          <w:szCs w:val="24"/>
+        </w:rPr>
+        <w:t>):</w:t>
+      </w:r>
+    </w:p>
+    <w:p>
+      <w:pPr>
+        <w:spacing w:line="360" w:lineRule="auto"/>
+        <w:jc w:val="both"/>
+        <w:rPr>
+          <w:rFonts w:ascii="Times New Roman" w:hAnsi="Times New Roman" w:cs="Times New Roman"/>
+          <w:sz w:val="24"/>
+          <w:szCs w:val="24"/>
+        </w:rPr>
+      </w:pPr>
+      <w:r>
+        <w:rPr>
+          <w:rFonts w:ascii="Times New Roman" w:hAnsi="Times New Roman" w:cs="Times New Roman"/>
+          <w:sz w:val="24"/>
+          <w:szCs w:val="24"/>
+        </w:rPr>
+        <w:t xml:space="preserve">Closing </w:t>
+      </w:r>
+      <w:proofErr w:type="spellStart"/>
+      <w:r>
+        <w:rPr>
+          <w:rFonts w:ascii="Times New Roman" w:hAnsi="Times New Roman" w:cs="Times New Roman"/>
+          <w:sz w:val="24"/>
+          <w:szCs w:val="24"/>
+        </w:rPr>
+        <w:t>adalah</w:t>
+      </w:r>
+      <w:proofErr w:type="spellEnd"/>
+      <w:r>
+        <w:rPr>
+          <w:rFonts w:ascii="Times New Roman" w:hAnsi="Times New Roman" w:cs="Times New Roman"/>
+          <w:sz w:val="24"/>
+          <w:szCs w:val="24"/>
+        </w:rPr>
+        <w:t xml:space="preserve"> </w:t>
+      </w:r>
+      <w:proofErr w:type="spellStart"/>
+      <w:r>
+        <w:rPr>
+          <w:rFonts w:ascii="Times New Roman" w:hAnsi="Times New Roman" w:cs="Times New Roman"/>
+          <w:sz w:val="24"/>
+          <w:szCs w:val="24"/>
+        </w:rPr>
+        <w:t>kombinasi</w:t>
+      </w:r>
+      <w:proofErr w:type="spellEnd"/>
+      <w:r>
+        <w:rPr>
+          <w:rFonts w:ascii="Times New Roman" w:hAnsi="Times New Roman" w:cs="Times New Roman"/>
+          <w:sz w:val="24"/>
+          <w:szCs w:val="24"/>
+        </w:rPr>
+        <w:t xml:space="preserve"> </w:t>
+      </w:r>
+      <w:proofErr w:type="spellStart"/>
+      <w:r>
+        <w:rPr>
+          <w:rFonts w:ascii="Times New Roman" w:hAnsi="Times New Roman" w:cs="Times New Roman"/>
+          <w:sz w:val="24"/>
+          <w:szCs w:val="24"/>
+        </w:rPr>
+        <w:t>dari</w:t>
+      </w:r>
+      <w:proofErr w:type="spellEnd"/>
+      <w:r>
+        <w:rPr>
+          <w:rFonts w:ascii="Times New Roman" w:hAnsi="Times New Roman" w:cs="Times New Roman"/>
+          <w:sz w:val="24"/>
+          <w:szCs w:val="24"/>
+        </w:rPr>
+        <w:t xml:space="preserve"> </w:t>
+      </w:r>
+      <w:proofErr w:type="spellStart"/>
+      <w:r>
+        <w:rPr>
+          <w:rFonts w:ascii="Times New Roman" w:hAnsi="Times New Roman" w:cs="Times New Roman"/>
+          <w:sz w:val="24"/>
+          <w:szCs w:val="24"/>
+        </w:rPr>
+        <w:t>erosi</w:t>
+      </w:r>
+      <w:proofErr w:type="spellEnd"/>
+      <w:r>
+        <w:rPr>
+          <w:rFonts w:ascii="Times New Roman" w:hAnsi="Times New Roman" w:cs="Times New Roman"/>
+          <w:sz w:val="24"/>
+          <w:szCs w:val="24"/>
+        </w:rPr>
+        <w:t xml:space="preserve"> </w:t>
+      </w:r>
+      <w:proofErr w:type="spellStart"/>
+      <w:r>
+        <w:rPr>
+          <w:rFonts w:ascii="Times New Roman" w:hAnsi="Times New Roman" w:cs="Times New Roman"/>
+          <w:sz w:val="24"/>
+          <w:szCs w:val="24"/>
+        </w:rPr>
+        <w:t>diikuti</w:t>
+      </w:r>
+      <w:proofErr w:type="spellEnd"/>
+      <w:r>
+        <w:rPr>
+          <w:rFonts w:ascii="Times New Roman" w:hAnsi="Times New Roman" w:cs="Times New Roman"/>
+          <w:sz w:val="24"/>
+          <w:szCs w:val="24"/>
+        </w:rPr>
+        <w:t xml:space="preserve"> </w:t>
+      </w:r>
+      <w:proofErr w:type="spellStart"/>
+      <w:r>
+        <w:rPr>
+          <w:rFonts w:ascii="Times New Roman" w:hAnsi="Times New Roman" w:cs="Times New Roman"/>
+          <w:sz w:val="24"/>
+          <w:szCs w:val="24"/>
+        </w:rPr>
+        <w:t>dengan</w:t>
+      </w:r>
+      <w:proofErr w:type="spellEnd"/>
+      <w:r>
+        <w:rPr>
+          <w:rFonts w:ascii="Times New Roman" w:hAnsi="Times New Roman" w:cs="Times New Roman"/>
+          <w:sz w:val="24"/>
+          <w:szCs w:val="24"/>
+        </w:rPr>
+        <w:t xml:space="preserve"> </w:t>
+      </w:r>
+      <w:proofErr w:type="spellStart"/>
+      <w:r>
+        <w:rPr>
+          <w:rFonts w:ascii="Times New Roman" w:hAnsi="Times New Roman" w:cs="Times New Roman"/>
+          <w:sz w:val="24"/>
+          <w:szCs w:val="24"/>
+        </w:rPr>
+        <w:t>dilasi</w:t>
+      </w:r>
+      <w:proofErr w:type="spellEnd"/>
+      <w:r>
+        <w:rPr>
+          <w:rFonts w:ascii="Times New Roman" w:hAnsi="Times New Roman" w:cs="Times New Roman"/>
+          <w:sz w:val="24"/>
+          <w:szCs w:val="24"/>
+        </w:rPr>
+        <w:t xml:space="preserve"> pada </w:t>
+      </w:r>
+      <w:proofErr w:type="spellStart"/>
+      <w:r>
+        <w:rPr>
+          <w:rFonts w:ascii="Times New Roman" w:hAnsi="Times New Roman" w:cs="Times New Roman"/>
+          <w:sz w:val="24"/>
+          <w:szCs w:val="24"/>
+        </w:rPr>
+        <w:t>citra</w:t>
+      </w:r>
+      <w:proofErr w:type="spellEnd"/>
+      <w:r>
+        <w:rPr>
+          <w:rFonts w:ascii="Times New Roman" w:hAnsi="Times New Roman" w:cs="Times New Roman"/>
+          <w:sz w:val="24"/>
+          <w:szCs w:val="24"/>
+        </w:rPr>
+        <w:t xml:space="preserve">. </w:t>
+      </w:r>
+      <w:proofErr w:type="spellStart"/>
+      <w:r>
+        <w:rPr>
+          <w:rFonts w:ascii="Times New Roman" w:hAnsi="Times New Roman" w:cs="Times New Roman"/>
+          <w:sz w:val="24"/>
+          <w:szCs w:val="24"/>
+        </w:rPr>
+        <w:t>Tujuan</w:t>
+      </w:r>
+      <w:proofErr w:type="spellEnd"/>
+      <w:r>
+        <w:rPr>
+          <w:rFonts w:ascii="Times New Roman" w:hAnsi="Times New Roman" w:cs="Times New Roman"/>
+          <w:sz w:val="24"/>
+          <w:szCs w:val="24"/>
+        </w:rPr>
+        <w:t xml:space="preserve"> </w:t>
+      </w:r>
+      <w:proofErr w:type="spellStart"/>
+      <w:r>
+        <w:rPr>
+          <w:rFonts w:ascii="Times New Roman" w:hAnsi="Times New Roman" w:cs="Times New Roman"/>
+          <w:sz w:val="24"/>
+          <w:szCs w:val="24"/>
+        </w:rPr>
+        <w:t>utama</w:t>
+      </w:r>
+      <w:proofErr w:type="spellEnd"/>
+      <w:r>
+        <w:rPr>
+          <w:rFonts w:ascii="Times New Roman" w:hAnsi="Times New Roman" w:cs="Times New Roman"/>
+          <w:sz w:val="24"/>
+          <w:szCs w:val="24"/>
+        </w:rPr>
+        <w:t xml:space="preserve"> </w:t>
+      </w:r>
+      <w:proofErr w:type="spellStart"/>
+      <w:r>
+        <w:rPr>
+          <w:rFonts w:ascii="Times New Roman" w:hAnsi="Times New Roman" w:cs="Times New Roman"/>
+          <w:sz w:val="24"/>
+          <w:szCs w:val="24"/>
+        </w:rPr>
+        <w:t>dari</w:t>
+      </w:r>
+      <w:proofErr w:type="spellEnd"/>
+      <w:r>
+        <w:rPr>
+          <w:rFonts w:ascii="Times New Roman" w:hAnsi="Times New Roman" w:cs="Times New Roman"/>
+          <w:sz w:val="24"/>
+          <w:szCs w:val="24"/>
+        </w:rPr>
+        <w:t xml:space="preserve"> closing </w:t>
+      </w:r>
+      <w:proofErr w:type="spellStart"/>
+      <w:r>
+        <w:rPr>
+          <w:rFonts w:ascii="Times New Roman" w:hAnsi="Times New Roman" w:cs="Times New Roman"/>
+          <w:sz w:val="24"/>
+          <w:szCs w:val="24"/>
+        </w:rPr>
+        <w:t>adalah</w:t>
+      </w:r>
+      <w:proofErr w:type="spellEnd"/>
+      <w:r>
+        <w:rPr>
+          <w:rFonts w:ascii="Times New Roman" w:hAnsi="Times New Roman" w:cs="Times New Roman"/>
+          <w:sz w:val="24"/>
+          <w:szCs w:val="24"/>
+        </w:rPr>
+        <w:t xml:space="preserve"> </w:t>
+      </w:r>
+      <w:proofErr w:type="spellStart"/>
+      <w:r>
+        <w:rPr>
+          <w:rFonts w:ascii="Times New Roman" w:hAnsi="Times New Roman" w:cs="Times New Roman"/>
+          <w:sz w:val="24"/>
+          <w:szCs w:val="24"/>
+        </w:rPr>
+        <w:t>untuk</w:t>
+      </w:r>
+      <w:proofErr w:type="spellEnd"/>
+      <w:r>
+        <w:rPr>
+          <w:rFonts w:ascii="Times New Roman" w:hAnsi="Times New Roman" w:cs="Times New Roman"/>
+          <w:sz w:val="24"/>
+          <w:szCs w:val="24"/>
+        </w:rPr>
+        <w:t xml:space="preserve"> </w:t>
+      </w:r>
+      <w:proofErr w:type="spellStart"/>
+      <w:r>
+        <w:rPr>
+          <w:rFonts w:ascii="Times New Roman" w:hAnsi="Times New Roman" w:cs="Times New Roman"/>
+          <w:sz w:val="24"/>
+          <w:szCs w:val="24"/>
+        </w:rPr>
+        <w:t>mengisi</w:t>
+      </w:r>
+      <w:proofErr w:type="spellEnd"/>
+      <w:r>
+        <w:rPr>
+          <w:rFonts w:ascii="Times New Roman" w:hAnsi="Times New Roman" w:cs="Times New Roman"/>
+          <w:sz w:val="24"/>
+          <w:szCs w:val="24"/>
+        </w:rPr>
+        <w:t xml:space="preserve"> </w:t>
+      </w:r>
+      <w:proofErr w:type="spellStart"/>
+      <w:r>
+        <w:rPr>
+          <w:rFonts w:ascii="Times New Roman" w:hAnsi="Times New Roman" w:cs="Times New Roman"/>
+          <w:sz w:val="24"/>
+          <w:szCs w:val="24"/>
+        </w:rPr>
+        <w:t>celah-celah</w:t>
+      </w:r>
+      <w:proofErr w:type="spellEnd"/>
+      <w:r>
+        <w:rPr>
+          <w:rFonts w:ascii="Times New Roman" w:hAnsi="Times New Roman" w:cs="Times New Roman"/>
+          <w:sz w:val="24"/>
+          <w:szCs w:val="24"/>
+        </w:rPr>
+        <w:t xml:space="preserve"> </w:t>
+      </w:r>
+      <w:proofErr w:type="spellStart"/>
+      <w:r>
+        <w:rPr>
+          <w:rFonts w:ascii="Times New Roman" w:hAnsi="Times New Roman" w:cs="Times New Roman"/>
+          <w:sz w:val="24"/>
+          <w:szCs w:val="24"/>
+        </w:rPr>
+        <w:t>dalam</w:t>
+      </w:r>
+      <w:proofErr w:type="spellEnd"/>
+      <w:r>
+        <w:rPr>
+          <w:rFonts w:ascii="Times New Roman" w:hAnsi="Times New Roman" w:cs="Times New Roman"/>
+          <w:sz w:val="24"/>
+          <w:szCs w:val="24"/>
+        </w:rPr>
+        <w:t xml:space="preserve"> </w:t>
+      </w:r>
+      <w:proofErr w:type="spellStart"/>
+      <w:r>
+        <w:rPr>
+          <w:rFonts w:ascii="Times New Roman" w:hAnsi="Times New Roman" w:cs="Times New Roman"/>
+          <w:sz w:val="24"/>
+          <w:szCs w:val="24"/>
+        </w:rPr>
+        <w:t>objek</w:t>
+      </w:r>
+      <w:proofErr w:type="spellEnd"/>
+      <w:r>
+        <w:rPr>
+          <w:rFonts w:ascii="Times New Roman" w:hAnsi="Times New Roman" w:cs="Times New Roman"/>
+          <w:sz w:val="24"/>
+          <w:szCs w:val="24"/>
+        </w:rPr>
+        <w:t xml:space="preserve"> dan </w:t>
+      </w:r>
+      <w:proofErr w:type="spellStart"/>
+      <w:r>
+        <w:rPr>
+          <w:rFonts w:ascii="Times New Roman" w:hAnsi="Times New Roman" w:cs="Times New Roman"/>
+          <w:sz w:val="24"/>
+          <w:szCs w:val="24"/>
+        </w:rPr>
+        <w:t>menyatukan</w:t>
+      </w:r>
+      <w:proofErr w:type="spellEnd"/>
+      <w:r>
+        <w:rPr>
+          <w:rFonts w:ascii="Times New Roman" w:hAnsi="Times New Roman" w:cs="Times New Roman"/>
+          <w:sz w:val="24"/>
+          <w:szCs w:val="24"/>
+        </w:rPr>
+        <w:t xml:space="preserve"> </w:t>
+      </w:r>
+      <w:proofErr w:type="spellStart"/>
+      <w:r>
+        <w:rPr>
+          <w:rFonts w:ascii="Times New Roman" w:hAnsi="Times New Roman" w:cs="Times New Roman"/>
+          <w:sz w:val="24"/>
+          <w:szCs w:val="24"/>
+        </w:rPr>
+        <w:t>objek</w:t>
+      </w:r>
+      <w:proofErr w:type="spellEnd"/>
+      <w:r>
+        <w:rPr>
+          <w:rFonts w:ascii="Times New Roman" w:hAnsi="Times New Roman" w:cs="Times New Roman"/>
+          <w:sz w:val="24"/>
+          <w:szCs w:val="24"/>
+        </w:rPr>
+        <w:t xml:space="preserve"> yang </w:t>
+      </w:r>
+      <w:proofErr w:type="spellStart"/>
+      <w:r>
+        <w:rPr>
+          <w:rFonts w:ascii="Times New Roman" w:hAnsi="Times New Roman" w:cs="Times New Roman"/>
+          <w:sz w:val="24"/>
+          <w:szCs w:val="24"/>
+        </w:rPr>
+        <w:t>berdekatan</w:t>
+      </w:r>
+      <w:proofErr w:type="spellEnd"/>
+      <w:r>
+        <w:rPr>
+          <w:rFonts w:ascii="Times New Roman" w:hAnsi="Times New Roman" w:cs="Times New Roman"/>
+          <w:sz w:val="24"/>
+          <w:szCs w:val="24"/>
+        </w:rPr>
+        <w:t xml:space="preserve">. Proses </w:t>
+      </w:r>
+      <w:proofErr w:type="spellStart"/>
+      <w:r>
+        <w:rPr>
+          <w:rFonts w:ascii="Times New Roman" w:hAnsi="Times New Roman" w:cs="Times New Roman"/>
+          <w:sz w:val="24"/>
+          <w:szCs w:val="24"/>
+        </w:rPr>
+        <w:t>ini</w:t>
+      </w:r>
+      <w:proofErr w:type="spellEnd"/>
+      <w:r>
+        <w:rPr>
+          <w:rFonts w:ascii="Times New Roman" w:hAnsi="Times New Roman" w:cs="Times New Roman"/>
+          <w:sz w:val="24"/>
+          <w:szCs w:val="24"/>
+        </w:rPr>
+        <w:t xml:space="preserve"> </w:t>
+      </w:r>
+      <w:proofErr w:type="spellStart"/>
+      <w:r>
+        <w:rPr>
+          <w:rFonts w:ascii="Times New Roman" w:hAnsi="Times New Roman" w:cs="Times New Roman"/>
+          <w:sz w:val="24"/>
+          <w:szCs w:val="24"/>
+        </w:rPr>
+        <w:t>berguna</w:t>
+      </w:r>
+      <w:proofErr w:type="spellEnd"/>
+      <w:r>
+        <w:rPr>
+          <w:rFonts w:ascii="Times New Roman" w:hAnsi="Times New Roman" w:cs="Times New Roman"/>
+          <w:sz w:val="24"/>
+          <w:szCs w:val="24"/>
+        </w:rPr>
+        <w:t xml:space="preserve"> </w:t>
+      </w:r>
+      <w:proofErr w:type="spellStart"/>
+      <w:r>
+        <w:rPr>
+          <w:rFonts w:ascii="Times New Roman" w:hAnsi="Times New Roman" w:cs="Times New Roman"/>
+          <w:sz w:val="24"/>
+          <w:szCs w:val="24"/>
+        </w:rPr>
+        <w:t>untuk</w:t>
+      </w:r>
+      <w:proofErr w:type="spellEnd"/>
+      <w:r>
+        <w:rPr>
+          <w:rFonts w:ascii="Times New Roman" w:hAnsi="Times New Roman" w:cs="Times New Roman"/>
+          <w:sz w:val="24"/>
+          <w:szCs w:val="24"/>
+        </w:rPr>
+        <w:t xml:space="preserve"> </w:t>
+      </w:r>
+      <w:proofErr w:type="spellStart"/>
+      <w:r>
+        <w:rPr>
+          <w:rFonts w:ascii="Times New Roman" w:hAnsi="Times New Roman" w:cs="Times New Roman"/>
+          <w:sz w:val="24"/>
+          <w:szCs w:val="24"/>
+        </w:rPr>
+        <w:t>menghilangkan</w:t>
+      </w:r>
+      <w:proofErr w:type="spellEnd"/>
+      <w:r>
+        <w:rPr>
+          <w:rFonts w:ascii="Times New Roman" w:hAnsi="Times New Roman" w:cs="Times New Roman"/>
+          <w:sz w:val="24"/>
+          <w:szCs w:val="24"/>
+        </w:rPr>
+        <w:t xml:space="preserve"> </w:t>
+      </w:r>
+      <w:proofErr w:type="spellStart"/>
+      <w:r>
+        <w:rPr>
+          <w:rFonts w:ascii="Times New Roman" w:hAnsi="Times New Roman" w:cs="Times New Roman"/>
+          <w:sz w:val="24"/>
+          <w:szCs w:val="24"/>
+        </w:rPr>
+        <w:t>lubang-lubang</w:t>
+      </w:r>
+      <w:proofErr w:type="spellEnd"/>
+      <w:r>
+        <w:rPr>
+          <w:rFonts w:ascii="Times New Roman" w:hAnsi="Times New Roman" w:cs="Times New Roman"/>
+          <w:sz w:val="24"/>
+          <w:szCs w:val="24"/>
+        </w:rPr>
+        <w:t xml:space="preserve"> </w:t>
+      </w:r>
+      <w:proofErr w:type="spellStart"/>
+      <w:r>
+        <w:rPr>
+          <w:rFonts w:ascii="Times New Roman" w:hAnsi="Times New Roman" w:cs="Times New Roman"/>
+          <w:sz w:val="24"/>
+          <w:szCs w:val="24"/>
+        </w:rPr>
+        <w:t>kecil</w:t>
+      </w:r>
+      <w:proofErr w:type="spellEnd"/>
+      <w:r>
+        <w:rPr>
+          <w:rFonts w:ascii="Times New Roman" w:hAnsi="Times New Roman" w:cs="Times New Roman"/>
+          <w:sz w:val="24"/>
+          <w:szCs w:val="24"/>
+        </w:rPr>
+        <w:t xml:space="preserve"> dan </w:t>
+      </w:r>
+      <w:proofErr w:type="spellStart"/>
+      <w:r>
+        <w:rPr>
+          <w:rFonts w:ascii="Times New Roman" w:hAnsi="Times New Roman" w:cs="Times New Roman"/>
+          <w:sz w:val="24"/>
+          <w:szCs w:val="24"/>
+        </w:rPr>
+        <w:t>mengisi</w:t>
+      </w:r>
+      <w:proofErr w:type="spellEnd"/>
+      <w:r>
+        <w:rPr>
+          <w:rFonts w:ascii="Times New Roman" w:hAnsi="Times New Roman" w:cs="Times New Roman"/>
+          <w:sz w:val="24"/>
+          <w:szCs w:val="24"/>
+        </w:rPr>
+        <w:t xml:space="preserve"> </w:t>
+      </w:r>
+      <w:proofErr w:type="spellStart"/>
+      <w:r>
+        <w:rPr>
+          <w:rFonts w:ascii="Times New Roman" w:hAnsi="Times New Roman" w:cs="Times New Roman"/>
+          <w:sz w:val="24"/>
+          <w:szCs w:val="24"/>
+        </w:rPr>
+        <w:t>celah</w:t>
+      </w:r>
+      <w:proofErr w:type="spellEnd"/>
+      <w:r>
+        <w:rPr>
+          <w:rFonts w:ascii="Times New Roman" w:hAnsi="Times New Roman" w:cs="Times New Roman"/>
+          <w:sz w:val="24"/>
+          <w:szCs w:val="24"/>
+        </w:rPr>
+        <w:t xml:space="preserve"> pada </w:t>
+      </w:r>
+      <w:proofErr w:type="spellStart"/>
+      <w:r>
+        <w:rPr>
+          <w:rFonts w:ascii="Times New Roman" w:hAnsi="Times New Roman" w:cs="Times New Roman"/>
+          <w:sz w:val="24"/>
+          <w:szCs w:val="24"/>
+        </w:rPr>
+        <w:t>tepi</w:t>
+      </w:r>
+      <w:proofErr w:type="spellEnd"/>
+      <w:r>
+        <w:rPr>
+          <w:rFonts w:ascii="Times New Roman" w:hAnsi="Times New Roman" w:cs="Times New Roman"/>
+          <w:sz w:val="24"/>
+          <w:szCs w:val="24"/>
+        </w:rPr>
+        <w:t xml:space="preserve"> </w:t>
+      </w:r>
+      <w:proofErr w:type="spellStart"/>
+      <w:r>
+        <w:rPr>
+          <w:rFonts w:ascii="Times New Roman" w:hAnsi="Times New Roman" w:cs="Times New Roman"/>
+          <w:sz w:val="24"/>
+          <w:szCs w:val="24"/>
+        </w:rPr>
+        <w:t>objek</w:t>
+      </w:r>
+      <w:proofErr w:type="spellEnd"/>
+      <w:r>
+        <w:rPr>
+          <w:rFonts w:ascii="Times New Roman" w:hAnsi="Times New Roman" w:cs="Times New Roman"/>
+          <w:sz w:val="24"/>
+          <w:szCs w:val="24"/>
+        </w:rPr>
+        <w:t xml:space="preserve"> </w:t>
+      </w:r>
+      <w:proofErr w:type="spellStart"/>
+      <w:r>
+        <w:rPr>
+          <w:rFonts w:ascii="Times New Roman" w:hAnsi="Times New Roman" w:cs="Times New Roman"/>
+          <w:sz w:val="24"/>
+          <w:szCs w:val="24"/>
+        </w:rPr>
+        <w:t>dalam</w:t>
+      </w:r>
+      <w:proofErr w:type="spellEnd"/>
+      <w:r>
+        <w:rPr>
+          <w:rFonts w:ascii="Times New Roman" w:hAnsi="Times New Roman" w:cs="Times New Roman"/>
+          <w:sz w:val="24"/>
+          <w:szCs w:val="24"/>
+        </w:rPr>
+        <w:t xml:space="preserve"> </w:t>
+      </w:r>
+      <w:proofErr w:type="spellStart"/>
+      <w:r>
+        <w:rPr>
+          <w:rFonts w:ascii="Times New Roman" w:hAnsi="Times New Roman" w:cs="Times New Roman"/>
+          <w:sz w:val="24"/>
+          <w:szCs w:val="24"/>
+        </w:rPr>
+        <w:t>gambar</w:t>
+      </w:r>
+      <w:proofErr w:type="spellEnd"/>
+      <w:r>
+        <w:rPr>
+          <w:rFonts w:ascii="Times New Roman" w:hAnsi="Times New Roman" w:cs="Times New Roman"/>
+          <w:sz w:val="24"/>
+          <w:szCs w:val="24"/>
+        </w:rPr>
+        <w:t xml:space="preserve">. Closing </w:t>
+      </w:r>
+      <w:proofErr w:type="spellStart"/>
+      <w:r>
+        <w:rPr>
+          <w:rFonts w:ascii="Times New Roman" w:hAnsi="Times New Roman" w:cs="Times New Roman"/>
+          <w:sz w:val="24"/>
+          <w:szCs w:val="24"/>
+        </w:rPr>
+        <w:t>sering</w:t>
+      </w:r>
+      <w:proofErr w:type="spellEnd"/>
+      <w:r>
+        <w:rPr>
+          <w:rFonts w:ascii="Times New Roman" w:hAnsi="Times New Roman" w:cs="Times New Roman"/>
+          <w:sz w:val="24"/>
+          <w:szCs w:val="24"/>
+        </w:rPr>
+        <w:t xml:space="preserve"> </w:t>
+      </w:r>
+      <w:proofErr w:type="spellStart"/>
+      <w:r>
+        <w:rPr>
+          <w:rFonts w:ascii="Times New Roman" w:hAnsi="Times New Roman" w:cs="Times New Roman"/>
+          <w:sz w:val="24"/>
+          <w:szCs w:val="24"/>
+        </w:rPr>
+        <w:t>digunakan</w:t>
+      </w:r>
+      <w:proofErr w:type="spellEnd"/>
+      <w:r>
+        <w:rPr>
+          <w:rFonts w:ascii="Times New Roman" w:hAnsi="Times New Roman" w:cs="Times New Roman"/>
+          <w:sz w:val="24"/>
+          <w:szCs w:val="24"/>
+        </w:rPr>
+        <w:t xml:space="preserve"> </w:t>
+      </w:r>
+      <w:proofErr w:type="spellStart"/>
+      <w:r>
+        <w:rPr>
+          <w:rFonts w:ascii="Times New Roman" w:hAnsi="Times New Roman" w:cs="Times New Roman"/>
+          <w:sz w:val="24"/>
+          <w:szCs w:val="24"/>
+        </w:rPr>
+        <w:t>dalam</w:t>
+      </w:r>
+      <w:proofErr w:type="spellEnd"/>
+      <w:r>
+        <w:rPr>
+          <w:rFonts w:ascii="Times New Roman" w:hAnsi="Times New Roman" w:cs="Times New Roman"/>
+          <w:sz w:val="24"/>
+          <w:szCs w:val="24"/>
+        </w:rPr>
+        <w:t xml:space="preserve"> </w:t>
+      </w:r>
+      <w:proofErr w:type="spellStart"/>
+      <w:r>
+        <w:rPr>
+          <w:rFonts w:ascii="Times New Roman" w:hAnsi="Times New Roman" w:cs="Times New Roman"/>
+          <w:sz w:val="24"/>
+          <w:szCs w:val="24"/>
+        </w:rPr>
+        <w:t>pengolahan</w:t>
+      </w:r>
+      <w:proofErr w:type="spellEnd"/>
+      <w:r>
+        <w:rPr>
+          <w:rFonts w:ascii="Times New Roman" w:hAnsi="Times New Roman" w:cs="Times New Roman"/>
+          <w:sz w:val="24"/>
+          <w:szCs w:val="24"/>
+        </w:rPr>
+        <w:t xml:space="preserve"> </w:t>
+      </w:r>
+      <w:proofErr w:type="spellStart"/>
+      <w:r>
+        <w:rPr>
+          <w:rFonts w:ascii="Times New Roman" w:hAnsi="Times New Roman" w:cs="Times New Roman"/>
+          <w:sz w:val="24"/>
+          <w:szCs w:val="24"/>
+        </w:rPr>
+        <w:t>citra</w:t>
+      </w:r>
+      <w:proofErr w:type="spellEnd"/>
+      <w:r>
+        <w:rPr>
+          <w:rFonts w:ascii="Times New Roman" w:hAnsi="Times New Roman" w:cs="Times New Roman"/>
+          <w:sz w:val="24"/>
+          <w:szCs w:val="24"/>
+        </w:rPr>
+        <w:t xml:space="preserve"> </w:t>
+      </w:r>
+      <w:proofErr w:type="spellStart"/>
+      <w:r>
+        <w:rPr>
+          <w:rFonts w:ascii="Times New Roman" w:hAnsi="Times New Roman" w:cs="Times New Roman"/>
+          <w:sz w:val="24"/>
+          <w:szCs w:val="24"/>
+        </w:rPr>
+        <w:t>untuk</w:t>
+      </w:r>
+      <w:proofErr w:type="spellEnd"/>
+      <w:r>
+        <w:rPr>
+          <w:rFonts w:ascii="Times New Roman" w:hAnsi="Times New Roman" w:cs="Times New Roman"/>
+          <w:sz w:val="24"/>
+          <w:szCs w:val="24"/>
+        </w:rPr>
+        <w:t xml:space="preserve"> </w:t>
+      </w:r>
+      <w:proofErr w:type="spellStart"/>
+      <w:r>
+        <w:rPr>
+          <w:rFonts w:ascii="Times New Roman" w:hAnsi="Times New Roman" w:cs="Times New Roman"/>
+          <w:sz w:val="24"/>
+          <w:szCs w:val="24"/>
+        </w:rPr>
+        <w:t>memperbaiki</w:t>
+      </w:r>
+      <w:proofErr w:type="spellEnd"/>
+      <w:r>
+        <w:rPr>
+          <w:rFonts w:ascii="Times New Roman" w:hAnsi="Times New Roman" w:cs="Times New Roman"/>
+          <w:sz w:val="24"/>
+          <w:szCs w:val="24"/>
+        </w:rPr>
+        <w:t xml:space="preserve"> </w:t>
+      </w:r>
+      <w:proofErr w:type="spellStart"/>
+      <w:r>
+        <w:rPr>
+          <w:rFonts w:ascii="Times New Roman" w:hAnsi="Times New Roman" w:cs="Times New Roman"/>
+          <w:sz w:val="24"/>
+          <w:szCs w:val="24"/>
+        </w:rPr>
+        <w:t>objek</w:t>
+      </w:r>
+      <w:proofErr w:type="spellEnd"/>
+      <w:r>
+        <w:rPr>
+          <w:rFonts w:ascii="Times New Roman" w:hAnsi="Times New Roman" w:cs="Times New Roman"/>
+          <w:sz w:val="24"/>
+          <w:szCs w:val="24"/>
+        </w:rPr>
+        <w:t xml:space="preserve"> yang </w:t>
+      </w:r>
+      <w:proofErr w:type="spellStart"/>
+      <w:r>
+        <w:rPr>
+          <w:rFonts w:ascii="Times New Roman" w:hAnsi="Times New Roman" w:cs="Times New Roman"/>
+          <w:sz w:val="24"/>
+          <w:szCs w:val="24"/>
+        </w:rPr>
+        <w:t>pecah</w:t>
+      </w:r>
+      <w:proofErr w:type="spellEnd"/>
+      <w:r>
+        <w:rPr>
+          <w:rFonts w:ascii="Times New Roman" w:hAnsi="Times New Roman" w:cs="Times New Roman"/>
+          <w:sz w:val="24"/>
+          <w:szCs w:val="24"/>
+        </w:rPr>
+        <w:t xml:space="preserve"> </w:t>
+      </w:r>
+      <w:proofErr w:type="spellStart"/>
+      <w:r>
+        <w:rPr>
+          <w:rFonts w:ascii="Times New Roman" w:hAnsi="Times New Roman" w:cs="Times New Roman"/>
+          <w:sz w:val="24"/>
+          <w:szCs w:val="24"/>
+        </w:rPr>
+        <w:t>atau</w:t>
+      </w:r>
+      <w:proofErr w:type="spellEnd"/>
+      <w:r>
+        <w:rPr>
+          <w:rFonts w:ascii="Times New Roman" w:hAnsi="Times New Roman" w:cs="Times New Roman"/>
+          <w:sz w:val="24"/>
+          <w:szCs w:val="24"/>
+        </w:rPr>
+        <w:t xml:space="preserve"> </w:t>
+      </w:r>
+      <w:proofErr w:type="spellStart"/>
+      <w:r>
+        <w:rPr>
+          <w:rFonts w:ascii="Times New Roman" w:hAnsi="Times New Roman" w:cs="Times New Roman"/>
+          <w:sz w:val="24"/>
+          <w:szCs w:val="24"/>
+        </w:rPr>
+        <w:t>terputus</w:t>
+      </w:r>
+      <w:proofErr w:type="spellEnd"/>
+      <w:r>
+        <w:rPr>
+          <w:rFonts w:ascii="Times New Roman" w:hAnsi="Times New Roman" w:cs="Times New Roman"/>
+          <w:sz w:val="24"/>
+          <w:szCs w:val="24"/>
+        </w:rPr>
+        <w:t>.</w:t>
       </w:r>
     </w:p>
     <w:p>
@@ -173,59 +4551,6 @@
                 <pic:pic xmlns:pic="http://schemas.openxmlformats.org/drawingml/2006/picture">
                   <pic:nvPicPr>
                     <pic:cNvPr id="638500773" name=""/>
-                    <pic:cNvPicPr/>
-                  </pic:nvPicPr>
-                  <pic:blipFill>
-                    <a:blip r:embed="rId4"/>
-                    <a:stretch>
-                      <a:fillRect/>
-                    </a:stretch>
-                  </pic:blipFill>
-                  <pic:spPr>
-                    <a:xfrm>
-                      <a:off x="0" y="0"/>
-                      <a:ext cx="5731510" cy="3223895"/>
-                    </a:xfrm>
-                    <a:prstGeom prst="rect">
-                      <a:avLst/>
-                    </a:prstGeom>
-                  </pic:spPr>
-                </pic:pic>
-              </a:graphicData>
-            </a:graphic>
-          </wp:inline>
-        </w:drawing>
-      </w:r>
-    </w:p>
-    <w:p>
-      <w:pPr>
-        <w:spacing w:line="360" w:lineRule="auto"/>
-        <w:rPr>
-          <w:rFonts w:ascii="Times New Roman" w:hAnsi="Times New Roman" w:cs="Times New Roman"/>
-          <w:sz w:val="24"/>
-          <w:szCs w:val="24"/>
-        </w:rPr>
-      </w:pPr>
-      <w:r>
-        <w:rPr>
-          <w:rFonts w:ascii="Times New Roman" w:hAnsi="Times New Roman" w:cs="Times New Roman"/>
-          <w:noProof/>
-          <w:sz w:val="24"/>
-          <w:szCs w:val="24"/>
-        </w:rPr>
-        <w:drawing>
-          <wp:inline distT="0" distB="0" distL="0" distR="0" wp14:anchorId="068F8FB8" wp14:editId="01EA6079">
-            <wp:extent cx="5731510" cy="3223895"/>
-            <wp:effectExtent l="0" t="0" r="2540" b="0"/>
-            <wp:docPr id="1478769207" name="Picture 1"/>
-            <wp:cNvGraphicFramePr>
-              <a:graphicFrameLocks xmlns:a="http://schemas.openxmlformats.org/drawingml/2006/main" noChangeAspect="1"/>
-            </wp:cNvGraphicFramePr>
-            <a:graphic xmlns:a="http://schemas.openxmlformats.org/drawingml/2006/main">
-              <a:graphicData uri="http://schemas.openxmlformats.org/drawingml/2006/picture">
-                <pic:pic xmlns:pic="http://schemas.openxmlformats.org/drawingml/2006/picture">
-                  <pic:nvPicPr>
-                    <pic:cNvPr id="1478769207" name=""/>
                     <pic:cNvPicPr/>
                   </pic:nvPicPr>
                   <pic:blipFill>
@@ -268,10 +4593,10 @@
         </w:rPr>
         <w:lastRenderedPageBreak/>
         <w:drawing>
-          <wp:inline distT="0" distB="0" distL="0" distR="0" wp14:anchorId="13B7E9B1" wp14:editId="71A9C09A">
+          <wp:inline distT="0" distB="0" distL="0" distR="0" wp14:anchorId="068F8FB8" wp14:editId="01EA6079">
             <wp:extent cx="5731510" cy="3223895"/>
             <wp:effectExtent l="0" t="0" r="2540" b="0"/>
-            <wp:docPr id="86864805" name="Picture 1"/>
+            <wp:docPr id="1478769207" name="Picture 1"/>
             <wp:cNvGraphicFramePr>
               <a:graphicFrameLocks xmlns:a="http://schemas.openxmlformats.org/drawingml/2006/main" noChangeAspect="1"/>
             </wp:cNvGraphicFramePr>
@@ -279,7 +4604,7 @@
               <a:graphicData uri="http://schemas.openxmlformats.org/drawingml/2006/picture">
                 <pic:pic xmlns:pic="http://schemas.openxmlformats.org/drawingml/2006/picture">
                   <pic:nvPicPr>
-                    <pic:cNvPr id="86864805" name=""/>
+                    <pic:cNvPr id="1478769207" name=""/>
                     <pic:cNvPicPr/>
                   </pic:nvPicPr>
                   <pic:blipFill>
@@ -313,34 +4638,6 @@
           <w:szCs w:val="24"/>
         </w:rPr>
       </w:pPr>
-      <w:proofErr w:type="spellStart"/>
-      <w:r>
-        <w:rPr>
-          <w:rFonts w:ascii="Times New Roman" w:hAnsi="Times New Roman" w:cs="Times New Roman"/>
-          <w:sz w:val="24"/>
-          <w:szCs w:val="24"/>
-        </w:rPr>
-        <w:t>Percobaan</w:t>
-      </w:r>
-      <w:proofErr w:type="spellEnd"/>
-      <w:r>
-        <w:rPr>
-          <w:rFonts w:ascii="Times New Roman" w:hAnsi="Times New Roman" w:cs="Times New Roman"/>
-          <w:sz w:val="24"/>
-          <w:szCs w:val="24"/>
-        </w:rPr>
-        <w:t xml:space="preserve"> Gradient </w:t>
-      </w:r>
-    </w:p>
-    <w:p>
-      <w:pPr>
-        <w:spacing w:line="360" w:lineRule="auto"/>
-        <w:rPr>
-          <w:rFonts w:ascii="Times New Roman" w:hAnsi="Times New Roman" w:cs="Times New Roman"/>
-          <w:sz w:val="24"/>
-          <w:szCs w:val="24"/>
-        </w:rPr>
-      </w:pPr>
       <w:r>
         <w:rPr>
           <w:rFonts w:ascii="Times New Roman" w:hAnsi="Times New Roman" w:cs="Times New Roman"/>
@@ -349,10 +4646,10 @@
           <w:szCs w:val="24"/>
         </w:rPr>
         <w:drawing>
-          <wp:inline distT="0" distB="0" distL="0" distR="0" wp14:anchorId="6E7E5062" wp14:editId="1DD5B602">
+          <wp:inline distT="0" distB="0" distL="0" distR="0" wp14:anchorId="13B7E9B1" wp14:editId="71A9C09A">
             <wp:extent cx="5731510" cy="3223895"/>
             <wp:effectExtent l="0" t="0" r="2540" b="0"/>
-            <wp:docPr id="1959813607" name="Picture 1"/>
+            <wp:docPr id="86864805" name="Picture 1"/>
             <wp:cNvGraphicFramePr>
               <a:graphicFrameLocks xmlns:a="http://schemas.openxmlformats.org/drawingml/2006/main" noChangeAspect="1"/>
             </wp:cNvGraphicFramePr>
@@ -360,7 +4657,7 @@
               <a:graphicData uri="http://schemas.openxmlformats.org/drawingml/2006/picture">
                 <pic:pic xmlns:pic="http://schemas.openxmlformats.org/drawingml/2006/picture">
                   <pic:nvPicPr>
-                    <pic:cNvPr id="1959813607" name=""/>
+                    <pic:cNvPr id="86864805" name=""/>
                     <pic:cNvPicPr/>
                   </pic:nvPicPr>
                   <pic:blipFill>
@@ -394,6 +4691,34 @@
           <w:szCs w:val="24"/>
         </w:rPr>
       </w:pPr>
+      <w:proofErr w:type="spellStart"/>
+      <w:r>
+        <w:rPr>
+          <w:rFonts w:ascii="Times New Roman" w:hAnsi="Times New Roman" w:cs="Times New Roman"/>
+          <w:sz w:val="24"/>
+          <w:szCs w:val="24"/>
+        </w:rPr>
+        <w:t>Percobaan</w:t>
+      </w:r>
+      <w:proofErr w:type="spellEnd"/>
+      <w:r>
+        <w:rPr>
+          <w:rFonts w:ascii="Times New Roman" w:hAnsi="Times New Roman" w:cs="Times New Roman"/>
+          <w:sz w:val="24"/>
+          <w:szCs w:val="24"/>
+        </w:rPr>
+        <w:t xml:space="preserve"> Gradient </w:t>
+      </w:r>
+    </w:p>
+    <w:p>
+      <w:pPr>
+        <w:spacing w:line="360" w:lineRule="auto"/>
+        <w:rPr>
+          <w:rFonts w:ascii="Times New Roman" w:hAnsi="Times New Roman" w:cs="Times New Roman"/>
+          <w:sz w:val="24"/>
+          <w:szCs w:val="24"/>
+        </w:rPr>
+      </w:pPr>
       <w:r>
         <w:rPr>
           <w:rFonts w:ascii="Times New Roman" w:hAnsi="Times New Roman" w:cs="Times New Roman"/>
@@ -403,10 +4728,10 @@
         </w:rPr>
         <w:lastRenderedPageBreak/>
         <w:drawing>
-          <wp:inline distT="0" distB="0" distL="0" distR="0" wp14:anchorId="7B3C82F2" wp14:editId="351FC36C">
+          <wp:inline distT="0" distB="0" distL="0" distR="0" wp14:anchorId="6E7E5062" wp14:editId="1DD5B602">
             <wp:extent cx="5731510" cy="3223895"/>
             <wp:effectExtent l="0" t="0" r="2540" b="0"/>
-            <wp:docPr id="773498969" name="Picture 1"/>
+            <wp:docPr id="1959813607" name="Picture 1"/>
             <wp:cNvGraphicFramePr>
               <a:graphicFrameLocks xmlns:a="http://schemas.openxmlformats.org/drawingml/2006/main" noChangeAspect="1"/>
             </wp:cNvGraphicFramePr>
@@ -414,7 +4739,7 @@
               <a:graphicData uri="http://schemas.openxmlformats.org/drawingml/2006/picture">
                 <pic:pic xmlns:pic="http://schemas.openxmlformats.org/drawingml/2006/picture">
                   <pic:nvPicPr>
-                    <pic:cNvPr id="773498969" name=""/>
+                    <pic:cNvPr id="1959813607" name=""/>
                     <pic:cNvPicPr/>
                   </pic:nvPicPr>
                   <pic:blipFill>
@@ -438,6 +4763,16 @@
           </wp:inline>
         </w:drawing>
       </w:r>
+    </w:p>
+    <w:p>
+      <w:pPr>
+        <w:spacing w:line="360" w:lineRule="auto"/>
+        <w:rPr>
+          <w:rFonts w:ascii="Times New Roman" w:hAnsi="Times New Roman" w:cs="Times New Roman"/>
+          <w:sz w:val="24"/>
+          <w:szCs w:val="24"/>
+        </w:rPr>
+      </w:pPr>
       <w:r>
         <w:rPr>
           <w:rFonts w:ascii="Times New Roman" w:hAnsi="Times New Roman" w:cs="Times New Roman"/>
@@ -445,11 +4780,12 @@
           <w:sz w:val="24"/>
           <w:szCs w:val="24"/>
         </w:rPr>
+        <w:lastRenderedPageBreak/>
         <w:drawing>
-          <wp:inline distT="0" distB="0" distL="0" distR="0" wp14:anchorId="7ABA5C5F" wp14:editId="578B6E1F">
+          <wp:inline distT="0" distB="0" distL="0" distR="0" wp14:anchorId="7B3C82F2" wp14:editId="351FC36C">
             <wp:extent cx="5731510" cy="3223895"/>
             <wp:effectExtent l="0" t="0" r="2540" b="0"/>
-            <wp:docPr id="1308036223" name="Picture 1"/>
+            <wp:docPr id="773498969" name="Picture 1"/>
             <wp:cNvGraphicFramePr>
               <a:graphicFrameLocks xmlns:a="http://schemas.openxmlformats.org/drawingml/2006/main" noChangeAspect="1"/>
             </wp:cNvGraphicFramePr>
@@ -457,7 +4793,7 @@
               <a:graphicData uri="http://schemas.openxmlformats.org/drawingml/2006/picture">
                 <pic:pic xmlns:pic="http://schemas.openxmlformats.org/drawingml/2006/picture">
                   <pic:nvPicPr>
-                    <pic:cNvPr id="1308036223" name=""/>
+                    <pic:cNvPr id="773498969" name=""/>
                     <pic:cNvPicPr/>
                   </pic:nvPicPr>
                   <pic:blipFill>
@@ -481,6 +4817,49 @@
           </wp:inline>
         </w:drawing>
       </w:r>
+      <w:r>
+        <w:rPr>
+          <w:rFonts w:ascii="Times New Roman" w:hAnsi="Times New Roman" w:cs="Times New Roman"/>
+          <w:noProof/>
+          <w:sz w:val="24"/>
+          <w:szCs w:val="24"/>
+        </w:rPr>
+        <w:drawing>
+          <wp:inline distT="0" distB="0" distL="0" distR="0" wp14:anchorId="7ABA5C5F" wp14:editId="578B6E1F">
+            <wp:extent cx="5731510" cy="3223895"/>
+            <wp:effectExtent l="0" t="0" r="2540" b="0"/>
+            <wp:docPr id="1308036223" name="Picture 1"/>
+            <wp:cNvGraphicFramePr>
+              <a:graphicFrameLocks xmlns:a="http://schemas.openxmlformats.org/drawingml/2006/main" noChangeAspect="1"/>
+            </wp:cNvGraphicFramePr>
+            <a:graphic xmlns:a="http://schemas.openxmlformats.org/drawingml/2006/main">
+              <a:graphicData uri="http://schemas.openxmlformats.org/drawingml/2006/picture">
+                <pic:pic xmlns:pic="http://schemas.openxmlformats.org/drawingml/2006/picture">
+                  <pic:nvPicPr>
+                    <pic:cNvPr id="1308036223" name=""/>
+                    <pic:cNvPicPr/>
+                  </pic:nvPicPr>
+                  <pic:blipFill>
+                    <a:blip r:embed="rId10"/>
+                    <a:stretch>
+                      <a:fillRect/>
+                    </a:stretch>
+                  </pic:blipFill>
+                  <pic:spPr>
+                    <a:xfrm>
+                      <a:off x="0" y="0"/>
+                      <a:ext cx="5731510" cy="3223895"/>
+                    </a:xfrm>
+                    <a:prstGeom prst="rect">
+                      <a:avLst/>
+                    </a:prstGeom>
+                  </pic:spPr>
+                </pic:pic>
+              </a:graphicData>
+            </a:graphic>
+          </wp:inline>
+        </w:drawing>
+      </w:r>
     </w:p>
     <w:p>
       <w:pPr>
@@ -621,7 +5000,7 @@
                     <pic:cNvPicPr/>
                   </pic:nvPicPr>
                   <pic:blipFill>
-                    <a:blip r:embed="rId10"/>
+                    <a:blip r:embed="rId11"/>
                     <a:stretch>
                       <a:fillRect/>
                     </a:stretch>
@@ -664,7 +5043,7 @@
                     <pic:cNvPicPr/>
                   </pic:nvPicPr>
                   <pic:blipFill>
-                    <a:blip r:embed="rId11"/>
+                    <a:blip r:embed="rId12"/>
                     <a:stretch>
                       <a:fillRect/>
                     </a:stretch>
@@ -715,84 +5094,6 @@
                 <pic:pic xmlns:pic="http://schemas.openxmlformats.org/drawingml/2006/picture">
                   <pic:nvPicPr>
                     <pic:cNvPr id="2021989497" name=""/>
-                    <pic:cNvPicPr/>
-                  </pic:nvPicPr>
-                  <pic:blipFill>
-                    <a:blip r:embed="rId12"/>
-                    <a:stretch>
-                      <a:fillRect/>
-                    </a:stretch>
-                  </pic:blipFill>
-                  <pic:spPr>
-                    <a:xfrm>
-                      <a:off x="0" y="0"/>
-                      <a:ext cx="5731510" cy="3223895"/>
-                    </a:xfrm>
-                    <a:prstGeom prst="rect">
-                      <a:avLst/>
-                    </a:prstGeom>
-                  </pic:spPr>
-                </pic:pic>
-              </a:graphicData>
-            </a:graphic>
-          </wp:inline>
-        </w:drawing>
-      </w:r>
-    </w:p>
-    <w:p>
-      <w:pPr>
-        <w:spacing w:line="360" w:lineRule="auto"/>
-        <w:rPr>
-          <w:rFonts w:ascii="Times New Roman" w:hAnsi="Times New Roman" w:cs="Times New Roman"/>
-          <w:sz w:val="24"/>
-          <w:szCs w:val="24"/>
-        </w:rPr>
-      </w:pPr>
-      <w:proofErr w:type="spellStart"/>
-      <w:r>
-        <w:rPr>
-          <w:rFonts w:ascii="Times New Roman" w:hAnsi="Times New Roman" w:cs="Times New Roman"/>
-          <w:sz w:val="24"/>
-          <w:szCs w:val="24"/>
-        </w:rPr>
-        <w:t>Percobaan</w:t>
-      </w:r>
-      <w:proofErr w:type="spellEnd"/>
-      <w:r>
-        <w:rPr>
-          <w:rFonts w:ascii="Times New Roman" w:hAnsi="Times New Roman" w:cs="Times New Roman"/>
-          <w:sz w:val="24"/>
-          <w:szCs w:val="24"/>
-        </w:rPr>
-        <w:t xml:space="preserve"> Closing</w:t>
-      </w:r>
-    </w:p>
-    <w:p>
-      <w:pPr>
-        <w:spacing w:line="360" w:lineRule="auto"/>
-        <w:rPr>
-          <w:rFonts w:ascii="Times New Roman" w:hAnsi="Times New Roman" w:cs="Times New Roman"/>
-          <w:sz w:val="24"/>
-          <w:szCs w:val="24"/>
-        </w:rPr>
-      </w:pPr>
-      <w:r>
-        <w:rPr>
-          <w:noProof/>
-        </w:rPr>
-        <w:drawing>
-          <wp:inline distT="0" distB="0" distL="0" distR="0" wp14:anchorId="00F5F938" wp14:editId="3FF388C8">
-            <wp:extent cx="5731510" cy="3223895"/>
-            <wp:effectExtent l="0" t="0" r="2540" b="0"/>
-            <wp:docPr id="1025193757" name="Picture 1"/>
-            <wp:cNvGraphicFramePr>
-              <a:graphicFrameLocks xmlns:a="http://schemas.openxmlformats.org/drawingml/2006/main" noChangeAspect="1"/>
-            </wp:cNvGraphicFramePr>
-            <a:graphic xmlns:a="http://schemas.openxmlformats.org/drawingml/2006/main">
-              <a:graphicData uri="http://schemas.openxmlformats.org/drawingml/2006/picture">
-                <pic:pic xmlns:pic="http://schemas.openxmlformats.org/drawingml/2006/picture">
-                  <pic:nvPicPr>
-                    <pic:cNvPr id="1025193757" name=""/>
                     <pic:cNvPicPr/>
                   </pic:nvPicPr>
                   <pic:blipFill>
@@ -826,16 +5127,43 @@
           <w:szCs w:val="24"/>
         </w:rPr>
       </w:pPr>
+      <w:proofErr w:type="spellStart"/>
+      <w:r>
+        <w:rPr>
+          <w:rFonts w:ascii="Times New Roman" w:hAnsi="Times New Roman" w:cs="Times New Roman"/>
+          <w:sz w:val="24"/>
+          <w:szCs w:val="24"/>
+        </w:rPr>
+        <w:t>Percobaan</w:t>
+      </w:r>
+      <w:proofErr w:type="spellEnd"/>
+      <w:r>
+        <w:rPr>
+          <w:rFonts w:ascii="Times New Roman" w:hAnsi="Times New Roman" w:cs="Times New Roman"/>
+          <w:sz w:val="24"/>
+          <w:szCs w:val="24"/>
+        </w:rPr>
+        <w:t xml:space="preserve"> Closing</w:t>
+      </w:r>
+    </w:p>
+    <w:p>
+      <w:pPr>
+        <w:spacing w:line="360" w:lineRule="auto"/>
+        <w:rPr>
+          <w:rFonts w:ascii="Times New Roman" w:hAnsi="Times New Roman" w:cs="Times New Roman"/>
+          <w:sz w:val="24"/>
+          <w:szCs w:val="24"/>
+        </w:rPr>
+      </w:pPr>
       <w:r>
         <w:rPr>
           <w:noProof/>
         </w:rPr>
-        <w:lastRenderedPageBreak/>
         <w:drawing>
-          <wp:inline distT="0" distB="0" distL="0" distR="0" wp14:anchorId="4DC94E9F" wp14:editId="303C3787">
+          <wp:inline distT="0" distB="0" distL="0" distR="0" wp14:anchorId="00F5F938" wp14:editId="3FF388C8">
             <wp:extent cx="5731510" cy="3223895"/>
             <wp:effectExtent l="0" t="0" r="2540" b="0"/>
-            <wp:docPr id="1096895880" name="Picture 1"/>
+            <wp:docPr id="1025193757" name="Picture 1"/>
             <wp:cNvGraphicFramePr>
               <a:graphicFrameLocks xmlns:a="http://schemas.openxmlformats.org/drawingml/2006/main" noChangeAspect="1"/>
             </wp:cNvGraphicFramePr>
@@ -843,7 +5171,7 @@
               <a:graphicData uri="http://schemas.openxmlformats.org/drawingml/2006/picture">
                 <pic:pic xmlns:pic="http://schemas.openxmlformats.org/drawingml/2006/picture">
                   <pic:nvPicPr>
-                    <pic:cNvPr id="1096895880" name=""/>
+                    <pic:cNvPr id="1025193757" name=""/>
                     <pic:cNvPicPr/>
                   </pic:nvPicPr>
                   <pic:blipFill>
@@ -881,11 +5209,12 @@
         <w:rPr>
           <w:noProof/>
         </w:rPr>
+        <w:lastRenderedPageBreak/>
         <w:drawing>
-          <wp:inline distT="0" distB="0" distL="0" distR="0" wp14:anchorId="6EBEA174" wp14:editId="5195305E">
+          <wp:inline distT="0" distB="0" distL="0" distR="0" wp14:anchorId="4DC94E9F" wp14:editId="303C3787">
             <wp:extent cx="5731510" cy="3223895"/>
             <wp:effectExtent l="0" t="0" r="2540" b="0"/>
-            <wp:docPr id="964424529" name="Picture 1"/>
+            <wp:docPr id="1096895880" name="Picture 1"/>
             <wp:cNvGraphicFramePr>
               <a:graphicFrameLocks xmlns:a="http://schemas.openxmlformats.org/drawingml/2006/main" noChangeAspect="1"/>
             </wp:cNvGraphicFramePr>
@@ -893,7 +5222,7 @@
               <a:graphicData uri="http://schemas.openxmlformats.org/drawingml/2006/picture">
                 <pic:pic xmlns:pic="http://schemas.openxmlformats.org/drawingml/2006/picture">
                   <pic:nvPicPr>
-                    <pic:cNvPr id="964424529" name=""/>
+                    <pic:cNvPr id="1096895880" name=""/>
                     <pic:cNvPicPr/>
                   </pic:nvPicPr>
                   <pic:blipFill>
@@ -929,6 +5258,56 @@
       </w:pPr>
       <w:r>
         <w:rPr>
+          <w:noProof/>
+        </w:rPr>
+        <w:drawing>
+          <wp:inline distT="0" distB="0" distL="0" distR="0" wp14:anchorId="6EBEA174" wp14:editId="5195305E">
+            <wp:extent cx="5731510" cy="3223895"/>
+            <wp:effectExtent l="0" t="0" r="2540" b="0"/>
+            <wp:docPr id="964424529" name="Picture 1"/>
+            <wp:cNvGraphicFramePr>
+              <a:graphicFrameLocks xmlns:a="http://schemas.openxmlformats.org/drawingml/2006/main" noChangeAspect="1"/>
+            </wp:cNvGraphicFramePr>
+            <a:graphic xmlns:a="http://schemas.openxmlformats.org/drawingml/2006/main">
+              <a:graphicData uri="http://schemas.openxmlformats.org/drawingml/2006/picture">
+                <pic:pic xmlns:pic="http://schemas.openxmlformats.org/drawingml/2006/picture">
+                  <pic:nvPicPr>
+                    <pic:cNvPr id="964424529" name=""/>
+                    <pic:cNvPicPr/>
+                  </pic:nvPicPr>
+                  <pic:blipFill>
+                    <a:blip r:embed="rId16"/>
+                    <a:stretch>
+                      <a:fillRect/>
+                    </a:stretch>
+                  </pic:blipFill>
+                  <pic:spPr>
+                    <a:xfrm>
+                      <a:off x="0" y="0"/>
+                      <a:ext cx="5731510" cy="3223895"/>
+                    </a:xfrm>
+                    <a:prstGeom prst="rect">
+                      <a:avLst/>
+                    </a:prstGeom>
+                  </pic:spPr>
+                </pic:pic>
+              </a:graphicData>
+            </a:graphic>
+          </wp:inline>
+        </w:drawing>
+      </w:r>
+    </w:p>
+    <w:p>
+      <w:pPr>
+        <w:spacing w:line="360" w:lineRule="auto"/>
+        <w:rPr>
+          <w:rFonts w:ascii="Times New Roman" w:hAnsi="Times New Roman" w:cs="Times New Roman"/>
+          <w:sz w:val="24"/>
+          <w:szCs w:val="24"/>
+        </w:rPr>
+      </w:pPr>
+      <w:r>
+        <w:rPr>
           <w:rFonts w:ascii="Times New Roman" w:hAnsi="Times New Roman" w:cs="Times New Roman"/>
           <w:sz w:val="24"/>
           <w:szCs w:val="24"/>
@@ -936,6 +5315,7 @@
         <w:t xml:space="preserve">Link </w:t>
       </w:r>
       <w:proofErr w:type="spellStart"/>
+      <w:proofErr w:type="gramStart"/>
       <w:r>
         <w:rPr>
           <w:rFonts w:ascii="Times New Roman" w:hAnsi="Times New Roman" w:cs="Times New Roman"/>
@@ -951,9 +5331,18 @@
           <w:sz w:val="24"/>
           <w:szCs w:val="24"/>
         </w:rPr>
-        <w:t xml:space="preserve"> : </w:t>
-      </w:r>
-      <w:hyperlink r:id="rId16" w:history="1">
+        <w:t xml:space="preserve"> :</w:t>
+      </w:r>
+      <w:proofErr w:type="gramEnd"/>
+      <w:r>
+        <w:rPr>
+          <w:rFonts w:ascii="Times New Roman" w:hAnsi="Times New Roman" w:cs="Times New Roman"/>
+          <w:sz w:val="24"/>
+          <w:szCs w:val="24"/>
+        </w:rPr>
+        <w:t xml:space="preserve"> </w:t>
+      </w:r>
+      <w:hyperlink r:id="rId17" w:history="1">
         <w:r>
           <w:rPr>
             <w:rStyle w:val="Hyperlink"/>
@@ -991,6 +5380,100 @@
     </w:sectPr>
   </w:body>
 </w:document>
+</file>
+
+<file path=word/numbering.xml><?xml version="1.0" encoding="utf-8"?>
+<w:numbering xmlns:wpc="http://schemas.microsoft.com/office/word/2010/wordprocessingCanvas" xmlns:cx="http://schemas.microsoft.com/office/drawing/2014/chartex" xmlns:cx1="http://schemas.microsoft.com/office/drawing/2015/9/8/chartex" xmlns:cx2="http://schemas.microsoft.com/office/drawing/2015/10/21/chartex" xmlns:cx3="http://schemas.microsoft.com/office/drawing/2016/5/9/chartex" xmlns:cx4="http://schemas.microsoft.com/office/drawing/2016/5/10/chartex" xmlns:cx5="http://schemas.microsoft.com/office/drawing/2016/5/11/chartex" xmlns:cx6="http://schemas.microsoft.com/office/drawing/2016/5/12/chartex" xmlns:cx7="http://schemas.microsoft.com/office/drawing/2016/5/13/chartex" xmlns:cx8="http://schemas.microsoft.com/office/drawing/2016/5/14/chartex" xmlns:mc="http://schemas.openxmlformats.org/markup-compatibility/2006" xmlns:aink="http://schemas.microsoft.com/office/drawing/2016/ink" xmlns:am3d="http://schemas.microsoft.com/office/drawing/2017/model3d" xmlns:o="urn:schemas-microsoft-com:office:office" xmlns:oel="http://schemas.microsoft.com/office/2019/extlst" xmlns:r="http://schemas.openxmlformats.org/officeDocument/2006/relationships" xmlns:m="http://schemas.openxmlformats.org/officeDocument/2006/math" xmlns:v="urn:schemas-microsoft-com:vml" xmlns:wp14="http://schemas.microsoft.com/office/word/2010/wordprocessingDrawing" xmlns:wp="http://schemas.openxmlformats.org/drawingml/2006/wordprocessingDrawing" xmlns:w10="urn:schemas-microsoft-com:office:word" xmlns:w="http://schemas.openxmlformats.org/wordprocessingml/2006/main" xmlns:w14="http://schemas.microsoft.com/office/word/2010/wordml" xmlns:w15="http://schemas.microsoft.com/office/word/2012/wordml" xmlns:w16cex="http://schemas.microsoft.com/office/word/2018/wordml/cex" xmlns:w16cid="http://schemas.microsoft.com/office/word/2016/wordml/cid" xmlns:w16="http://schemas.microsoft.com/office/word/2018/wordml" xmlns:w16sdtdh="http://schemas.microsoft.com/office/word/2020/wordml/sdtdatahash" xmlns:w16se="http://schemas.microsoft.com/office/word/2015/wordml/symex" xmlns:wpg="http://schemas.microsoft.com/office/word/2010/wordprocessingGroup" xmlns:wpi="http://schemas.microsoft.com/office/word/2010/wordprocessingInk" xmlns:wne="http://schemas.microsoft.com/office/word/2006/wordml" xmlns:wps="http://schemas.microsoft.com/office/word/2010/wordprocessingShape" mc:Ignorable="w14 w15 w16se w16cid w16 w16cex w16sdtdh wp14">
+  <w:abstractNum w:abstractNumId="0" w15:restartNumberingAfterBreak="0">
+    <w:nsid w:val="3FED3B51"/>
+    <w:multiLevelType w:val="hybridMultilevel"/>
+    <w:tmpl w:val="140C5CF4"/>
+    <w:lvl w:ilvl="0" w:tplc="3809000F">
+      <w:start w:val="1"/>
+      <w:numFmt w:val="decimal"/>
+      <w:lvlText w:val="%1."/>
+      <w:lvlJc w:val="left"/>
+      <w:pPr>
+        <w:ind w:left="720" w:hanging="360"/>
+      </w:pPr>
+    </w:lvl>
+    <w:lvl w:ilvl="1" w:tplc="38090019" w:tentative="1">
+      <w:start w:val="1"/>
+      <w:numFmt w:val="lowerLetter"/>
+      <w:lvlText w:val="%2."/>
+      <w:lvlJc w:val="left"/>
+      <w:pPr>
+        <w:ind w:left="1440" w:hanging="360"/>
+      </w:pPr>
+    </w:lvl>
+    <w:lvl w:ilvl="2" w:tplc="3809001B" w:tentative="1">
+      <w:start w:val="1"/>
+      <w:numFmt w:val="lowerRoman"/>
+      <w:lvlText w:val="%3."/>
+      <w:lvlJc w:val="right"/>
+      <w:pPr>
+        <w:ind w:left="2160" w:hanging="180"/>
+      </w:pPr>
+    </w:lvl>
+    <w:lvl w:ilvl="3" w:tplc="3809000F" w:tentative="1">
+      <w:start w:val="1"/>
+      <w:numFmt w:val="decimal"/>
+      <w:lvlText w:val="%4."/>
+      <w:lvlJc w:val="left"/>
+      <w:pPr>
+        <w:ind w:left="2880" w:hanging="360"/>
+      </w:pPr>
+    </w:lvl>
+    <w:lvl w:ilvl="4" w:tplc="38090019" w:tentative="1">
+      <w:start w:val="1"/>
+      <w:numFmt w:val="lowerLetter"/>
+      <w:lvlText w:val="%5."/>
+      <w:lvlJc w:val="left"/>
+      <w:pPr>
+        <w:ind w:left="3600" w:hanging="360"/>
+      </w:pPr>
+    </w:lvl>
+    <w:lvl w:ilvl="5" w:tplc="3809001B" w:tentative="1">
+      <w:start w:val="1"/>
+      <w:numFmt w:val="lowerRoman"/>
+      <w:lvlText w:val="%6."/>
+      <w:lvlJc w:val="right"/>
+      <w:pPr>
+        <w:ind w:left="4320" w:hanging="180"/>
+      </w:pPr>
+    </w:lvl>
+    <w:lvl w:ilvl="6" w:tplc="3809000F" w:tentative="1">
+      <w:start w:val="1"/>
+      <w:numFmt w:val="decimal"/>
+      <w:lvlText w:val="%7."/>
+      <w:lvlJc w:val="left"/>
+      <w:pPr>
+        <w:ind w:left="5040" w:hanging="360"/>
+      </w:pPr>
+    </w:lvl>
+    <w:lvl w:ilvl="7" w:tplc="38090019" w:tentative="1">
+      <w:start w:val="1"/>
+      <w:numFmt w:val="lowerLetter"/>
+      <w:lvlText w:val="%8."/>
+      <w:lvlJc w:val="left"/>
+      <w:pPr>
+        <w:ind w:left="5760" w:hanging="360"/>
+      </w:pPr>
+    </w:lvl>
+    <w:lvl w:ilvl="8" w:tplc="3809001B" w:tentative="1">
+      <w:start w:val="1"/>
+      <w:numFmt w:val="lowerRoman"/>
+      <w:lvlText w:val="%9."/>
+      <w:lvlJc w:val="right"/>
+      <w:pPr>
+        <w:ind w:left="6480" w:hanging="180"/>
+      </w:pPr>
+    </w:lvl>
+  </w:abstractNum>
+  <w:num w:numId="1" w16cid:durableId="332416612">
+    <w:abstractNumId w:val="0"/>
+  </w:num>
+</w:numbering>
 </file>
 
 <file path=word/styles.xml><?xml version="1.0" encoding="utf-8"?>
@@ -1444,6 +5927,17 @@
       <w:shd w:val="clear" w:color="auto" w:fill="E1DFDD"/>
     </w:rPr>
   </w:style>
+  <w:style w:type="paragraph" w:styleId="ListParagraph">
+    <w:name w:val="List Paragraph"/>
+    <w:basedOn w:val="Normal"/>
+    <w:uiPriority w:val="34"/>
+    <w:qFormat/>
+    <w:rsid w:val="00C907CA"/>
+    <w:pPr>
+      <w:ind w:left="720"/>
+      <w:contextualSpacing/>
+    </w:pPr>
+  </w:style>
 </w:styles>
 </file>
 
